--- a/documentacao/Documentação - Bigrypto.docx
+++ b/documentacao/Documentação - Bigrypto.docx
@@ -1452,70 +1452,6 @@
           </w:hyperlink>
         </w:p>
         <w:p>
-          <w:pPr>
-            <w:pStyle w:val="Sumrio1"/>
-            <w:rPr>
-              <w:rFonts w:asciiTheme="minorHAnsi" w:eastAsiaTheme="minorEastAsia" w:hAnsiTheme="minorHAnsi"/>
-              <w:kern w:val="0"/>
-              <w:sz w:val="22"/>
-              <w:szCs w:val="22"/>
-              <w:lang w:eastAsia="pt-BR"/>
-              <w14:ligatures w14:val="none"/>
-            </w:rPr>
-          </w:pPr>
-          <w:hyperlink w:anchor="_Toc130048368" w:history="1">
-            <w:r>
-              <w:rPr>
-                <w:rStyle w:val="Hyperlink"/>
-                <w:b/>
-                <w:bCs/>
-              </w:rPr>
-              <w:t>REFERÊNCIAS BIBLIOGRÁFICAS</w:t>
-            </w:r>
-            <w:r>
-              <w:rPr>
-                <w:webHidden/>
-              </w:rPr>
-              <w:tab/>
-            </w:r>
-            <w:r>
-              <w:rPr>
-                <w:webHidden/>
-              </w:rPr>
-              <w:fldChar w:fldCharType="begin"/>
-            </w:r>
-            <w:r>
-              <w:rPr>
-                <w:webHidden/>
-              </w:rPr>
-              <w:instrText xml:space="preserve"> PAGEREF _Toc130048368 \h </w:instrText>
-            </w:r>
-            <w:r>
-              <w:rPr>
-                <w:webHidden/>
-              </w:rPr>
-            </w:r>
-            <w:r>
-              <w:rPr>
-                <w:webHidden/>
-              </w:rPr>
-              <w:fldChar w:fldCharType="separate"/>
-            </w:r>
-            <w:r>
-              <w:rPr>
-                <w:webHidden/>
-              </w:rPr>
-              <w:t>19</w:t>
-            </w:r>
-            <w:r>
-              <w:rPr>
-                <w:webHidden/>
-              </w:rPr>
-              <w:fldChar w:fldCharType="end"/>
-            </w:r>
-          </w:hyperlink>
-        </w:p>
-        <w:p>
           <w:r>
             <w:rPr>
               <w:rFonts w:ascii="Bahnschrift SemiBold" w:hAnsi="Bahnschrift SemiBold"/>
@@ -1672,7 +1608,6 @@
           <w:sz w:val="28"/>
           <w:szCs w:val="28"/>
         </w:rPr>
-        <w:lastRenderedPageBreak/>
         <w:t>VISÃO DO PROJETO</w:t>
       </w:r>
       <w:bookmarkEnd w:id="2"/>
@@ -2255,7 +2190,6 @@
           <w:sz w:val="28"/>
           <w:szCs w:val="28"/>
         </w:rPr>
-        <w:lastRenderedPageBreak/>
         <w:t>1.3 Objetivo</w:t>
       </w:r>
       <w:bookmarkEnd w:id="8"/>
@@ -2292,6 +2226,7 @@
           <w:sz w:val="24"/>
           <w:szCs w:val="24"/>
         </w:rPr>
+        <w:lastRenderedPageBreak/>
         <w:t>Ajudar pessoas que procuram saber mais sobre criptomoedas;</w:t>
       </w:r>
     </w:p>
@@ -9398,12 +9333,19 @@
 </file>
 
 <file path=customXml/item1.xml><?xml version="1.0" encoding="utf-8"?>
-<p:properties xmlns:p="http://schemas.microsoft.com/office/2006/metadata/properties" xmlns:xsi="http://www.w3.org/2001/XMLSchema-instance" xmlns:pc="http://schemas.microsoft.com/office/infopath/2007/PartnerControls">
-  <documentManagement/>
-</p:properties>
+<?mso-contentType ?>
+<FormTemplates xmlns="http://schemas.microsoft.com/sharepoint/v3/contenttype/forms">
+  <Display>DocumentLibraryForm</Display>
+  <Edit>DocumentLibraryForm</Edit>
+  <New>DocumentLibraryForm</New>
+</FormTemplates>
 </file>
 
 <file path=customXml/item2.xml><?xml version="1.0" encoding="utf-8"?>
+<b:Sources xmlns:b="http://schemas.openxmlformats.org/officeDocument/2006/bibliography" xmlns="http://schemas.openxmlformats.org/officeDocument/2006/bibliography" SelectedStyle="\APASixthEditionOfficeOnline.xsl" StyleName="APA" Version="6"/>
+</file>
+
+<file path=customXml/item3.xml><?xml version="1.0" encoding="utf-8"?>
 <ct:contentTypeSchema xmlns:ct="http://schemas.microsoft.com/office/2006/metadata/contentType" xmlns:ma="http://schemas.microsoft.com/office/2006/metadata/properties/metaAttributes" ct:_="" ma:_="" ma:contentTypeName="Document" ma:contentTypeID="0x010100304D1BD6A797FA429AD32DD54426A246" ma:contentTypeVersion="8" ma:contentTypeDescription="Create a new document." ma:contentTypeScope="" ma:versionID="a23d4bc41ee05ea42fd6e6798c6cc287">
   <xsd:schema xmlns:xsd="http://www.w3.org/2001/XMLSchema" xmlns:xs="http://www.w3.org/2001/XMLSchema" xmlns:p="http://schemas.microsoft.com/office/2006/metadata/properties" xmlns:ns3="d029c515-0698-44b3-a257-13b9aeaa6222" targetNamespace="http://schemas.microsoft.com/office/2006/metadata/properties" ma:root="true" ma:fieldsID="4421c44400f5729ab73a8a22c40bf1e6" ns3:_="">
     <xsd:import namespace="d029c515-0698-44b3-a257-13b9aeaa6222"/>
@@ -9573,29 +9515,29 @@
 </ct:contentTypeSchema>
 </file>
 
-<file path=customXml/item3.xml><?xml version="1.0" encoding="utf-8"?>
-<b:Sources xmlns:b="http://schemas.openxmlformats.org/officeDocument/2006/bibliography" xmlns="http://schemas.openxmlformats.org/officeDocument/2006/bibliography" SelectedStyle="\APASixthEditionOfficeOnline.xsl" StyleName="APA" Version="6"/>
-</file>
-
 <file path=customXml/item4.xml><?xml version="1.0" encoding="utf-8"?>
-<?mso-contentType ?>
-<FormTemplates xmlns="http://schemas.microsoft.com/sharepoint/v3/contenttype/forms">
-  <Display>DocumentLibraryForm</Display>
-  <Edit>DocumentLibraryForm</Edit>
-  <New>DocumentLibraryForm</New>
-</FormTemplates>
+<p:properties xmlns:p="http://schemas.microsoft.com/office/2006/metadata/properties" xmlns:xsi="http://www.w3.org/2001/XMLSchema-instance" xmlns:pc="http://schemas.microsoft.com/office/infopath/2007/PartnerControls">
+  <documentManagement/>
+</p:properties>
 </file>
 
 <file path=customXml/itemProps1.xml><?xml version="1.0" encoding="utf-8"?>
-<ds:datastoreItem xmlns:ds="http://schemas.openxmlformats.org/officeDocument/2006/customXml" ds:itemID="{C937A353-9E5B-4965-A626-F1C470233CD5}">
+<ds:datastoreItem xmlns:ds="http://schemas.openxmlformats.org/officeDocument/2006/customXml" ds:itemID="{E7270D89-1054-4524-8DDA-EAC66FAE4EB4}">
   <ds:schemaRefs>
-    <ds:schemaRef ds:uri="http://schemas.microsoft.com/office/2006/metadata/properties"/>
-    <ds:schemaRef ds:uri="http://schemas.microsoft.com/office/infopath/2007/PartnerControls"/>
+    <ds:schemaRef ds:uri="http://schemas.microsoft.com/sharepoint/v3/contenttype/forms"/>
   </ds:schemaRefs>
 </ds:datastoreItem>
 </file>
 
 <file path=customXml/itemProps2.xml><?xml version="1.0" encoding="utf-8"?>
+<ds:datastoreItem xmlns:ds="http://schemas.openxmlformats.org/officeDocument/2006/customXml" ds:itemID="{87FEDC6A-94B6-4A63-A407-8CFCFA14C66D}">
+  <ds:schemaRefs>
+    <ds:schemaRef ds:uri="http://schemas.openxmlformats.org/officeDocument/2006/bibliography"/>
+  </ds:schemaRefs>
+</ds:datastoreItem>
+</file>
+
+<file path=customXml/itemProps3.xml><?xml version="1.0" encoding="utf-8"?>
 <ds:datastoreItem xmlns:ds="http://schemas.openxmlformats.org/officeDocument/2006/customXml" ds:itemID="{0D9BCE51-1061-4753-8466-32EF7F746D2E}">
   <ds:schemaRefs>
     <ds:schemaRef ds:uri="http://schemas.microsoft.com/office/2006/metadata/contentType"/>
@@ -9613,18 +9555,11 @@
 </ds:datastoreItem>
 </file>
 
-<file path=customXml/itemProps3.xml><?xml version="1.0" encoding="utf-8"?>
-<ds:datastoreItem xmlns:ds="http://schemas.openxmlformats.org/officeDocument/2006/customXml" ds:itemID="{87FEDC6A-94B6-4A63-A407-8CFCFA14C66D}">
+<file path=customXml/itemProps4.xml><?xml version="1.0" encoding="utf-8"?>
+<ds:datastoreItem xmlns:ds="http://schemas.openxmlformats.org/officeDocument/2006/customXml" ds:itemID="{C937A353-9E5B-4965-A626-F1C470233CD5}">
   <ds:schemaRefs>
-    <ds:schemaRef ds:uri="http://schemas.openxmlformats.org/officeDocument/2006/bibliography"/>
-  </ds:schemaRefs>
-</ds:datastoreItem>
-</file>
-
-<file path=customXml/itemProps4.xml><?xml version="1.0" encoding="utf-8"?>
-<ds:datastoreItem xmlns:ds="http://schemas.openxmlformats.org/officeDocument/2006/customXml" ds:itemID="{E7270D89-1054-4524-8DDA-EAC66FAE4EB4}">
-  <ds:schemaRefs>
-    <ds:schemaRef ds:uri="http://schemas.microsoft.com/sharepoint/v3/contenttype/forms"/>
+    <ds:schemaRef ds:uri="http://schemas.microsoft.com/office/2006/metadata/properties"/>
+    <ds:schemaRef ds:uri="http://schemas.microsoft.com/office/infopath/2007/PartnerControls"/>
   </ds:schemaRefs>
 </ds:datastoreItem>
 </file>
--- a/documentacao/Documentação - Bigrypto.docx
+++ b/documentacao/Documentação - Bigrypto.docx
@@ -12,8 +12,6 @@
           <w:szCs w:val="32"/>
         </w:rPr>
       </w:pPr>
-      <w:bookmarkStart w:id="0" w:name="_Hlk128128706"/>
-      <w:bookmarkEnd w:id="0"/>
       <w:r>
         <w:rPr>
           <w:b/>
@@ -1576,7 +1574,7 @@
           <w:szCs w:val="28"/>
         </w:rPr>
       </w:pPr>
-      <w:bookmarkStart w:id="1" w:name="_Toc128094485"/>
+      <w:bookmarkStart w:id="0" w:name="_Toc128094485"/>
     </w:p>
     <w:p/>
     <w:p/>
@@ -1597,8 +1595,8 @@
           <w:szCs w:val="28"/>
         </w:rPr>
       </w:pPr>
-      <w:bookmarkStart w:id="2" w:name="_Toc130048345"/>
-      <w:bookmarkEnd w:id="1"/>
+      <w:bookmarkStart w:id="1" w:name="_Toc130048345"/>
+      <w:bookmarkEnd w:id="0"/>
       <w:r>
         <w:rPr>
           <w:rFonts w:ascii="Bahnschrift SemiBold" w:hAnsi="Bahnschrift SemiBold"/>
@@ -1610,7 +1608,7 @@
         </w:rPr>
         <w:t>VISÃO DO PROJETO</w:t>
       </w:r>
-      <w:bookmarkEnd w:id="2"/>
+      <w:bookmarkEnd w:id="1"/>
     </w:p>
     <w:p/>
     <w:p/>
@@ -1630,8 +1628,8 @@
           <w:szCs w:val="28"/>
         </w:rPr>
       </w:pPr>
-      <w:bookmarkStart w:id="3" w:name="_Toc128094486"/>
-      <w:bookmarkStart w:id="4" w:name="_Toc130048346"/>
+      <w:bookmarkStart w:id="2" w:name="_Toc128094486"/>
+      <w:bookmarkStart w:id="3" w:name="_Toc130048346"/>
       <w:r>
         <w:rPr>
           <w:rFonts w:ascii="Bahnschrift SemiBold" w:hAnsi="Bahnschrift SemiBold"/>
@@ -1643,8 +1641,8 @@
         </w:rPr>
         <w:t>Sobre nós</w:t>
       </w:r>
+      <w:bookmarkEnd w:id="2"/>
       <w:bookmarkEnd w:id="3"/>
-      <w:bookmarkEnd w:id="4"/>
       <w:r>
         <w:rPr>
           <w:rFonts w:ascii="Bahnschrift SemiBold" w:hAnsi="Bahnschrift SemiBold"/>
@@ -1831,7 +1829,7 @@
     <w:p>
       <w:pPr>
         <w:ind w:firstLine="709"/>
-        <w:jc w:val="both"/>
+        <w:jc w:val="center"/>
         <w:rPr>
           <w:rFonts w:ascii="Bahnschrift Light" w:hAnsi="Bahnschrift Light"/>
           <w:b/>
@@ -1840,36 +1838,68 @@
           <w:szCs w:val="24"/>
         </w:rPr>
       </w:pPr>
+      <w:bookmarkStart w:id="4" w:name="_Hlk128128706"/>
+      <w:bookmarkEnd w:id="4"/>
+      <w:r>
+        <w:rPr>
+          <w:b/>
+          <w:bCs/>
+          <w:noProof/>
+          <w:sz w:val="32"/>
+          <w:szCs w:val="32"/>
+        </w:rPr>
+        <w:drawing>
+          <wp:inline distT="0" distB="0" distL="0" distR="0" wp14:anchorId="7369B47E" wp14:editId="7C5F1C40">
+            <wp:extent cx="2360428" cy="2360428"/>
+            <wp:effectExtent l="0" t="0" r="1905" b="1905"/>
+            <wp:docPr id="877926069" name="Imagem 1" descr="Uma imagem contendo objeto, relógio, placa, placar&#10;&#10;Descrição gerada automaticamente"/>
+            <wp:cNvGraphicFramePr>
+              <a:graphicFrameLocks xmlns:a="http://schemas.openxmlformats.org/drawingml/2006/main" noChangeAspect="1"/>
+            </wp:cNvGraphicFramePr>
+            <a:graphic xmlns:a="http://schemas.openxmlformats.org/drawingml/2006/main">
+              <a:graphicData uri="http://schemas.openxmlformats.org/drawingml/2006/picture">
+                <pic:pic xmlns:pic="http://schemas.openxmlformats.org/drawingml/2006/picture">
+                  <pic:nvPicPr>
+                    <pic:cNvPr id="877926069" name="Imagem 1" descr="Uma imagem contendo objeto, relógio, placa, placar&#10;&#10;Descrição gerada automaticamente"/>
+                    <pic:cNvPicPr>
+                      <a:picLocks noChangeAspect="1" noChangeArrowheads="1"/>
+                    </pic:cNvPicPr>
+                  </pic:nvPicPr>
+                  <pic:blipFill>
+                    <a:blip r:embed="rId11" cstate="print">
+                      <a:extLst>
+                        <a:ext uri="{28A0092B-C50C-407E-A947-70E740481C1C}">
+                          <a14:useLocalDpi xmlns:a14="http://schemas.microsoft.com/office/drawing/2010/main" val="0"/>
+                        </a:ext>
+                      </a:extLst>
+                    </a:blip>
+                    <a:srcRect/>
+                    <a:stretch>
+                      <a:fillRect/>
+                    </a:stretch>
+                  </pic:blipFill>
+                  <pic:spPr bwMode="auto">
+                    <a:xfrm>
+                      <a:off x="0" y="0"/>
+                      <a:ext cx="2363089" cy="2363089"/>
+                    </a:xfrm>
+                    <a:prstGeom prst="rect">
+                      <a:avLst/>
+                    </a:prstGeom>
+                    <a:noFill/>
+                    <a:ln>
+                      <a:noFill/>
+                    </a:ln>
+                  </pic:spPr>
+                </pic:pic>
+              </a:graphicData>
+            </a:graphic>
+          </wp:inline>
+        </w:drawing>
+      </w:r>
     </w:p>
     <w:p>
       <w:pPr>
-        <w:ind w:firstLine="709"/>
-        <w:jc w:val="both"/>
-        <w:rPr>
-          <w:rFonts w:ascii="Bahnschrift Light" w:hAnsi="Bahnschrift Light"/>
-          <w:b/>
-          <w:bCs/>
-          <w:sz w:val="24"/>
-          <w:szCs w:val="24"/>
-        </w:rPr>
-      </w:pPr>
-    </w:p>
-    <w:p>
-      <w:pPr>
-        <w:ind w:firstLine="709"/>
-        <w:jc w:val="both"/>
-        <w:rPr>
-          <w:rFonts w:ascii="Bahnschrift Light" w:hAnsi="Bahnschrift Light"/>
-          <w:b/>
-          <w:bCs/>
-          <w:sz w:val="24"/>
-          <w:szCs w:val="24"/>
-        </w:rPr>
-      </w:pPr>
-    </w:p>
-    <w:p>
-      <w:pPr>
-        <w:ind w:firstLine="709"/>
         <w:jc w:val="both"/>
         <w:rPr>
           <w:rFonts w:ascii="Bahnschrift Light" w:hAnsi="Bahnschrift Light"/>
@@ -2099,7 +2129,17 @@
           <w:szCs w:val="24"/>
           <w:shd w:val="clear" w:color="auto" w:fill="FFFFFF"/>
         </w:rPr>
-        <w:t>esse estudante se aprofundou no mercado financeiro e realizou algumas compras e vendas de cryptos e NFT's, e desde então, ele é apaixonado por este ramo</w:t>
+        <w:t xml:space="preserve">esse estudante se aprofundou no mercado financeiro e realizou algumas </w:t>
+      </w:r>
+      <w:r>
+        <w:rPr>
+          <w:rFonts w:ascii="Bahnschrift Light" w:hAnsi="Bahnschrift Light" w:cs="Arial"/>
+          <w:sz w:val="24"/>
+          <w:szCs w:val="24"/>
+          <w:shd w:val="clear" w:color="auto" w:fill="FFFFFF"/>
+        </w:rPr>
+        <w:lastRenderedPageBreak/>
+        <w:t>compras e vendas de cryptos e NFT's, e desde então, ele é apaixonado por este ramo</w:t>
       </w:r>
       <w:r>
         <w:rPr>
@@ -2226,7 +2266,6 @@
           <w:sz w:val="24"/>
           <w:szCs w:val="24"/>
         </w:rPr>
-        <w:lastRenderedPageBreak/>
         <w:t>Ajudar pessoas que procuram saber mais sobre criptomoedas;</w:t>
       </w:r>
     </w:p>
@@ -3136,6 +3175,7 @@
           <w:sz w:val="24"/>
           <w:szCs w:val="24"/>
         </w:rPr>
+        <w:lastRenderedPageBreak/>
         <w:t xml:space="preserve">Fora do Escopo: </w:t>
       </w:r>
     </w:p>
@@ -3217,7 +3257,6 @@
           <w:sz w:val="28"/>
           <w:szCs w:val="28"/>
         </w:rPr>
-        <w:lastRenderedPageBreak/>
         <w:t>1.</w:t>
       </w:r>
       <w:r>
@@ -3301,7 +3340,7 @@
                     <pic:cNvPicPr/>
                   </pic:nvPicPr>
                   <pic:blipFill>
-                    <a:blip r:embed="rId11"/>
+                    <a:blip r:embed="rId12"/>
                     <a:stretch>
                       <a:fillRect/>
                     </a:stretch>
@@ -3569,6 +3608,8 @@
       </w:r>
     </w:p>
     <w:p/>
+    <w:p/>
+    <w:p/>
     <w:p>
       <w:pPr>
         <w:pStyle w:val="Ttulo1"/>
@@ -3595,6 +3636,7 @@
           <w:sz w:val="28"/>
           <w:szCs w:val="28"/>
         </w:rPr>
+        <w:lastRenderedPageBreak/>
         <w:t>PLANEJAMENTO DO PROJETO</w:t>
       </w:r>
       <w:bookmarkEnd w:id="17"/>
@@ -3685,15 +3727,7 @@
           <w:rStyle w:val="normaltextrun"/>
           <w:rFonts w:ascii="Bahnschrift Light" w:hAnsi="Bahnschrift Light" w:cs="Segoe UI"/>
         </w:rPr>
-        <w:t xml:space="preserve">Para melhor gestão e divisão de requisitos do nosso projeto, nós optamos pelo auxílio da ferramenta da gestão chamada Trello. Ele é um aplicativo de gerenciamento de projeto baseado na web originalmente desenvolvido em 2011 </w:t>
-      </w:r>
-      <w:r>
-        <w:rPr>
-          <w:rStyle w:val="normaltextrun"/>
-          <w:rFonts w:ascii="Bahnschrift Light" w:hAnsi="Bahnschrift Light" w:cs="Segoe UI"/>
-        </w:rPr>
-        <w:lastRenderedPageBreak/>
-        <w:t>pela então Fog Creek Software. Em 2017 (dois mil e dezessete), foi adquirido pela empresa australiana Atlassian. Ele opera um modelo de negócio freemium, que seria um produto ou serviço proprietário é oferecido gratuitamente, mas alguma quantia é cobrada de usuários premium para obterem recursos adicionais, funcionalidade ou bens virtuais.</w:t>
+        <w:t>Para melhor gestão e divisão de requisitos do nosso projeto, nós optamos pelo auxílio da ferramenta da gestão chamada Trello. Ele é um aplicativo de gerenciamento de projeto baseado na web originalmente desenvolvido em 2011 pela então Fog Creek Software. Em 2017 (dois mil e dezessete), foi adquirido pela empresa australiana Atlassian. Ele opera um modelo de negócio freemium, que seria um produto ou serviço proprietário é oferecido gratuitamente, mas alguma quantia é cobrada de usuários premium para obterem recursos adicionais, funcionalidade ou bens virtuais.</w:t>
       </w:r>
     </w:p>
     <w:p>
@@ -3940,7 +3974,7 @@
                     </pic:cNvPicPr>
                   </pic:nvPicPr>
                   <pic:blipFill>
-                    <a:blip r:embed="rId12" cstate="print">
+                    <a:blip r:embed="rId13" cstate="print">
                       <a:extLst>
                         <a:ext uri="{28A0092B-C50C-407E-A947-70E740481C1C}">
                           <a14:useLocalDpi xmlns:a14="http://schemas.microsoft.com/office/drawing/2010/main" val="0"/>
@@ -3998,6 +4032,7 @@
           <w:lang w:eastAsia="en-US"/>
           <w14:ligatures w14:val="standardContextual"/>
         </w:rPr>
+        <w:lastRenderedPageBreak/>
         <w:drawing>
           <wp:inline distT="0" distB="0" distL="0" distR="0" wp14:anchorId="506362DC" wp14:editId="45B573DD">
             <wp:extent cx="5400040" cy="2393950"/>
@@ -4016,7 +4051,7 @@
                     </pic:cNvPicPr>
                   </pic:nvPicPr>
                   <pic:blipFill>
-                    <a:blip r:embed="rId13" cstate="print">
+                    <a:blip r:embed="rId14" cstate="print">
                       <a:extLst>
                         <a:ext uri="{28A0092B-C50C-407E-A947-70E740481C1C}">
                           <a14:useLocalDpi xmlns:a14="http://schemas.microsoft.com/office/drawing/2010/main" val="0"/>
@@ -4277,25 +4312,6223 @@
         <w:jc w:val="both"/>
         <w:textAlignment w:val="baseline"/>
         <w:rPr>
+          <w:rStyle w:val="eop"/>
+          <w:rFonts w:ascii="Bahnschrift Light" w:hAnsi="Bahnschrift Light" w:cs="Segoe UI"/>
+        </w:rPr>
+      </w:pPr>
+      <w:r>
+        <w:rPr>
+          <w:rStyle w:val="normaltextrun"/>
+          <w:rFonts w:ascii="Bahnschrift Light" w:hAnsi="Bahnschrift Light" w:cs="Segoe UI"/>
+        </w:rPr>
+        <w:t>Por isso, otimizamos e organizamos nosso backlog de um jeito fácil simples na ferramenta Excel, para que qualquer colaborador ou cliente possa entender os requisitos e suas definições.</w:t>
+      </w:r>
+      <w:r>
+        <w:rPr>
+          <w:rStyle w:val="eop"/>
+          <w:rFonts w:ascii="Bahnschrift Light" w:hAnsi="Bahnschrift Light" w:cs="Segoe UI"/>
+        </w:rPr>
+        <w:t> </w:t>
+      </w:r>
+    </w:p>
+    <w:p>
+      <w:pPr>
+        <w:pStyle w:val="paragraph"/>
+        <w:spacing w:before="0" w:beforeAutospacing="0" w:after="0" w:afterAutospacing="0"/>
+        <w:ind w:firstLine="705"/>
+        <w:jc w:val="both"/>
+        <w:textAlignment w:val="baseline"/>
+        <w:rPr>
+          <w:rStyle w:val="eop"/>
+          <w:rFonts w:ascii="Bahnschrift Light" w:hAnsi="Bahnschrift Light" w:cs="Segoe UI"/>
+        </w:rPr>
+      </w:pPr>
+    </w:p>
+    <w:p>
+      <w:pPr>
+        <w:pStyle w:val="paragraph"/>
+        <w:spacing w:before="0" w:beforeAutospacing="0" w:after="0" w:afterAutospacing="0"/>
+        <w:ind w:firstLine="705"/>
+        <w:jc w:val="both"/>
+        <w:textAlignment w:val="baseline"/>
+        <w:rPr>
+          <w:rStyle w:val="eop"/>
+          <w:rFonts w:ascii="Bahnschrift Light" w:hAnsi="Bahnschrift Light" w:cs="Segoe UI"/>
+        </w:rPr>
+      </w:pPr>
+    </w:p>
+    <w:p>
+      <w:pPr>
+        <w:pStyle w:val="paragraph"/>
+        <w:spacing w:before="0" w:beforeAutospacing="0" w:after="0" w:afterAutospacing="0"/>
+        <w:ind w:firstLine="705"/>
+        <w:jc w:val="both"/>
+        <w:textAlignment w:val="baseline"/>
+        <w:rPr>
+          <w:rStyle w:val="eop"/>
+          <w:rFonts w:ascii="Bahnschrift Light" w:hAnsi="Bahnschrift Light" w:cs="Segoe UI"/>
+        </w:rPr>
+      </w:pPr>
+    </w:p>
+    <w:p>
+      <w:pPr>
+        <w:pStyle w:val="paragraph"/>
+        <w:spacing w:before="0" w:beforeAutospacing="0" w:after="0" w:afterAutospacing="0"/>
+        <w:ind w:firstLine="705"/>
+        <w:jc w:val="both"/>
+        <w:textAlignment w:val="baseline"/>
+        <w:rPr>
+          <w:rStyle w:val="eop"/>
+          <w:rFonts w:ascii="Bahnschrift Light" w:hAnsi="Bahnschrift Light" w:cs="Segoe UI"/>
+        </w:rPr>
+      </w:pPr>
+    </w:p>
+    <w:p>
+      <w:pPr>
+        <w:pStyle w:val="paragraph"/>
+        <w:spacing w:before="0" w:beforeAutospacing="0" w:after="0" w:afterAutospacing="0"/>
+        <w:ind w:firstLine="705"/>
+        <w:jc w:val="both"/>
+        <w:textAlignment w:val="baseline"/>
+        <w:rPr>
+          <w:rStyle w:val="eop"/>
+          <w:rFonts w:ascii="Bahnschrift Light" w:hAnsi="Bahnschrift Light" w:cs="Segoe UI"/>
+        </w:rPr>
+      </w:pPr>
+    </w:p>
+    <w:p>
+      <w:pPr>
+        <w:pStyle w:val="paragraph"/>
+        <w:spacing w:before="0" w:beforeAutospacing="0" w:after="0" w:afterAutospacing="0"/>
+        <w:ind w:firstLine="705"/>
+        <w:jc w:val="both"/>
+        <w:textAlignment w:val="baseline"/>
+        <w:rPr>
+          <w:rStyle w:val="eop"/>
+          <w:rFonts w:ascii="Bahnschrift Light" w:hAnsi="Bahnschrift Light" w:cs="Segoe UI"/>
+        </w:rPr>
+      </w:pPr>
+    </w:p>
+    <w:p>
+      <w:pPr>
+        <w:pStyle w:val="paragraph"/>
+        <w:spacing w:before="0" w:beforeAutospacing="0" w:after="0" w:afterAutospacing="0"/>
+        <w:ind w:firstLine="705"/>
+        <w:jc w:val="both"/>
+        <w:textAlignment w:val="baseline"/>
+        <w:rPr>
+          <w:rStyle w:val="eop"/>
+          <w:rFonts w:ascii="Bahnschrift Light" w:hAnsi="Bahnschrift Light" w:cs="Segoe UI"/>
+        </w:rPr>
+      </w:pPr>
+    </w:p>
+    <w:p>
+      <w:pPr>
+        <w:pStyle w:val="paragraph"/>
+        <w:spacing w:before="0" w:beforeAutospacing="0" w:after="0" w:afterAutospacing="0"/>
+        <w:ind w:firstLine="705"/>
+        <w:jc w:val="both"/>
+        <w:textAlignment w:val="baseline"/>
+        <w:rPr>
+          <w:rStyle w:val="eop"/>
+          <w:rFonts w:ascii="Bahnschrift Light" w:hAnsi="Bahnschrift Light" w:cs="Segoe UI"/>
+        </w:rPr>
+      </w:pPr>
+    </w:p>
+    <w:tbl>
+      <w:tblPr>
+        <w:tblW w:w="8499" w:type="dxa"/>
+        <w:tblCellMar>
+          <w:left w:w="70" w:type="dxa"/>
+          <w:right w:w="70" w:type="dxa"/>
+        </w:tblCellMar>
+        <w:tblLook w:val="04A0" w:firstRow="1" w:lastRow="0" w:firstColumn="1" w:lastColumn="0" w:noHBand="0" w:noVBand="1"/>
+      </w:tblPr>
+      <w:tblGrid>
+        <w:gridCol w:w="1810"/>
+        <w:gridCol w:w="3572"/>
+        <w:gridCol w:w="1559"/>
+        <w:gridCol w:w="709"/>
+        <w:gridCol w:w="557"/>
+        <w:gridCol w:w="146"/>
+        <w:gridCol w:w="146"/>
+      </w:tblGrid>
+      <w:tr>
+        <w:trPr>
+          <w:gridAfter w:val="1"/>
+          <w:wAfter w:w="146" w:type="dxa"/>
+          <w:trHeight w:val="408"/>
+        </w:trPr>
+        <w:tc>
+          <w:tcPr>
+            <w:tcW w:w="8207" w:type="dxa"/>
+            <w:gridSpan w:val="5"/>
+            <w:vMerge w:val="restart"/>
+            <w:tcBorders>
+              <w:top w:val="single" w:sz="4" w:space="0" w:color="auto"/>
+              <w:left w:val="single" w:sz="4" w:space="0" w:color="auto"/>
+              <w:bottom w:val="single" w:sz="4" w:space="0" w:color="000000"/>
+              <w:right w:val="nil"/>
+            </w:tcBorders>
+            <w:shd w:val="clear" w:color="auto" w:fill="auto"/>
+            <w:noWrap/>
+            <w:vAlign w:val="center"/>
+            <w:hideMark/>
+          </w:tcPr>
+          <w:p>
+            <w:pPr>
+              <w:spacing w:after="0" w:line="240" w:lineRule="auto"/>
+              <w:jc w:val="center"/>
+              <w:rPr>
+                <w:rFonts w:ascii="Bahnschrift SemiBold" w:eastAsia="Times New Roman" w:hAnsi="Bahnschrift SemiBold" w:cs="Calibri"/>
+                <w:color w:val="000000"/>
+                <w:kern w:val="0"/>
+                <w:sz w:val="28"/>
+                <w:szCs w:val="28"/>
+                <w:lang w:eastAsia="pt-BR"/>
+                <w14:ligatures w14:val="none"/>
+              </w:rPr>
+            </w:pPr>
+            <w:proofErr w:type="spellStart"/>
+            <w:r>
+              <w:rPr>
+                <w:rFonts w:ascii="Bahnschrift SemiBold" w:eastAsia="Times New Roman" w:hAnsi="Bahnschrift SemiBold" w:cs="Calibri"/>
+                <w:color w:val="000000"/>
+                <w:kern w:val="0"/>
+                <w:sz w:val="28"/>
+                <w:szCs w:val="28"/>
+                <w:lang w:eastAsia="pt-BR"/>
+                <w14:ligatures w14:val="none"/>
+              </w:rPr>
+              <w:lastRenderedPageBreak/>
+              <w:t>Bigrypto</w:t>
+            </w:r>
+            <w:proofErr w:type="spellEnd"/>
+          </w:p>
+        </w:tc>
+        <w:tc>
+          <w:tcPr>
+            <w:tcW w:w="146" w:type="dxa"/>
+            <w:tcBorders>
+              <w:top w:val="single" w:sz="4" w:space="0" w:color="auto"/>
+              <w:left w:val="single" w:sz="4" w:space="0" w:color="auto"/>
+              <w:bottom w:val="single" w:sz="4" w:space="0" w:color="000000"/>
+              <w:right w:val="nil"/>
+            </w:tcBorders>
+          </w:tcPr>
+          <w:p>
+            <w:pPr>
+              <w:spacing w:after="0" w:line="240" w:lineRule="auto"/>
+              <w:jc w:val="center"/>
+              <w:rPr>
+                <w:rFonts w:ascii="Bahnschrift SemiBold" w:eastAsia="Times New Roman" w:hAnsi="Bahnschrift SemiBold" w:cs="Calibri"/>
+                <w:color w:val="000000"/>
+                <w:kern w:val="0"/>
+                <w:sz w:val="28"/>
+                <w:szCs w:val="28"/>
+                <w:lang w:eastAsia="pt-BR"/>
+                <w14:ligatures w14:val="none"/>
+              </w:rPr>
+            </w:pPr>
+          </w:p>
+        </w:tc>
+      </w:tr>
+      <w:tr>
+        <w:trPr>
+          <w:trHeight w:val="290"/>
+        </w:trPr>
+        <w:tc>
+          <w:tcPr>
+            <w:tcW w:w="8207" w:type="dxa"/>
+            <w:gridSpan w:val="5"/>
+            <w:vMerge/>
+            <w:tcBorders>
+              <w:top w:val="single" w:sz="4" w:space="0" w:color="auto"/>
+              <w:left w:val="single" w:sz="4" w:space="0" w:color="auto"/>
+              <w:bottom w:val="single" w:sz="4" w:space="0" w:color="000000"/>
+              <w:right w:val="nil"/>
+            </w:tcBorders>
+            <w:vAlign w:val="center"/>
+            <w:hideMark/>
+          </w:tcPr>
+          <w:p>
+            <w:pPr>
+              <w:spacing w:after="0" w:line="240" w:lineRule="auto"/>
+              <w:rPr>
+                <w:rFonts w:ascii="Bahnschrift SemiBold" w:eastAsia="Times New Roman" w:hAnsi="Bahnschrift SemiBold" w:cs="Calibri"/>
+                <w:color w:val="000000"/>
+                <w:kern w:val="0"/>
+                <w:sz w:val="28"/>
+                <w:szCs w:val="28"/>
+                <w:lang w:eastAsia="pt-BR"/>
+                <w14:ligatures w14:val="none"/>
+              </w:rPr>
+            </w:pPr>
+          </w:p>
+        </w:tc>
+        <w:tc>
+          <w:tcPr>
+            <w:tcW w:w="146" w:type="dxa"/>
+            <w:tcBorders>
+              <w:top w:val="nil"/>
+              <w:left w:val="nil"/>
+              <w:bottom w:val="nil"/>
+              <w:right w:val="nil"/>
+            </w:tcBorders>
+          </w:tcPr>
+          <w:p>
+            <w:pPr>
+              <w:spacing w:after="0" w:line="240" w:lineRule="auto"/>
+              <w:jc w:val="center"/>
+              <w:rPr>
+                <w:rFonts w:ascii="Bahnschrift SemiBold" w:eastAsia="Times New Roman" w:hAnsi="Bahnschrift SemiBold" w:cs="Calibri"/>
+                <w:color w:val="000000"/>
+                <w:kern w:val="0"/>
+                <w:sz w:val="28"/>
+                <w:szCs w:val="28"/>
+                <w:lang w:eastAsia="pt-BR"/>
+                <w14:ligatures w14:val="none"/>
+              </w:rPr>
+            </w:pPr>
+          </w:p>
+        </w:tc>
+        <w:tc>
+          <w:tcPr>
+            <w:tcW w:w="146" w:type="dxa"/>
+            <w:tcBorders>
+              <w:top w:val="nil"/>
+              <w:left w:val="nil"/>
+              <w:bottom w:val="nil"/>
+              <w:right w:val="nil"/>
+            </w:tcBorders>
+            <w:shd w:val="clear" w:color="auto" w:fill="auto"/>
+            <w:noWrap/>
+            <w:vAlign w:val="bottom"/>
+            <w:hideMark/>
+          </w:tcPr>
+          <w:p>
+            <w:pPr>
+              <w:spacing w:after="0" w:line="240" w:lineRule="auto"/>
+              <w:jc w:val="center"/>
+              <w:rPr>
+                <w:rFonts w:ascii="Bahnschrift SemiBold" w:eastAsia="Times New Roman" w:hAnsi="Bahnschrift SemiBold" w:cs="Calibri"/>
+                <w:color w:val="000000"/>
+                <w:kern w:val="0"/>
+                <w:sz w:val="28"/>
+                <w:szCs w:val="28"/>
+                <w:lang w:eastAsia="pt-BR"/>
+                <w14:ligatures w14:val="none"/>
+              </w:rPr>
+            </w:pPr>
+          </w:p>
+        </w:tc>
+      </w:tr>
+      <w:tr>
+        <w:trPr>
+          <w:trHeight w:val="300"/>
+        </w:trPr>
+        <w:tc>
+          <w:tcPr>
+            <w:tcW w:w="8207" w:type="dxa"/>
+            <w:gridSpan w:val="5"/>
+            <w:tcBorders>
+              <w:top w:val="single" w:sz="4" w:space="0" w:color="auto"/>
+              <w:left w:val="single" w:sz="4" w:space="0" w:color="auto"/>
+              <w:bottom w:val="single" w:sz="4" w:space="0" w:color="auto"/>
+              <w:right w:val="nil"/>
+            </w:tcBorders>
+            <w:shd w:val="clear" w:color="000000" w:fill="000000"/>
+            <w:noWrap/>
+            <w:vAlign w:val="center"/>
+            <w:hideMark/>
+          </w:tcPr>
+          <w:p>
+            <w:pPr>
+              <w:spacing w:after="0" w:line="240" w:lineRule="auto"/>
+              <w:jc w:val="center"/>
+              <w:rPr>
+                <w:rFonts w:ascii="Bahnschrift SemiBold" w:eastAsia="Times New Roman" w:hAnsi="Bahnschrift SemiBold" w:cs="Calibri"/>
+                <w:color w:val="FFFFFF"/>
+                <w:kern w:val="0"/>
+                <w:sz w:val="24"/>
+                <w:szCs w:val="24"/>
+                <w:lang w:eastAsia="pt-BR"/>
+                <w14:ligatures w14:val="none"/>
+              </w:rPr>
+            </w:pPr>
+            <w:r>
+              <w:rPr>
+                <w:rFonts w:ascii="Bahnschrift SemiBold" w:eastAsia="Times New Roman" w:hAnsi="Bahnschrift SemiBold" w:cs="Calibri"/>
+                <w:color w:val="FFFFFF"/>
+                <w:kern w:val="0"/>
+                <w:sz w:val="24"/>
+                <w:szCs w:val="24"/>
+                <w:lang w:eastAsia="pt-BR"/>
+                <w14:ligatures w14:val="none"/>
+              </w:rPr>
+              <w:t>Requisitos principais</w:t>
+            </w:r>
+          </w:p>
+        </w:tc>
+        <w:tc>
+          <w:tcPr>
+            <w:tcW w:w="146" w:type="dxa"/>
+          </w:tcPr>
+          <w:p>
+            <w:pPr>
+              <w:spacing w:after="0" w:line="240" w:lineRule="auto"/>
+              <w:rPr>
+                <w:rFonts w:ascii="Times New Roman" w:eastAsia="Times New Roman" w:hAnsi="Times New Roman" w:cs="Times New Roman"/>
+                <w:kern w:val="0"/>
+                <w:sz w:val="20"/>
+                <w:szCs w:val="20"/>
+                <w:lang w:eastAsia="pt-BR"/>
+                <w14:ligatures w14:val="none"/>
+              </w:rPr>
+            </w:pPr>
+          </w:p>
+        </w:tc>
+        <w:tc>
+          <w:tcPr>
+            <w:tcW w:w="146" w:type="dxa"/>
+            <w:vAlign w:val="center"/>
+            <w:hideMark/>
+          </w:tcPr>
+          <w:p>
+            <w:pPr>
+              <w:spacing w:after="0" w:line="240" w:lineRule="auto"/>
+              <w:rPr>
+                <w:rFonts w:ascii="Times New Roman" w:eastAsia="Times New Roman" w:hAnsi="Times New Roman" w:cs="Times New Roman"/>
+                <w:kern w:val="0"/>
+                <w:sz w:val="20"/>
+                <w:szCs w:val="20"/>
+                <w:lang w:eastAsia="pt-BR"/>
+                <w14:ligatures w14:val="none"/>
+              </w:rPr>
+            </w:pPr>
+          </w:p>
+        </w:tc>
+      </w:tr>
+      <w:tr>
+        <w:trPr>
+          <w:trHeight w:val="310"/>
+        </w:trPr>
+        <w:tc>
+          <w:tcPr>
+            <w:tcW w:w="1810" w:type="dxa"/>
+            <w:tcBorders>
+              <w:top w:val="nil"/>
+              <w:left w:val="single" w:sz="4" w:space="0" w:color="auto"/>
+              <w:bottom w:val="single" w:sz="4" w:space="0" w:color="auto"/>
+              <w:right w:val="single" w:sz="4" w:space="0" w:color="auto"/>
+            </w:tcBorders>
+            <w:shd w:val="clear" w:color="000000" w:fill="000000"/>
+            <w:noWrap/>
+            <w:vAlign w:val="center"/>
+            <w:hideMark/>
+          </w:tcPr>
+          <w:p>
+            <w:pPr>
+              <w:spacing w:after="0" w:line="240" w:lineRule="auto"/>
+              <w:jc w:val="center"/>
+              <w:rPr>
+                <w:rFonts w:ascii="Bahnschrift SemiBold" w:eastAsia="Times New Roman" w:hAnsi="Bahnschrift SemiBold" w:cs="Calibri"/>
+                <w:color w:val="FFFFFF"/>
+                <w:kern w:val="0"/>
+                <w:sz w:val="24"/>
+                <w:szCs w:val="24"/>
+                <w:lang w:eastAsia="pt-BR"/>
+                <w14:ligatures w14:val="none"/>
+              </w:rPr>
+            </w:pPr>
+            <w:r>
+              <w:rPr>
+                <w:rFonts w:ascii="Bahnschrift SemiBold" w:eastAsia="Times New Roman" w:hAnsi="Bahnschrift SemiBold" w:cs="Calibri"/>
+                <w:color w:val="FFFFFF"/>
+                <w:kern w:val="0"/>
+                <w:sz w:val="24"/>
+                <w:szCs w:val="24"/>
+                <w:lang w:eastAsia="pt-BR"/>
+                <w14:ligatures w14:val="none"/>
+              </w:rPr>
+              <w:t>Requisitos</w:t>
+            </w:r>
+          </w:p>
+        </w:tc>
+        <w:tc>
+          <w:tcPr>
+            <w:tcW w:w="3572" w:type="dxa"/>
+            <w:tcBorders>
+              <w:top w:val="nil"/>
+              <w:left w:val="nil"/>
+              <w:bottom w:val="single" w:sz="4" w:space="0" w:color="auto"/>
+              <w:right w:val="single" w:sz="4" w:space="0" w:color="auto"/>
+            </w:tcBorders>
+            <w:shd w:val="clear" w:color="000000" w:fill="000000"/>
+            <w:noWrap/>
+            <w:vAlign w:val="center"/>
+            <w:hideMark/>
+          </w:tcPr>
+          <w:p>
+            <w:pPr>
+              <w:spacing w:after="0" w:line="240" w:lineRule="auto"/>
+              <w:jc w:val="center"/>
+              <w:rPr>
+                <w:rFonts w:ascii="Bahnschrift SemiBold" w:eastAsia="Times New Roman" w:hAnsi="Bahnschrift SemiBold" w:cs="Calibri"/>
+                <w:color w:val="FFFFFF"/>
+                <w:kern w:val="0"/>
+                <w:sz w:val="24"/>
+                <w:szCs w:val="24"/>
+                <w:lang w:eastAsia="pt-BR"/>
+                <w14:ligatures w14:val="none"/>
+              </w:rPr>
+            </w:pPr>
+            <w:r>
+              <w:rPr>
+                <w:rFonts w:ascii="Bahnschrift SemiBold" w:eastAsia="Times New Roman" w:hAnsi="Bahnschrift SemiBold" w:cs="Calibri"/>
+                <w:color w:val="FFFFFF"/>
+                <w:kern w:val="0"/>
+                <w:sz w:val="24"/>
+                <w:szCs w:val="24"/>
+                <w:lang w:eastAsia="pt-BR"/>
+                <w14:ligatures w14:val="none"/>
+              </w:rPr>
+              <w:t>Descrição</w:t>
+            </w:r>
+          </w:p>
+        </w:tc>
+        <w:tc>
+          <w:tcPr>
+            <w:tcW w:w="1559" w:type="dxa"/>
+            <w:tcBorders>
+              <w:top w:val="nil"/>
+              <w:left w:val="nil"/>
+              <w:bottom w:val="single" w:sz="4" w:space="0" w:color="auto"/>
+              <w:right w:val="single" w:sz="4" w:space="0" w:color="auto"/>
+            </w:tcBorders>
+            <w:shd w:val="clear" w:color="000000" w:fill="000000"/>
+            <w:noWrap/>
+            <w:vAlign w:val="center"/>
+            <w:hideMark/>
+          </w:tcPr>
+          <w:p>
+            <w:pPr>
+              <w:spacing w:after="0" w:line="240" w:lineRule="auto"/>
+              <w:jc w:val="center"/>
+              <w:rPr>
+                <w:rFonts w:ascii="Bahnschrift SemiBold" w:eastAsia="Times New Roman" w:hAnsi="Bahnschrift SemiBold" w:cs="Calibri"/>
+                <w:color w:val="FFFFFF"/>
+                <w:kern w:val="0"/>
+                <w:sz w:val="24"/>
+                <w:szCs w:val="24"/>
+                <w:lang w:eastAsia="pt-BR"/>
+                <w14:ligatures w14:val="none"/>
+              </w:rPr>
+            </w:pPr>
+            <w:r>
+              <w:rPr>
+                <w:rFonts w:ascii="Bahnschrift SemiBold" w:eastAsia="Times New Roman" w:hAnsi="Bahnschrift SemiBold" w:cs="Calibri"/>
+                <w:color w:val="FFFFFF"/>
+                <w:kern w:val="0"/>
+                <w:sz w:val="24"/>
+                <w:szCs w:val="24"/>
+                <w:lang w:eastAsia="pt-BR"/>
+                <w14:ligatures w14:val="none"/>
+              </w:rPr>
+              <w:t>Classificação</w:t>
+            </w:r>
+          </w:p>
+        </w:tc>
+        <w:tc>
+          <w:tcPr>
+            <w:tcW w:w="709" w:type="dxa"/>
+            <w:tcBorders>
+              <w:top w:val="nil"/>
+              <w:left w:val="nil"/>
+              <w:bottom w:val="single" w:sz="4" w:space="0" w:color="auto"/>
+              <w:right w:val="single" w:sz="4" w:space="0" w:color="auto"/>
+            </w:tcBorders>
+            <w:shd w:val="clear" w:color="000000" w:fill="000000"/>
+            <w:noWrap/>
+            <w:vAlign w:val="center"/>
+            <w:hideMark/>
+          </w:tcPr>
+          <w:p>
+            <w:pPr>
+              <w:spacing w:after="0" w:line="240" w:lineRule="auto"/>
+              <w:jc w:val="center"/>
+              <w:rPr>
+                <w:rFonts w:ascii="Bahnschrift SemiBold" w:eastAsia="Times New Roman" w:hAnsi="Bahnschrift SemiBold" w:cs="Calibri"/>
+                <w:color w:val="FFFFFF"/>
+                <w:kern w:val="0"/>
+                <w:sz w:val="24"/>
+                <w:szCs w:val="24"/>
+                <w:lang w:eastAsia="pt-BR"/>
+                <w14:ligatures w14:val="none"/>
+              </w:rPr>
+            </w:pPr>
+            <w:proofErr w:type="spellStart"/>
+            <w:r>
+              <w:rPr>
+                <w:rFonts w:ascii="Bahnschrift SemiBold" w:eastAsia="Times New Roman" w:hAnsi="Bahnschrift SemiBold" w:cs="Calibri"/>
+                <w:color w:val="FFFFFF"/>
+                <w:kern w:val="0"/>
+                <w:sz w:val="24"/>
+                <w:szCs w:val="24"/>
+                <w:lang w:eastAsia="pt-BR"/>
+                <w14:ligatures w14:val="none"/>
+              </w:rPr>
+              <w:t>Tam</w:t>
+            </w:r>
+            <w:proofErr w:type="spellEnd"/>
+          </w:p>
+        </w:tc>
+        <w:tc>
+          <w:tcPr>
+            <w:tcW w:w="557" w:type="dxa"/>
+            <w:tcBorders>
+              <w:top w:val="nil"/>
+              <w:left w:val="nil"/>
+              <w:bottom w:val="single" w:sz="4" w:space="0" w:color="auto"/>
+              <w:right w:val="single" w:sz="4" w:space="0" w:color="auto"/>
+            </w:tcBorders>
+            <w:shd w:val="clear" w:color="000000" w:fill="000000"/>
+            <w:noWrap/>
+            <w:vAlign w:val="center"/>
+            <w:hideMark/>
+          </w:tcPr>
+          <w:p>
+            <w:pPr>
+              <w:spacing w:after="0" w:line="240" w:lineRule="auto"/>
+              <w:jc w:val="center"/>
+              <w:rPr>
+                <w:rFonts w:ascii="Bahnschrift SemiBold" w:eastAsia="Times New Roman" w:hAnsi="Bahnschrift SemiBold" w:cs="Calibri"/>
+                <w:color w:val="FFFFFF"/>
+                <w:kern w:val="0"/>
+                <w:sz w:val="24"/>
+                <w:szCs w:val="24"/>
+                <w:lang w:eastAsia="pt-BR"/>
+                <w14:ligatures w14:val="none"/>
+              </w:rPr>
+            </w:pPr>
+            <w:r>
+              <w:rPr>
+                <w:rFonts w:ascii="Bahnschrift SemiBold" w:eastAsia="Times New Roman" w:hAnsi="Bahnschrift SemiBold" w:cs="Calibri"/>
+                <w:color w:val="FFFFFF"/>
+                <w:kern w:val="0"/>
+                <w:sz w:val="24"/>
+                <w:szCs w:val="24"/>
+                <w:lang w:eastAsia="pt-BR"/>
+                <w14:ligatures w14:val="none"/>
+              </w:rPr>
+              <w:t>#</w:t>
+            </w:r>
+          </w:p>
+        </w:tc>
+        <w:tc>
+          <w:tcPr>
+            <w:tcW w:w="146" w:type="dxa"/>
+          </w:tcPr>
+          <w:p>
+            <w:pPr>
+              <w:spacing w:after="0" w:line="240" w:lineRule="auto"/>
+              <w:rPr>
+                <w:rFonts w:ascii="Times New Roman" w:eastAsia="Times New Roman" w:hAnsi="Times New Roman" w:cs="Times New Roman"/>
+                <w:kern w:val="0"/>
+                <w:sz w:val="20"/>
+                <w:szCs w:val="20"/>
+                <w:lang w:eastAsia="pt-BR"/>
+                <w14:ligatures w14:val="none"/>
+              </w:rPr>
+            </w:pPr>
+          </w:p>
+        </w:tc>
+        <w:tc>
+          <w:tcPr>
+            <w:tcW w:w="146" w:type="dxa"/>
+            <w:vAlign w:val="center"/>
+            <w:hideMark/>
+          </w:tcPr>
+          <w:p>
+            <w:pPr>
+              <w:spacing w:after="0" w:line="240" w:lineRule="auto"/>
+              <w:rPr>
+                <w:rFonts w:ascii="Times New Roman" w:eastAsia="Times New Roman" w:hAnsi="Times New Roman" w:cs="Times New Roman"/>
+                <w:kern w:val="0"/>
+                <w:sz w:val="20"/>
+                <w:szCs w:val="20"/>
+                <w:lang w:eastAsia="pt-BR"/>
+                <w14:ligatures w14:val="none"/>
+              </w:rPr>
+            </w:pPr>
+          </w:p>
+        </w:tc>
+      </w:tr>
+      <w:tr>
+        <w:trPr>
+          <w:trHeight w:val="800"/>
+        </w:trPr>
+        <w:tc>
+          <w:tcPr>
+            <w:tcW w:w="1810" w:type="dxa"/>
+            <w:tcBorders>
+              <w:top w:val="nil"/>
+              <w:left w:val="single" w:sz="4" w:space="0" w:color="auto"/>
+              <w:bottom w:val="single" w:sz="4" w:space="0" w:color="auto"/>
+              <w:right w:val="single" w:sz="4" w:space="0" w:color="auto"/>
+            </w:tcBorders>
+            <w:shd w:val="clear" w:color="D9D9D9" w:fill="D9D9D9"/>
+            <w:vAlign w:val="center"/>
+            <w:hideMark/>
+          </w:tcPr>
+          <w:p>
+            <w:pPr>
+              <w:spacing w:after="0" w:line="240" w:lineRule="auto"/>
+              <w:jc w:val="center"/>
+              <w:rPr>
+                <w:rFonts w:ascii="Bahnschrift Light" w:eastAsia="Times New Roman" w:hAnsi="Bahnschrift Light" w:cs="Calibri"/>
+                <w:color w:val="000000"/>
+                <w:kern w:val="0"/>
+                <w:sz w:val="20"/>
+                <w:szCs w:val="20"/>
+                <w:lang w:eastAsia="pt-BR"/>
+                <w14:ligatures w14:val="none"/>
+              </w:rPr>
+            </w:pPr>
+            <w:r>
+              <w:rPr>
+                <w:rFonts w:ascii="Bahnschrift Light" w:eastAsia="Times New Roman" w:hAnsi="Bahnschrift Light" w:cs="Calibri"/>
+                <w:color w:val="000000"/>
+                <w:kern w:val="0"/>
+                <w:sz w:val="20"/>
+                <w:szCs w:val="20"/>
+                <w:lang w:eastAsia="pt-BR"/>
+                <w14:ligatures w14:val="none"/>
+              </w:rPr>
+              <w:t xml:space="preserve">Cabeçalho do Site </w:t>
+            </w:r>
+          </w:p>
+        </w:tc>
+        <w:tc>
+          <w:tcPr>
+            <w:tcW w:w="3572" w:type="dxa"/>
+            <w:tcBorders>
+              <w:top w:val="nil"/>
+              <w:left w:val="nil"/>
+              <w:bottom w:val="single" w:sz="4" w:space="0" w:color="auto"/>
+              <w:right w:val="single" w:sz="4" w:space="0" w:color="auto"/>
+            </w:tcBorders>
+            <w:shd w:val="clear" w:color="D9D9D9" w:fill="D9D9D9"/>
+            <w:vAlign w:val="center"/>
+            <w:hideMark/>
+          </w:tcPr>
+          <w:p>
+            <w:pPr>
+              <w:spacing w:after="0" w:line="240" w:lineRule="auto"/>
+              <w:jc w:val="center"/>
+              <w:rPr>
+                <w:rFonts w:ascii="Bahnschrift Light" w:eastAsia="Times New Roman" w:hAnsi="Bahnschrift Light" w:cs="Calibri"/>
+                <w:color w:val="000000"/>
+                <w:kern w:val="0"/>
+                <w:sz w:val="20"/>
+                <w:szCs w:val="20"/>
+                <w:lang w:eastAsia="pt-BR"/>
+                <w14:ligatures w14:val="none"/>
+              </w:rPr>
+            </w:pPr>
+            <w:r>
+              <w:rPr>
+                <w:rFonts w:ascii="Bahnschrift Light" w:eastAsia="Times New Roman" w:hAnsi="Bahnschrift Light" w:cs="Calibri"/>
+                <w:color w:val="000000"/>
+                <w:kern w:val="0"/>
+                <w:sz w:val="20"/>
+                <w:szCs w:val="20"/>
+                <w:lang w:eastAsia="pt-BR"/>
+                <w14:ligatures w14:val="none"/>
+              </w:rPr>
+              <w:t>Conjunto de sessões localizada na parte superior do site</w:t>
+            </w:r>
+          </w:p>
+        </w:tc>
+        <w:tc>
+          <w:tcPr>
+            <w:tcW w:w="1559" w:type="dxa"/>
+            <w:tcBorders>
+              <w:top w:val="nil"/>
+              <w:left w:val="nil"/>
+              <w:bottom w:val="single" w:sz="4" w:space="0" w:color="auto"/>
+              <w:right w:val="single" w:sz="4" w:space="0" w:color="auto"/>
+            </w:tcBorders>
+            <w:shd w:val="clear" w:color="D9D9D9" w:fill="D9D9D9"/>
+            <w:vAlign w:val="center"/>
+            <w:hideMark/>
+          </w:tcPr>
+          <w:p>
+            <w:pPr>
+              <w:spacing w:after="0" w:line="240" w:lineRule="auto"/>
+              <w:jc w:val="center"/>
+              <w:rPr>
+                <w:rFonts w:ascii="Bahnschrift Light" w:eastAsia="Times New Roman" w:hAnsi="Bahnschrift Light" w:cs="Calibri"/>
+                <w:color w:val="000000"/>
+                <w:kern w:val="0"/>
+                <w:sz w:val="20"/>
+                <w:szCs w:val="20"/>
+                <w:lang w:eastAsia="pt-BR"/>
+                <w14:ligatures w14:val="none"/>
+              </w:rPr>
+            </w:pPr>
+            <w:r>
+              <w:rPr>
+                <w:rFonts w:ascii="Bahnschrift Light" w:eastAsia="Times New Roman" w:hAnsi="Bahnschrift Light" w:cs="Calibri"/>
+                <w:color w:val="000000"/>
+                <w:kern w:val="0"/>
+                <w:sz w:val="20"/>
+                <w:szCs w:val="20"/>
+                <w:lang w:eastAsia="pt-BR"/>
+                <w14:ligatures w14:val="none"/>
+              </w:rPr>
+              <w:t xml:space="preserve">Essencial </w:t>
+            </w:r>
+          </w:p>
+        </w:tc>
+        <w:tc>
+          <w:tcPr>
+            <w:tcW w:w="709" w:type="dxa"/>
+            <w:tcBorders>
+              <w:top w:val="nil"/>
+              <w:left w:val="nil"/>
+              <w:bottom w:val="single" w:sz="4" w:space="0" w:color="auto"/>
+              <w:right w:val="single" w:sz="4" w:space="0" w:color="auto"/>
+            </w:tcBorders>
+            <w:shd w:val="clear" w:color="D9D9D9" w:fill="D9D9D9"/>
+            <w:vAlign w:val="center"/>
+            <w:hideMark/>
+          </w:tcPr>
+          <w:p>
+            <w:pPr>
+              <w:spacing w:after="0" w:line="240" w:lineRule="auto"/>
+              <w:jc w:val="center"/>
+              <w:rPr>
+                <w:rFonts w:ascii="Bahnschrift Light" w:eastAsia="Times New Roman" w:hAnsi="Bahnschrift Light" w:cs="Calibri"/>
+                <w:color w:val="000000"/>
+                <w:kern w:val="0"/>
+                <w:sz w:val="20"/>
+                <w:szCs w:val="20"/>
+                <w:lang w:eastAsia="pt-BR"/>
+                <w14:ligatures w14:val="none"/>
+              </w:rPr>
+            </w:pPr>
+            <w:r>
+              <w:rPr>
+                <w:rFonts w:ascii="Bahnschrift Light" w:eastAsia="Times New Roman" w:hAnsi="Bahnschrift Light" w:cs="Calibri"/>
+                <w:color w:val="000000"/>
+                <w:kern w:val="0"/>
+                <w:sz w:val="20"/>
+                <w:szCs w:val="20"/>
+                <w:lang w:eastAsia="pt-BR"/>
+                <w14:ligatures w14:val="none"/>
+              </w:rPr>
+              <w:t>PP</w:t>
+            </w:r>
+          </w:p>
+        </w:tc>
+        <w:tc>
+          <w:tcPr>
+            <w:tcW w:w="557" w:type="dxa"/>
+            <w:tcBorders>
+              <w:top w:val="nil"/>
+              <w:left w:val="nil"/>
+              <w:bottom w:val="single" w:sz="4" w:space="0" w:color="auto"/>
+              <w:right w:val="single" w:sz="4" w:space="0" w:color="auto"/>
+            </w:tcBorders>
+            <w:shd w:val="clear" w:color="D9D9D9" w:fill="D9D9D9"/>
+            <w:vAlign w:val="center"/>
+            <w:hideMark/>
+          </w:tcPr>
+          <w:p>
+            <w:pPr>
+              <w:spacing w:after="0" w:line="240" w:lineRule="auto"/>
+              <w:jc w:val="center"/>
+              <w:rPr>
+                <w:rFonts w:ascii="Bahnschrift Light" w:eastAsia="Times New Roman" w:hAnsi="Bahnschrift Light" w:cs="Calibri"/>
+                <w:color w:val="000000"/>
+                <w:kern w:val="0"/>
+                <w:sz w:val="20"/>
+                <w:szCs w:val="20"/>
+                <w:lang w:eastAsia="pt-BR"/>
+                <w14:ligatures w14:val="none"/>
+              </w:rPr>
+            </w:pPr>
+            <w:r>
+              <w:rPr>
+                <w:rFonts w:ascii="Bahnschrift Light" w:eastAsia="Times New Roman" w:hAnsi="Bahnschrift Light" w:cs="Calibri"/>
+                <w:color w:val="000000"/>
+                <w:kern w:val="0"/>
+                <w:sz w:val="20"/>
+                <w:szCs w:val="20"/>
+                <w:lang w:eastAsia="pt-BR"/>
+                <w14:ligatures w14:val="none"/>
+              </w:rPr>
+              <w:t>3</w:t>
+            </w:r>
+          </w:p>
+        </w:tc>
+        <w:tc>
+          <w:tcPr>
+            <w:tcW w:w="146" w:type="dxa"/>
+          </w:tcPr>
+          <w:p>
+            <w:pPr>
+              <w:spacing w:after="0" w:line="240" w:lineRule="auto"/>
+              <w:rPr>
+                <w:rFonts w:ascii="Times New Roman" w:eastAsia="Times New Roman" w:hAnsi="Times New Roman" w:cs="Times New Roman"/>
+                <w:kern w:val="0"/>
+                <w:sz w:val="20"/>
+                <w:szCs w:val="20"/>
+                <w:lang w:eastAsia="pt-BR"/>
+                <w14:ligatures w14:val="none"/>
+              </w:rPr>
+            </w:pPr>
+          </w:p>
+        </w:tc>
+        <w:tc>
+          <w:tcPr>
+            <w:tcW w:w="146" w:type="dxa"/>
+            <w:vAlign w:val="center"/>
+            <w:hideMark/>
+          </w:tcPr>
+          <w:p>
+            <w:pPr>
+              <w:spacing w:after="0" w:line="240" w:lineRule="auto"/>
+              <w:rPr>
+                <w:rFonts w:ascii="Times New Roman" w:eastAsia="Times New Roman" w:hAnsi="Times New Roman" w:cs="Times New Roman"/>
+                <w:kern w:val="0"/>
+                <w:sz w:val="20"/>
+                <w:szCs w:val="20"/>
+                <w:lang w:eastAsia="pt-BR"/>
+                <w14:ligatures w14:val="none"/>
+              </w:rPr>
+            </w:pPr>
+          </w:p>
+        </w:tc>
+      </w:tr>
+      <w:tr>
+        <w:trPr>
+          <w:trHeight w:val="800"/>
+        </w:trPr>
+        <w:tc>
+          <w:tcPr>
+            <w:tcW w:w="1810" w:type="dxa"/>
+            <w:tcBorders>
+              <w:top w:val="nil"/>
+              <w:left w:val="single" w:sz="4" w:space="0" w:color="auto"/>
+              <w:bottom w:val="single" w:sz="4" w:space="0" w:color="auto"/>
+              <w:right w:val="single" w:sz="4" w:space="0" w:color="auto"/>
+            </w:tcBorders>
+            <w:shd w:val="clear" w:color="auto" w:fill="auto"/>
+            <w:vAlign w:val="center"/>
+            <w:hideMark/>
+          </w:tcPr>
+          <w:p>
+            <w:pPr>
+              <w:spacing w:after="0" w:line="240" w:lineRule="auto"/>
+              <w:jc w:val="center"/>
+              <w:rPr>
+                <w:rFonts w:ascii="Bahnschrift Light" w:eastAsia="Times New Roman" w:hAnsi="Bahnschrift Light" w:cs="Calibri"/>
+                <w:color w:val="000000"/>
+                <w:kern w:val="0"/>
+                <w:sz w:val="20"/>
+                <w:szCs w:val="20"/>
+                <w:lang w:eastAsia="pt-BR"/>
+                <w14:ligatures w14:val="none"/>
+              </w:rPr>
+            </w:pPr>
+            <w:r>
+              <w:rPr>
+                <w:rFonts w:ascii="Bahnschrift Light" w:eastAsia="Times New Roman" w:hAnsi="Bahnschrift Light" w:cs="Calibri"/>
+                <w:color w:val="000000"/>
+                <w:kern w:val="0"/>
+                <w:sz w:val="20"/>
+                <w:szCs w:val="20"/>
+                <w:lang w:eastAsia="pt-BR"/>
+                <w14:ligatures w14:val="none"/>
+              </w:rPr>
+              <w:t>Nome e logo</w:t>
+            </w:r>
+          </w:p>
+        </w:tc>
+        <w:tc>
+          <w:tcPr>
+            <w:tcW w:w="3572" w:type="dxa"/>
+            <w:tcBorders>
+              <w:top w:val="nil"/>
+              <w:left w:val="nil"/>
+              <w:bottom w:val="single" w:sz="4" w:space="0" w:color="auto"/>
+              <w:right w:val="single" w:sz="4" w:space="0" w:color="auto"/>
+            </w:tcBorders>
+            <w:shd w:val="clear" w:color="auto" w:fill="auto"/>
+            <w:vAlign w:val="center"/>
+            <w:hideMark/>
+          </w:tcPr>
+          <w:p>
+            <w:pPr>
+              <w:spacing w:after="0" w:line="240" w:lineRule="auto"/>
+              <w:jc w:val="center"/>
+              <w:rPr>
+                <w:rFonts w:ascii="Bahnschrift Light" w:eastAsia="Times New Roman" w:hAnsi="Bahnschrift Light" w:cs="Calibri"/>
+                <w:color w:val="000000"/>
+                <w:kern w:val="0"/>
+                <w:sz w:val="20"/>
+                <w:szCs w:val="20"/>
+                <w:lang w:eastAsia="pt-BR"/>
+                <w14:ligatures w14:val="none"/>
+              </w:rPr>
+            </w:pPr>
+            <w:r>
+              <w:rPr>
+                <w:rFonts w:ascii="Bahnschrift Light" w:eastAsia="Times New Roman" w:hAnsi="Bahnschrift Light" w:cs="Calibri"/>
+                <w:color w:val="000000"/>
+                <w:kern w:val="0"/>
+                <w:sz w:val="20"/>
+                <w:szCs w:val="20"/>
+                <w:lang w:eastAsia="pt-BR"/>
+                <w14:ligatures w14:val="none"/>
+              </w:rPr>
+              <w:t>Criar um nome e uma logo para a nossa empresa</w:t>
+            </w:r>
+          </w:p>
+        </w:tc>
+        <w:tc>
+          <w:tcPr>
+            <w:tcW w:w="1559" w:type="dxa"/>
+            <w:tcBorders>
+              <w:top w:val="nil"/>
+              <w:left w:val="nil"/>
+              <w:bottom w:val="single" w:sz="4" w:space="0" w:color="auto"/>
+              <w:right w:val="single" w:sz="4" w:space="0" w:color="auto"/>
+            </w:tcBorders>
+            <w:shd w:val="clear" w:color="auto" w:fill="auto"/>
+            <w:vAlign w:val="center"/>
+            <w:hideMark/>
+          </w:tcPr>
+          <w:p>
+            <w:pPr>
+              <w:spacing w:after="0" w:line="240" w:lineRule="auto"/>
+              <w:jc w:val="center"/>
+              <w:rPr>
+                <w:rFonts w:ascii="Bahnschrift Light" w:eastAsia="Times New Roman" w:hAnsi="Bahnschrift Light" w:cs="Calibri"/>
+                <w:color w:val="000000"/>
+                <w:kern w:val="0"/>
+                <w:sz w:val="20"/>
+                <w:szCs w:val="20"/>
+                <w:lang w:eastAsia="pt-BR"/>
+                <w14:ligatures w14:val="none"/>
+              </w:rPr>
+            </w:pPr>
+            <w:r>
+              <w:rPr>
+                <w:rFonts w:ascii="Bahnschrift Light" w:eastAsia="Times New Roman" w:hAnsi="Bahnschrift Light" w:cs="Calibri"/>
+                <w:color w:val="000000"/>
+                <w:kern w:val="0"/>
+                <w:sz w:val="20"/>
+                <w:szCs w:val="20"/>
+                <w:lang w:eastAsia="pt-BR"/>
+                <w14:ligatures w14:val="none"/>
+              </w:rPr>
+              <w:t>Essencial </w:t>
+            </w:r>
+          </w:p>
+        </w:tc>
+        <w:tc>
+          <w:tcPr>
+            <w:tcW w:w="709" w:type="dxa"/>
+            <w:tcBorders>
+              <w:top w:val="nil"/>
+              <w:left w:val="nil"/>
+              <w:bottom w:val="single" w:sz="4" w:space="0" w:color="auto"/>
+              <w:right w:val="single" w:sz="4" w:space="0" w:color="auto"/>
+            </w:tcBorders>
+            <w:shd w:val="clear" w:color="auto" w:fill="auto"/>
+            <w:vAlign w:val="center"/>
+            <w:hideMark/>
+          </w:tcPr>
+          <w:p>
+            <w:pPr>
+              <w:spacing w:after="0" w:line="240" w:lineRule="auto"/>
+              <w:jc w:val="center"/>
+              <w:rPr>
+                <w:rFonts w:ascii="Bahnschrift Light" w:eastAsia="Times New Roman" w:hAnsi="Bahnschrift Light" w:cs="Calibri"/>
+                <w:color w:val="000000"/>
+                <w:kern w:val="0"/>
+                <w:sz w:val="20"/>
+                <w:szCs w:val="20"/>
+                <w:lang w:eastAsia="pt-BR"/>
+                <w14:ligatures w14:val="none"/>
+              </w:rPr>
+            </w:pPr>
+            <w:r>
+              <w:rPr>
+                <w:rFonts w:ascii="Bahnschrift Light" w:eastAsia="Times New Roman" w:hAnsi="Bahnschrift Light" w:cs="Calibri"/>
+                <w:color w:val="000000"/>
+                <w:kern w:val="0"/>
+                <w:sz w:val="20"/>
+                <w:szCs w:val="20"/>
+                <w:lang w:eastAsia="pt-BR"/>
+                <w14:ligatures w14:val="none"/>
+              </w:rPr>
+              <w:t>PP</w:t>
+            </w:r>
+          </w:p>
+        </w:tc>
+        <w:tc>
+          <w:tcPr>
+            <w:tcW w:w="557" w:type="dxa"/>
+            <w:tcBorders>
+              <w:top w:val="nil"/>
+              <w:left w:val="nil"/>
+              <w:bottom w:val="single" w:sz="4" w:space="0" w:color="auto"/>
+              <w:right w:val="single" w:sz="4" w:space="0" w:color="auto"/>
+            </w:tcBorders>
+            <w:shd w:val="clear" w:color="auto" w:fill="auto"/>
+            <w:vAlign w:val="center"/>
+            <w:hideMark/>
+          </w:tcPr>
+          <w:p>
+            <w:pPr>
+              <w:spacing w:after="0" w:line="240" w:lineRule="auto"/>
+              <w:jc w:val="center"/>
+              <w:rPr>
+                <w:rFonts w:ascii="Bahnschrift Light" w:eastAsia="Times New Roman" w:hAnsi="Bahnschrift Light" w:cs="Calibri"/>
+                <w:color w:val="000000"/>
+                <w:kern w:val="0"/>
+                <w:sz w:val="20"/>
+                <w:szCs w:val="20"/>
+                <w:lang w:eastAsia="pt-BR"/>
+                <w14:ligatures w14:val="none"/>
+              </w:rPr>
+            </w:pPr>
+            <w:r>
+              <w:rPr>
+                <w:rFonts w:ascii="Bahnschrift Light" w:eastAsia="Times New Roman" w:hAnsi="Bahnschrift Light" w:cs="Calibri"/>
+                <w:color w:val="000000"/>
+                <w:kern w:val="0"/>
+                <w:sz w:val="20"/>
+                <w:szCs w:val="20"/>
+                <w:lang w:eastAsia="pt-BR"/>
+                <w14:ligatures w14:val="none"/>
+              </w:rPr>
+              <w:t>3</w:t>
+            </w:r>
+          </w:p>
+        </w:tc>
+        <w:tc>
+          <w:tcPr>
+            <w:tcW w:w="146" w:type="dxa"/>
+          </w:tcPr>
+          <w:p>
+            <w:pPr>
+              <w:spacing w:after="0" w:line="240" w:lineRule="auto"/>
+              <w:rPr>
+                <w:rFonts w:ascii="Times New Roman" w:eastAsia="Times New Roman" w:hAnsi="Times New Roman" w:cs="Times New Roman"/>
+                <w:kern w:val="0"/>
+                <w:sz w:val="20"/>
+                <w:szCs w:val="20"/>
+                <w:lang w:eastAsia="pt-BR"/>
+                <w14:ligatures w14:val="none"/>
+              </w:rPr>
+            </w:pPr>
+          </w:p>
+        </w:tc>
+        <w:tc>
+          <w:tcPr>
+            <w:tcW w:w="146" w:type="dxa"/>
+            <w:vAlign w:val="center"/>
+            <w:hideMark/>
+          </w:tcPr>
+          <w:p>
+            <w:pPr>
+              <w:spacing w:after="0" w:line="240" w:lineRule="auto"/>
+              <w:rPr>
+                <w:rFonts w:ascii="Times New Roman" w:eastAsia="Times New Roman" w:hAnsi="Times New Roman" w:cs="Times New Roman"/>
+                <w:kern w:val="0"/>
+                <w:sz w:val="20"/>
+                <w:szCs w:val="20"/>
+                <w:lang w:eastAsia="pt-BR"/>
+                <w14:ligatures w14:val="none"/>
+              </w:rPr>
+            </w:pPr>
+          </w:p>
+        </w:tc>
+      </w:tr>
+      <w:tr>
+        <w:trPr>
+          <w:trHeight w:val="800"/>
+        </w:trPr>
+        <w:tc>
+          <w:tcPr>
+            <w:tcW w:w="1810" w:type="dxa"/>
+            <w:tcBorders>
+              <w:top w:val="nil"/>
+              <w:left w:val="single" w:sz="4" w:space="0" w:color="auto"/>
+              <w:bottom w:val="single" w:sz="4" w:space="0" w:color="auto"/>
+              <w:right w:val="single" w:sz="4" w:space="0" w:color="auto"/>
+            </w:tcBorders>
+            <w:shd w:val="clear" w:color="D9D9D9" w:fill="D9D9D9"/>
+            <w:vAlign w:val="center"/>
+            <w:hideMark/>
+          </w:tcPr>
+          <w:p>
+            <w:pPr>
+              <w:spacing w:after="0" w:line="240" w:lineRule="auto"/>
+              <w:jc w:val="center"/>
+              <w:rPr>
+                <w:rFonts w:ascii="Bahnschrift Light" w:eastAsia="Times New Roman" w:hAnsi="Bahnschrift Light" w:cs="Calibri"/>
+                <w:color w:val="000000"/>
+                <w:kern w:val="0"/>
+                <w:sz w:val="20"/>
+                <w:szCs w:val="20"/>
+                <w:lang w:eastAsia="pt-BR"/>
+                <w14:ligatures w14:val="none"/>
+              </w:rPr>
+            </w:pPr>
+            <w:r>
+              <w:rPr>
+                <w:rFonts w:ascii="Bahnschrift Light" w:eastAsia="Times New Roman" w:hAnsi="Bahnschrift Light" w:cs="Calibri"/>
+                <w:color w:val="000000"/>
+                <w:kern w:val="0"/>
+                <w:sz w:val="20"/>
+                <w:szCs w:val="20"/>
+                <w:lang w:eastAsia="pt-BR"/>
+                <w14:ligatures w14:val="none"/>
+              </w:rPr>
+              <w:t>Rodapé Site</w:t>
+            </w:r>
+          </w:p>
+        </w:tc>
+        <w:tc>
+          <w:tcPr>
+            <w:tcW w:w="3572" w:type="dxa"/>
+            <w:tcBorders>
+              <w:top w:val="nil"/>
+              <w:left w:val="nil"/>
+              <w:bottom w:val="single" w:sz="4" w:space="0" w:color="auto"/>
+              <w:right w:val="single" w:sz="4" w:space="0" w:color="auto"/>
+            </w:tcBorders>
+            <w:shd w:val="clear" w:color="D9D9D9" w:fill="D9D9D9"/>
+            <w:vAlign w:val="center"/>
+            <w:hideMark/>
+          </w:tcPr>
+          <w:p>
+            <w:pPr>
+              <w:spacing w:after="0" w:line="240" w:lineRule="auto"/>
+              <w:jc w:val="center"/>
+              <w:rPr>
+                <w:rFonts w:ascii="Bahnschrift Light" w:eastAsia="Times New Roman" w:hAnsi="Bahnschrift Light" w:cs="Calibri"/>
+                <w:color w:val="000000"/>
+                <w:kern w:val="0"/>
+                <w:sz w:val="20"/>
+                <w:szCs w:val="20"/>
+                <w:lang w:eastAsia="pt-BR"/>
+                <w14:ligatures w14:val="none"/>
+              </w:rPr>
+            </w:pPr>
+            <w:r>
+              <w:rPr>
+                <w:rFonts w:ascii="Bahnschrift Light" w:eastAsia="Times New Roman" w:hAnsi="Bahnschrift Light" w:cs="Calibri"/>
+                <w:color w:val="000000"/>
+                <w:kern w:val="0"/>
+                <w:sz w:val="20"/>
+                <w:szCs w:val="20"/>
+                <w:lang w:eastAsia="pt-BR"/>
+                <w14:ligatures w14:val="none"/>
+              </w:rPr>
+              <w:t>Conjunto de links para sessões do site e informações de contato</w:t>
+            </w:r>
+          </w:p>
+        </w:tc>
+        <w:tc>
+          <w:tcPr>
+            <w:tcW w:w="1559" w:type="dxa"/>
+            <w:tcBorders>
+              <w:top w:val="nil"/>
+              <w:left w:val="nil"/>
+              <w:bottom w:val="single" w:sz="4" w:space="0" w:color="auto"/>
+              <w:right w:val="single" w:sz="4" w:space="0" w:color="auto"/>
+            </w:tcBorders>
+            <w:shd w:val="clear" w:color="D9D9D9" w:fill="D9D9D9"/>
+            <w:vAlign w:val="center"/>
+            <w:hideMark/>
+          </w:tcPr>
+          <w:p>
+            <w:pPr>
+              <w:spacing w:after="0" w:line="240" w:lineRule="auto"/>
+              <w:jc w:val="center"/>
+              <w:rPr>
+                <w:rFonts w:ascii="Bahnschrift Light" w:eastAsia="Times New Roman" w:hAnsi="Bahnschrift Light" w:cs="Calibri"/>
+                <w:color w:val="000000"/>
+                <w:kern w:val="0"/>
+                <w:sz w:val="20"/>
+                <w:szCs w:val="20"/>
+                <w:lang w:eastAsia="pt-BR"/>
+                <w14:ligatures w14:val="none"/>
+              </w:rPr>
+            </w:pPr>
+            <w:r>
+              <w:rPr>
+                <w:rFonts w:ascii="Bahnschrift Light" w:eastAsia="Times New Roman" w:hAnsi="Bahnschrift Light" w:cs="Calibri"/>
+                <w:color w:val="000000"/>
+                <w:kern w:val="0"/>
+                <w:sz w:val="20"/>
+                <w:szCs w:val="20"/>
+                <w:lang w:eastAsia="pt-BR"/>
+                <w14:ligatures w14:val="none"/>
+              </w:rPr>
+              <w:t>Essencial </w:t>
+            </w:r>
+          </w:p>
+        </w:tc>
+        <w:tc>
+          <w:tcPr>
+            <w:tcW w:w="709" w:type="dxa"/>
+            <w:tcBorders>
+              <w:top w:val="nil"/>
+              <w:left w:val="nil"/>
+              <w:bottom w:val="single" w:sz="4" w:space="0" w:color="auto"/>
+              <w:right w:val="single" w:sz="4" w:space="0" w:color="auto"/>
+            </w:tcBorders>
+            <w:shd w:val="clear" w:color="D9D9D9" w:fill="D9D9D9"/>
+            <w:vAlign w:val="center"/>
+            <w:hideMark/>
+          </w:tcPr>
+          <w:p>
+            <w:pPr>
+              <w:spacing w:after="0" w:line="240" w:lineRule="auto"/>
+              <w:jc w:val="center"/>
+              <w:rPr>
+                <w:rFonts w:ascii="Bahnschrift Light" w:eastAsia="Times New Roman" w:hAnsi="Bahnschrift Light" w:cs="Calibri"/>
+                <w:color w:val="000000"/>
+                <w:kern w:val="0"/>
+                <w:sz w:val="20"/>
+                <w:szCs w:val="20"/>
+                <w:lang w:eastAsia="pt-BR"/>
+                <w14:ligatures w14:val="none"/>
+              </w:rPr>
+            </w:pPr>
+            <w:r>
+              <w:rPr>
+                <w:rFonts w:ascii="Bahnschrift Light" w:eastAsia="Times New Roman" w:hAnsi="Bahnschrift Light" w:cs="Calibri"/>
+                <w:color w:val="000000"/>
+                <w:kern w:val="0"/>
+                <w:sz w:val="20"/>
+                <w:szCs w:val="20"/>
+                <w:lang w:eastAsia="pt-BR"/>
+                <w14:ligatures w14:val="none"/>
+              </w:rPr>
+              <w:t>PP</w:t>
+            </w:r>
+          </w:p>
+        </w:tc>
+        <w:tc>
+          <w:tcPr>
+            <w:tcW w:w="557" w:type="dxa"/>
+            <w:tcBorders>
+              <w:top w:val="nil"/>
+              <w:left w:val="nil"/>
+              <w:bottom w:val="single" w:sz="4" w:space="0" w:color="auto"/>
+              <w:right w:val="single" w:sz="4" w:space="0" w:color="auto"/>
+            </w:tcBorders>
+            <w:shd w:val="clear" w:color="D9D9D9" w:fill="D9D9D9"/>
+            <w:vAlign w:val="center"/>
+            <w:hideMark/>
+          </w:tcPr>
+          <w:p>
+            <w:pPr>
+              <w:spacing w:after="0" w:line="240" w:lineRule="auto"/>
+              <w:jc w:val="center"/>
+              <w:rPr>
+                <w:rFonts w:ascii="Bahnschrift Light" w:eastAsia="Times New Roman" w:hAnsi="Bahnschrift Light" w:cs="Calibri"/>
+                <w:color w:val="000000"/>
+                <w:kern w:val="0"/>
+                <w:sz w:val="20"/>
+                <w:szCs w:val="20"/>
+                <w:lang w:eastAsia="pt-BR"/>
+                <w14:ligatures w14:val="none"/>
+              </w:rPr>
+            </w:pPr>
+            <w:r>
+              <w:rPr>
+                <w:rFonts w:ascii="Bahnschrift Light" w:eastAsia="Times New Roman" w:hAnsi="Bahnschrift Light" w:cs="Calibri"/>
+                <w:color w:val="000000"/>
+                <w:kern w:val="0"/>
+                <w:sz w:val="20"/>
+                <w:szCs w:val="20"/>
+                <w:lang w:eastAsia="pt-BR"/>
+                <w14:ligatures w14:val="none"/>
+              </w:rPr>
+              <w:t>3</w:t>
+            </w:r>
+          </w:p>
+        </w:tc>
+        <w:tc>
+          <w:tcPr>
+            <w:tcW w:w="146" w:type="dxa"/>
+          </w:tcPr>
+          <w:p>
+            <w:pPr>
+              <w:spacing w:after="0" w:line="240" w:lineRule="auto"/>
+              <w:rPr>
+                <w:rFonts w:ascii="Times New Roman" w:eastAsia="Times New Roman" w:hAnsi="Times New Roman" w:cs="Times New Roman"/>
+                <w:kern w:val="0"/>
+                <w:sz w:val="20"/>
+                <w:szCs w:val="20"/>
+                <w:lang w:eastAsia="pt-BR"/>
+                <w14:ligatures w14:val="none"/>
+              </w:rPr>
+            </w:pPr>
+          </w:p>
+        </w:tc>
+        <w:tc>
+          <w:tcPr>
+            <w:tcW w:w="146" w:type="dxa"/>
+            <w:vAlign w:val="center"/>
+            <w:hideMark/>
+          </w:tcPr>
+          <w:p>
+            <w:pPr>
+              <w:spacing w:after="0" w:line="240" w:lineRule="auto"/>
+              <w:rPr>
+                <w:rFonts w:ascii="Times New Roman" w:eastAsia="Times New Roman" w:hAnsi="Times New Roman" w:cs="Times New Roman"/>
+                <w:kern w:val="0"/>
+                <w:sz w:val="20"/>
+                <w:szCs w:val="20"/>
+                <w:lang w:eastAsia="pt-BR"/>
+                <w14:ligatures w14:val="none"/>
+              </w:rPr>
+            </w:pPr>
+          </w:p>
+        </w:tc>
+      </w:tr>
+      <w:tr>
+        <w:trPr>
+          <w:trHeight w:val="800"/>
+        </w:trPr>
+        <w:tc>
+          <w:tcPr>
+            <w:tcW w:w="1810" w:type="dxa"/>
+            <w:tcBorders>
+              <w:top w:val="nil"/>
+              <w:left w:val="single" w:sz="4" w:space="0" w:color="auto"/>
+              <w:bottom w:val="single" w:sz="4" w:space="0" w:color="auto"/>
+              <w:right w:val="single" w:sz="4" w:space="0" w:color="auto"/>
+            </w:tcBorders>
+            <w:shd w:val="clear" w:color="auto" w:fill="auto"/>
+            <w:vAlign w:val="center"/>
+            <w:hideMark/>
+          </w:tcPr>
+          <w:p>
+            <w:pPr>
+              <w:spacing w:after="0" w:line="240" w:lineRule="auto"/>
+              <w:jc w:val="center"/>
+              <w:rPr>
+                <w:rFonts w:ascii="Bahnschrift Light" w:eastAsia="Times New Roman" w:hAnsi="Bahnschrift Light" w:cs="Calibri"/>
+                <w:color w:val="000000"/>
+                <w:kern w:val="0"/>
+                <w:sz w:val="20"/>
+                <w:szCs w:val="20"/>
+                <w:lang w:eastAsia="pt-BR"/>
+                <w14:ligatures w14:val="none"/>
+              </w:rPr>
+            </w:pPr>
+            <w:r>
+              <w:rPr>
+                <w:rFonts w:ascii="Bahnschrift Light" w:eastAsia="Times New Roman" w:hAnsi="Bahnschrift Light" w:cs="Calibri"/>
+                <w:color w:val="000000"/>
+                <w:kern w:val="0"/>
+                <w:sz w:val="20"/>
+                <w:szCs w:val="20"/>
+                <w:lang w:eastAsia="pt-BR"/>
+                <w14:ligatures w14:val="none"/>
+              </w:rPr>
+              <w:t>Criação e configuração do GitHub</w:t>
+            </w:r>
+          </w:p>
+        </w:tc>
+        <w:tc>
+          <w:tcPr>
+            <w:tcW w:w="3572" w:type="dxa"/>
+            <w:tcBorders>
+              <w:top w:val="nil"/>
+              <w:left w:val="nil"/>
+              <w:bottom w:val="single" w:sz="4" w:space="0" w:color="auto"/>
+              <w:right w:val="single" w:sz="4" w:space="0" w:color="auto"/>
+            </w:tcBorders>
+            <w:shd w:val="clear" w:color="auto" w:fill="auto"/>
+            <w:vAlign w:val="center"/>
+            <w:hideMark/>
+          </w:tcPr>
+          <w:p>
+            <w:pPr>
+              <w:spacing w:after="0" w:line="240" w:lineRule="auto"/>
+              <w:jc w:val="center"/>
+              <w:rPr>
+                <w:rFonts w:ascii="Bahnschrift Light" w:eastAsia="Times New Roman" w:hAnsi="Bahnschrift Light" w:cs="Calibri"/>
+                <w:color w:val="000000"/>
+                <w:kern w:val="0"/>
+                <w:sz w:val="20"/>
+                <w:szCs w:val="20"/>
+                <w:lang w:eastAsia="pt-BR"/>
+                <w14:ligatures w14:val="none"/>
+              </w:rPr>
+            </w:pPr>
+            <w:r>
+              <w:rPr>
+                <w:rFonts w:ascii="Bahnschrift Light" w:eastAsia="Times New Roman" w:hAnsi="Bahnschrift Light" w:cs="Calibri"/>
+                <w:color w:val="000000"/>
+                <w:kern w:val="0"/>
+                <w:sz w:val="20"/>
+                <w:szCs w:val="20"/>
+                <w:lang w:eastAsia="pt-BR"/>
+                <w14:ligatures w14:val="none"/>
+              </w:rPr>
+              <w:t>Configurar os arquivos do projeto na plataforma GitHub para consulta de ambos os integrantes do projeto</w:t>
+            </w:r>
+          </w:p>
+        </w:tc>
+        <w:tc>
+          <w:tcPr>
+            <w:tcW w:w="1559" w:type="dxa"/>
+            <w:tcBorders>
+              <w:top w:val="nil"/>
+              <w:left w:val="nil"/>
+              <w:bottom w:val="single" w:sz="4" w:space="0" w:color="auto"/>
+              <w:right w:val="single" w:sz="4" w:space="0" w:color="auto"/>
+            </w:tcBorders>
+            <w:shd w:val="clear" w:color="auto" w:fill="auto"/>
+            <w:vAlign w:val="center"/>
+            <w:hideMark/>
+          </w:tcPr>
+          <w:p>
+            <w:pPr>
+              <w:spacing w:after="0" w:line="240" w:lineRule="auto"/>
+              <w:jc w:val="center"/>
+              <w:rPr>
+                <w:rFonts w:ascii="Bahnschrift Light" w:eastAsia="Times New Roman" w:hAnsi="Bahnschrift Light" w:cs="Calibri"/>
+                <w:color w:val="000000"/>
+                <w:kern w:val="0"/>
+                <w:sz w:val="20"/>
+                <w:szCs w:val="20"/>
+                <w:lang w:eastAsia="pt-BR"/>
+                <w14:ligatures w14:val="none"/>
+              </w:rPr>
+            </w:pPr>
+            <w:r>
+              <w:rPr>
+                <w:rFonts w:ascii="Bahnschrift Light" w:eastAsia="Times New Roman" w:hAnsi="Bahnschrift Light" w:cs="Calibri"/>
+                <w:color w:val="000000"/>
+                <w:kern w:val="0"/>
+                <w:sz w:val="20"/>
+                <w:szCs w:val="20"/>
+                <w:lang w:eastAsia="pt-BR"/>
+                <w14:ligatures w14:val="none"/>
+              </w:rPr>
+              <w:t>Essencial </w:t>
+            </w:r>
+          </w:p>
+        </w:tc>
+        <w:tc>
+          <w:tcPr>
+            <w:tcW w:w="709" w:type="dxa"/>
+            <w:tcBorders>
+              <w:top w:val="nil"/>
+              <w:left w:val="nil"/>
+              <w:bottom w:val="single" w:sz="4" w:space="0" w:color="auto"/>
+              <w:right w:val="single" w:sz="4" w:space="0" w:color="auto"/>
+            </w:tcBorders>
+            <w:shd w:val="clear" w:color="auto" w:fill="auto"/>
+            <w:vAlign w:val="center"/>
+            <w:hideMark/>
+          </w:tcPr>
+          <w:p>
+            <w:pPr>
+              <w:spacing w:after="0" w:line="240" w:lineRule="auto"/>
+              <w:jc w:val="center"/>
+              <w:rPr>
+                <w:rFonts w:ascii="Bahnschrift Light" w:eastAsia="Times New Roman" w:hAnsi="Bahnschrift Light" w:cs="Calibri"/>
+                <w:color w:val="000000"/>
+                <w:kern w:val="0"/>
+                <w:sz w:val="20"/>
+                <w:szCs w:val="20"/>
+                <w:lang w:eastAsia="pt-BR"/>
+                <w14:ligatures w14:val="none"/>
+              </w:rPr>
+            </w:pPr>
+            <w:r>
+              <w:rPr>
+                <w:rFonts w:ascii="Bahnschrift Light" w:eastAsia="Times New Roman" w:hAnsi="Bahnschrift Light" w:cs="Calibri"/>
+                <w:color w:val="000000"/>
+                <w:kern w:val="0"/>
+                <w:sz w:val="20"/>
+                <w:szCs w:val="20"/>
+                <w:lang w:eastAsia="pt-BR"/>
+                <w14:ligatures w14:val="none"/>
+              </w:rPr>
+              <w:t>P</w:t>
+            </w:r>
+          </w:p>
+        </w:tc>
+        <w:tc>
+          <w:tcPr>
+            <w:tcW w:w="557" w:type="dxa"/>
+            <w:tcBorders>
+              <w:top w:val="nil"/>
+              <w:left w:val="nil"/>
+              <w:bottom w:val="single" w:sz="4" w:space="0" w:color="auto"/>
+              <w:right w:val="single" w:sz="4" w:space="0" w:color="auto"/>
+            </w:tcBorders>
+            <w:shd w:val="clear" w:color="auto" w:fill="auto"/>
+            <w:vAlign w:val="center"/>
+            <w:hideMark/>
+          </w:tcPr>
+          <w:p>
+            <w:pPr>
+              <w:spacing w:after="0" w:line="240" w:lineRule="auto"/>
+              <w:jc w:val="center"/>
+              <w:rPr>
+                <w:rFonts w:ascii="Bahnschrift Light" w:eastAsia="Times New Roman" w:hAnsi="Bahnschrift Light" w:cs="Calibri"/>
+                <w:color w:val="000000"/>
+                <w:kern w:val="0"/>
+                <w:sz w:val="20"/>
+                <w:szCs w:val="20"/>
+                <w:lang w:eastAsia="pt-BR"/>
+                <w14:ligatures w14:val="none"/>
+              </w:rPr>
+            </w:pPr>
+            <w:r>
+              <w:rPr>
+                <w:rFonts w:ascii="Bahnschrift Light" w:eastAsia="Times New Roman" w:hAnsi="Bahnschrift Light" w:cs="Calibri"/>
+                <w:color w:val="000000"/>
+                <w:kern w:val="0"/>
+                <w:sz w:val="20"/>
+                <w:szCs w:val="20"/>
+                <w:lang w:eastAsia="pt-BR"/>
+                <w14:ligatures w14:val="none"/>
+              </w:rPr>
+              <w:t>5</w:t>
+            </w:r>
+          </w:p>
+        </w:tc>
+        <w:tc>
+          <w:tcPr>
+            <w:tcW w:w="146" w:type="dxa"/>
+          </w:tcPr>
+          <w:p>
+            <w:pPr>
+              <w:spacing w:after="0" w:line="240" w:lineRule="auto"/>
+              <w:rPr>
+                <w:rFonts w:ascii="Times New Roman" w:eastAsia="Times New Roman" w:hAnsi="Times New Roman" w:cs="Times New Roman"/>
+                <w:kern w:val="0"/>
+                <w:sz w:val="20"/>
+                <w:szCs w:val="20"/>
+                <w:lang w:eastAsia="pt-BR"/>
+                <w14:ligatures w14:val="none"/>
+              </w:rPr>
+            </w:pPr>
+          </w:p>
+        </w:tc>
+        <w:tc>
+          <w:tcPr>
+            <w:tcW w:w="146" w:type="dxa"/>
+            <w:vAlign w:val="center"/>
+            <w:hideMark/>
+          </w:tcPr>
+          <w:p>
+            <w:pPr>
+              <w:spacing w:after="0" w:line="240" w:lineRule="auto"/>
+              <w:rPr>
+                <w:rFonts w:ascii="Times New Roman" w:eastAsia="Times New Roman" w:hAnsi="Times New Roman" w:cs="Times New Roman"/>
+                <w:kern w:val="0"/>
+                <w:sz w:val="20"/>
+                <w:szCs w:val="20"/>
+                <w:lang w:eastAsia="pt-BR"/>
+                <w14:ligatures w14:val="none"/>
+              </w:rPr>
+            </w:pPr>
+          </w:p>
+        </w:tc>
+      </w:tr>
+      <w:tr>
+        <w:trPr>
+          <w:trHeight w:val="800"/>
+        </w:trPr>
+        <w:tc>
+          <w:tcPr>
+            <w:tcW w:w="1810" w:type="dxa"/>
+            <w:tcBorders>
+              <w:top w:val="nil"/>
+              <w:left w:val="single" w:sz="4" w:space="0" w:color="auto"/>
+              <w:bottom w:val="single" w:sz="4" w:space="0" w:color="auto"/>
+              <w:right w:val="single" w:sz="4" w:space="0" w:color="auto"/>
+            </w:tcBorders>
+            <w:shd w:val="clear" w:color="D9D9D9" w:fill="D9D9D9"/>
+            <w:vAlign w:val="center"/>
+            <w:hideMark/>
+          </w:tcPr>
+          <w:p>
+            <w:pPr>
+              <w:spacing w:after="0" w:line="240" w:lineRule="auto"/>
+              <w:jc w:val="center"/>
+              <w:rPr>
+                <w:rFonts w:ascii="Bahnschrift Light" w:eastAsia="Times New Roman" w:hAnsi="Bahnschrift Light" w:cs="Calibri"/>
+                <w:color w:val="000000"/>
+                <w:kern w:val="0"/>
+                <w:sz w:val="20"/>
+                <w:szCs w:val="20"/>
+                <w:lang w:eastAsia="pt-BR"/>
+                <w14:ligatures w14:val="none"/>
+              </w:rPr>
+            </w:pPr>
+            <w:r>
+              <w:rPr>
+                <w:rFonts w:ascii="Bahnschrift Light" w:eastAsia="Times New Roman" w:hAnsi="Bahnschrift Light" w:cs="Calibri"/>
+                <w:color w:val="000000"/>
+                <w:kern w:val="0"/>
+                <w:sz w:val="20"/>
+                <w:szCs w:val="20"/>
+                <w:lang w:eastAsia="pt-BR"/>
+                <w14:ligatures w14:val="none"/>
+              </w:rPr>
+              <w:t>Criação e configuração da ferramenta de gestão</w:t>
+            </w:r>
+          </w:p>
+        </w:tc>
+        <w:tc>
+          <w:tcPr>
+            <w:tcW w:w="3572" w:type="dxa"/>
+            <w:tcBorders>
+              <w:top w:val="nil"/>
+              <w:left w:val="nil"/>
+              <w:bottom w:val="single" w:sz="4" w:space="0" w:color="auto"/>
+              <w:right w:val="single" w:sz="4" w:space="0" w:color="auto"/>
+            </w:tcBorders>
+            <w:shd w:val="clear" w:color="D9D9D9" w:fill="D9D9D9"/>
+            <w:vAlign w:val="center"/>
+            <w:hideMark/>
+          </w:tcPr>
+          <w:p>
+            <w:pPr>
+              <w:spacing w:after="0" w:line="240" w:lineRule="auto"/>
+              <w:jc w:val="center"/>
+              <w:rPr>
+                <w:rFonts w:ascii="Bahnschrift Light" w:eastAsia="Times New Roman" w:hAnsi="Bahnschrift Light" w:cs="Calibri"/>
+                <w:color w:val="000000"/>
+                <w:kern w:val="0"/>
+                <w:sz w:val="20"/>
+                <w:szCs w:val="20"/>
+                <w:lang w:eastAsia="pt-BR"/>
+                <w14:ligatures w14:val="none"/>
+              </w:rPr>
+            </w:pPr>
+            <w:r>
+              <w:rPr>
+                <w:rFonts w:ascii="Bahnschrift Light" w:eastAsia="Times New Roman" w:hAnsi="Bahnschrift Light" w:cs="Calibri"/>
+                <w:color w:val="000000"/>
+                <w:kern w:val="0"/>
+                <w:sz w:val="20"/>
+                <w:szCs w:val="20"/>
+                <w:lang w:eastAsia="pt-BR"/>
+                <w14:ligatures w14:val="none"/>
+              </w:rPr>
+              <w:t xml:space="preserve">Configurar a plataforma </w:t>
+            </w:r>
+            <w:proofErr w:type="spellStart"/>
+            <w:r>
+              <w:rPr>
+                <w:rFonts w:ascii="Bahnschrift Light" w:eastAsia="Times New Roman" w:hAnsi="Bahnschrift Light" w:cs="Calibri"/>
+                <w:color w:val="000000"/>
+                <w:kern w:val="0"/>
+                <w:sz w:val="20"/>
+                <w:szCs w:val="20"/>
+                <w:lang w:eastAsia="pt-BR"/>
+                <w14:ligatures w14:val="none"/>
+              </w:rPr>
+              <w:t>Trello</w:t>
+            </w:r>
+            <w:proofErr w:type="spellEnd"/>
+            <w:r>
+              <w:rPr>
+                <w:rFonts w:ascii="Bahnschrift Light" w:eastAsia="Times New Roman" w:hAnsi="Bahnschrift Light" w:cs="Calibri"/>
+                <w:color w:val="000000"/>
+                <w:kern w:val="0"/>
+                <w:sz w:val="20"/>
+                <w:szCs w:val="20"/>
+                <w:lang w:eastAsia="pt-BR"/>
+                <w14:ligatures w14:val="none"/>
+              </w:rPr>
+              <w:t xml:space="preserve"> com todos os requisitos listados neste documento</w:t>
+            </w:r>
+          </w:p>
+        </w:tc>
+        <w:tc>
+          <w:tcPr>
+            <w:tcW w:w="1559" w:type="dxa"/>
+            <w:tcBorders>
+              <w:top w:val="nil"/>
+              <w:left w:val="nil"/>
+              <w:bottom w:val="single" w:sz="4" w:space="0" w:color="auto"/>
+              <w:right w:val="single" w:sz="4" w:space="0" w:color="auto"/>
+            </w:tcBorders>
+            <w:shd w:val="clear" w:color="D9D9D9" w:fill="D9D9D9"/>
+            <w:vAlign w:val="center"/>
+            <w:hideMark/>
+          </w:tcPr>
+          <w:p>
+            <w:pPr>
+              <w:spacing w:after="0" w:line="240" w:lineRule="auto"/>
+              <w:jc w:val="center"/>
+              <w:rPr>
+                <w:rFonts w:ascii="Bahnschrift Light" w:eastAsia="Times New Roman" w:hAnsi="Bahnschrift Light" w:cs="Calibri"/>
+                <w:color w:val="000000"/>
+                <w:kern w:val="0"/>
+                <w:sz w:val="20"/>
+                <w:szCs w:val="20"/>
+                <w:lang w:eastAsia="pt-BR"/>
+                <w14:ligatures w14:val="none"/>
+              </w:rPr>
+            </w:pPr>
+            <w:r>
+              <w:rPr>
+                <w:rFonts w:ascii="Bahnschrift Light" w:eastAsia="Times New Roman" w:hAnsi="Bahnschrift Light" w:cs="Calibri"/>
+                <w:color w:val="000000"/>
+                <w:kern w:val="0"/>
+                <w:sz w:val="20"/>
+                <w:szCs w:val="20"/>
+                <w:lang w:eastAsia="pt-BR"/>
+                <w14:ligatures w14:val="none"/>
+              </w:rPr>
+              <w:t>Essencial </w:t>
+            </w:r>
+          </w:p>
+        </w:tc>
+        <w:tc>
+          <w:tcPr>
+            <w:tcW w:w="709" w:type="dxa"/>
+            <w:tcBorders>
+              <w:top w:val="nil"/>
+              <w:left w:val="nil"/>
+              <w:bottom w:val="single" w:sz="4" w:space="0" w:color="auto"/>
+              <w:right w:val="single" w:sz="4" w:space="0" w:color="auto"/>
+            </w:tcBorders>
+            <w:shd w:val="clear" w:color="D9D9D9" w:fill="D9D9D9"/>
+            <w:vAlign w:val="center"/>
+            <w:hideMark/>
+          </w:tcPr>
+          <w:p>
+            <w:pPr>
+              <w:spacing w:after="0" w:line="240" w:lineRule="auto"/>
+              <w:jc w:val="center"/>
+              <w:rPr>
+                <w:rFonts w:ascii="Bahnschrift Light" w:eastAsia="Times New Roman" w:hAnsi="Bahnschrift Light" w:cs="Calibri"/>
+                <w:color w:val="000000"/>
+                <w:kern w:val="0"/>
+                <w:sz w:val="20"/>
+                <w:szCs w:val="20"/>
+                <w:lang w:eastAsia="pt-BR"/>
+                <w14:ligatures w14:val="none"/>
+              </w:rPr>
+            </w:pPr>
+            <w:r>
+              <w:rPr>
+                <w:rFonts w:ascii="Bahnschrift Light" w:eastAsia="Times New Roman" w:hAnsi="Bahnschrift Light" w:cs="Calibri"/>
+                <w:color w:val="000000"/>
+                <w:kern w:val="0"/>
+                <w:sz w:val="20"/>
+                <w:szCs w:val="20"/>
+                <w:lang w:eastAsia="pt-BR"/>
+                <w14:ligatures w14:val="none"/>
+              </w:rPr>
+              <w:t>P</w:t>
+            </w:r>
+          </w:p>
+        </w:tc>
+        <w:tc>
+          <w:tcPr>
+            <w:tcW w:w="557" w:type="dxa"/>
+            <w:tcBorders>
+              <w:top w:val="nil"/>
+              <w:left w:val="nil"/>
+              <w:bottom w:val="single" w:sz="4" w:space="0" w:color="auto"/>
+              <w:right w:val="single" w:sz="4" w:space="0" w:color="auto"/>
+            </w:tcBorders>
+            <w:shd w:val="clear" w:color="D9D9D9" w:fill="D9D9D9"/>
+            <w:vAlign w:val="center"/>
+            <w:hideMark/>
+          </w:tcPr>
+          <w:p>
+            <w:pPr>
+              <w:spacing w:after="0" w:line="240" w:lineRule="auto"/>
+              <w:jc w:val="center"/>
+              <w:rPr>
+                <w:rFonts w:ascii="Bahnschrift Light" w:eastAsia="Times New Roman" w:hAnsi="Bahnschrift Light" w:cs="Calibri"/>
+                <w:color w:val="000000"/>
+                <w:kern w:val="0"/>
+                <w:sz w:val="20"/>
+                <w:szCs w:val="20"/>
+                <w:lang w:eastAsia="pt-BR"/>
+                <w14:ligatures w14:val="none"/>
+              </w:rPr>
+            </w:pPr>
+            <w:r>
+              <w:rPr>
+                <w:rFonts w:ascii="Bahnschrift Light" w:eastAsia="Times New Roman" w:hAnsi="Bahnschrift Light" w:cs="Calibri"/>
+                <w:color w:val="000000"/>
+                <w:kern w:val="0"/>
+                <w:sz w:val="20"/>
+                <w:szCs w:val="20"/>
+                <w:lang w:eastAsia="pt-BR"/>
+                <w14:ligatures w14:val="none"/>
+              </w:rPr>
+              <w:t>5</w:t>
+            </w:r>
+          </w:p>
+        </w:tc>
+        <w:tc>
+          <w:tcPr>
+            <w:tcW w:w="146" w:type="dxa"/>
+          </w:tcPr>
+          <w:p>
+            <w:pPr>
+              <w:spacing w:after="0" w:line="240" w:lineRule="auto"/>
+              <w:rPr>
+                <w:rFonts w:ascii="Times New Roman" w:eastAsia="Times New Roman" w:hAnsi="Times New Roman" w:cs="Times New Roman"/>
+                <w:kern w:val="0"/>
+                <w:sz w:val="20"/>
+                <w:szCs w:val="20"/>
+                <w:lang w:eastAsia="pt-BR"/>
+                <w14:ligatures w14:val="none"/>
+              </w:rPr>
+            </w:pPr>
+          </w:p>
+        </w:tc>
+        <w:tc>
+          <w:tcPr>
+            <w:tcW w:w="146" w:type="dxa"/>
+            <w:vAlign w:val="center"/>
+            <w:hideMark/>
+          </w:tcPr>
+          <w:p>
+            <w:pPr>
+              <w:spacing w:after="0" w:line="240" w:lineRule="auto"/>
+              <w:rPr>
+                <w:rFonts w:ascii="Times New Roman" w:eastAsia="Times New Roman" w:hAnsi="Times New Roman" w:cs="Times New Roman"/>
+                <w:kern w:val="0"/>
+                <w:sz w:val="20"/>
+                <w:szCs w:val="20"/>
+                <w:lang w:eastAsia="pt-BR"/>
+                <w14:ligatures w14:val="none"/>
+              </w:rPr>
+            </w:pPr>
+          </w:p>
+        </w:tc>
+      </w:tr>
+      <w:tr>
+        <w:trPr>
+          <w:trHeight w:val="800"/>
+        </w:trPr>
+        <w:tc>
+          <w:tcPr>
+            <w:tcW w:w="1810" w:type="dxa"/>
+            <w:tcBorders>
+              <w:top w:val="nil"/>
+              <w:left w:val="single" w:sz="4" w:space="0" w:color="auto"/>
+              <w:bottom w:val="single" w:sz="4" w:space="0" w:color="auto"/>
+              <w:right w:val="single" w:sz="4" w:space="0" w:color="auto"/>
+            </w:tcBorders>
+            <w:shd w:val="clear" w:color="auto" w:fill="auto"/>
+            <w:vAlign w:val="center"/>
+            <w:hideMark/>
+          </w:tcPr>
+          <w:p>
+            <w:pPr>
+              <w:spacing w:after="0" w:line="240" w:lineRule="auto"/>
+              <w:jc w:val="center"/>
+              <w:rPr>
+                <w:rFonts w:ascii="Bahnschrift Light" w:eastAsia="Times New Roman" w:hAnsi="Bahnschrift Light" w:cs="Calibri"/>
+                <w:color w:val="000000"/>
+                <w:kern w:val="0"/>
+                <w:sz w:val="20"/>
+                <w:szCs w:val="20"/>
+                <w:lang w:eastAsia="pt-BR"/>
+                <w14:ligatures w14:val="none"/>
+              </w:rPr>
+            </w:pPr>
+            <w:r>
+              <w:rPr>
+                <w:rFonts w:ascii="Bahnschrift Light" w:eastAsia="Times New Roman" w:hAnsi="Bahnschrift Light" w:cs="Calibri"/>
+                <w:color w:val="000000"/>
+                <w:kern w:val="0"/>
+                <w:sz w:val="20"/>
+                <w:szCs w:val="20"/>
+                <w:lang w:eastAsia="pt-BR"/>
+                <w14:ligatures w14:val="none"/>
+              </w:rPr>
+              <w:t xml:space="preserve">Especificação do </w:t>
+            </w:r>
+            <w:proofErr w:type="spellStart"/>
+            <w:r>
+              <w:rPr>
+                <w:rFonts w:ascii="Bahnschrift Light" w:eastAsia="Times New Roman" w:hAnsi="Bahnschrift Light" w:cs="Calibri"/>
+                <w:color w:val="000000"/>
+                <w:kern w:val="0"/>
+                <w:sz w:val="20"/>
+                <w:szCs w:val="20"/>
+                <w:lang w:eastAsia="pt-BR"/>
+                <w14:ligatures w14:val="none"/>
+              </w:rPr>
+              <w:t>Analytics</w:t>
+            </w:r>
+            <w:proofErr w:type="spellEnd"/>
+            <w:r>
+              <w:rPr>
+                <w:rFonts w:ascii="Bahnschrift Light" w:eastAsia="Times New Roman" w:hAnsi="Bahnschrift Light" w:cs="Calibri"/>
+                <w:color w:val="000000"/>
+                <w:kern w:val="0"/>
+                <w:sz w:val="20"/>
+                <w:szCs w:val="20"/>
+                <w:lang w:eastAsia="pt-BR"/>
+                <w14:ligatures w14:val="none"/>
+              </w:rPr>
+              <w:t>/Métricas</w:t>
+            </w:r>
+          </w:p>
+        </w:tc>
+        <w:tc>
+          <w:tcPr>
+            <w:tcW w:w="3572" w:type="dxa"/>
+            <w:tcBorders>
+              <w:top w:val="nil"/>
+              <w:left w:val="nil"/>
+              <w:bottom w:val="single" w:sz="4" w:space="0" w:color="auto"/>
+              <w:right w:val="single" w:sz="4" w:space="0" w:color="auto"/>
+            </w:tcBorders>
+            <w:shd w:val="clear" w:color="auto" w:fill="auto"/>
+            <w:vAlign w:val="center"/>
+            <w:hideMark/>
+          </w:tcPr>
+          <w:p>
+            <w:pPr>
+              <w:spacing w:after="0" w:line="240" w:lineRule="auto"/>
+              <w:jc w:val="center"/>
+              <w:rPr>
+                <w:rFonts w:ascii="Bahnschrift Light" w:eastAsia="Times New Roman" w:hAnsi="Bahnschrift Light" w:cs="Calibri"/>
+                <w:color w:val="000000"/>
+                <w:kern w:val="0"/>
+                <w:sz w:val="20"/>
+                <w:szCs w:val="20"/>
+                <w:lang w:eastAsia="pt-BR"/>
+                <w14:ligatures w14:val="none"/>
+              </w:rPr>
+            </w:pPr>
+            <w:r>
+              <w:rPr>
+                <w:rFonts w:ascii="Bahnschrift Light" w:eastAsia="Times New Roman" w:hAnsi="Bahnschrift Light" w:cs="Calibri"/>
+                <w:color w:val="000000"/>
+                <w:kern w:val="0"/>
+                <w:sz w:val="20"/>
+                <w:szCs w:val="20"/>
+                <w:lang w:eastAsia="pt-BR"/>
+                <w14:ligatures w14:val="none"/>
+              </w:rPr>
+              <w:t>Especificar quais são os métodos utilizados e suas métricas</w:t>
+            </w:r>
+          </w:p>
+        </w:tc>
+        <w:tc>
+          <w:tcPr>
+            <w:tcW w:w="1559" w:type="dxa"/>
+            <w:tcBorders>
+              <w:top w:val="nil"/>
+              <w:left w:val="nil"/>
+              <w:bottom w:val="single" w:sz="4" w:space="0" w:color="auto"/>
+              <w:right w:val="single" w:sz="4" w:space="0" w:color="auto"/>
+            </w:tcBorders>
+            <w:shd w:val="clear" w:color="auto" w:fill="auto"/>
+            <w:vAlign w:val="center"/>
+            <w:hideMark/>
+          </w:tcPr>
+          <w:p>
+            <w:pPr>
+              <w:spacing w:after="0" w:line="240" w:lineRule="auto"/>
+              <w:jc w:val="center"/>
+              <w:rPr>
+                <w:rFonts w:ascii="Bahnschrift Light" w:eastAsia="Times New Roman" w:hAnsi="Bahnschrift Light" w:cs="Calibri"/>
+                <w:color w:val="000000"/>
+                <w:kern w:val="0"/>
+                <w:sz w:val="20"/>
+                <w:szCs w:val="20"/>
+                <w:lang w:eastAsia="pt-BR"/>
+                <w14:ligatures w14:val="none"/>
+              </w:rPr>
+            </w:pPr>
+            <w:r>
+              <w:rPr>
+                <w:rFonts w:ascii="Bahnschrift Light" w:eastAsia="Times New Roman" w:hAnsi="Bahnschrift Light" w:cs="Calibri"/>
+                <w:color w:val="000000"/>
+                <w:kern w:val="0"/>
+                <w:sz w:val="20"/>
+                <w:szCs w:val="20"/>
+                <w:lang w:eastAsia="pt-BR"/>
+                <w14:ligatures w14:val="none"/>
+              </w:rPr>
+              <w:t>Essencial </w:t>
+            </w:r>
+          </w:p>
+        </w:tc>
+        <w:tc>
+          <w:tcPr>
+            <w:tcW w:w="709" w:type="dxa"/>
+            <w:tcBorders>
+              <w:top w:val="nil"/>
+              <w:left w:val="nil"/>
+              <w:bottom w:val="single" w:sz="4" w:space="0" w:color="auto"/>
+              <w:right w:val="single" w:sz="4" w:space="0" w:color="auto"/>
+            </w:tcBorders>
+            <w:shd w:val="clear" w:color="auto" w:fill="auto"/>
+            <w:vAlign w:val="center"/>
+            <w:hideMark/>
+          </w:tcPr>
+          <w:p>
+            <w:pPr>
+              <w:spacing w:after="0" w:line="240" w:lineRule="auto"/>
+              <w:jc w:val="center"/>
+              <w:rPr>
+                <w:rFonts w:ascii="Bahnschrift Light" w:eastAsia="Times New Roman" w:hAnsi="Bahnschrift Light" w:cs="Calibri"/>
+                <w:color w:val="000000"/>
+                <w:kern w:val="0"/>
+                <w:sz w:val="20"/>
+                <w:szCs w:val="20"/>
+                <w:lang w:eastAsia="pt-BR"/>
+                <w14:ligatures w14:val="none"/>
+              </w:rPr>
+            </w:pPr>
+            <w:r>
+              <w:rPr>
+                <w:rFonts w:ascii="Bahnschrift Light" w:eastAsia="Times New Roman" w:hAnsi="Bahnschrift Light" w:cs="Calibri"/>
+                <w:color w:val="000000"/>
+                <w:kern w:val="0"/>
+                <w:sz w:val="20"/>
+                <w:szCs w:val="20"/>
+                <w:lang w:eastAsia="pt-BR"/>
+                <w14:ligatures w14:val="none"/>
+              </w:rPr>
+              <w:t>P</w:t>
+            </w:r>
+          </w:p>
+        </w:tc>
+        <w:tc>
+          <w:tcPr>
+            <w:tcW w:w="557" w:type="dxa"/>
+            <w:tcBorders>
+              <w:top w:val="nil"/>
+              <w:left w:val="nil"/>
+              <w:bottom w:val="single" w:sz="4" w:space="0" w:color="auto"/>
+              <w:right w:val="single" w:sz="4" w:space="0" w:color="auto"/>
+            </w:tcBorders>
+            <w:shd w:val="clear" w:color="auto" w:fill="auto"/>
+            <w:vAlign w:val="center"/>
+            <w:hideMark/>
+          </w:tcPr>
+          <w:p>
+            <w:pPr>
+              <w:spacing w:after="0" w:line="240" w:lineRule="auto"/>
+              <w:jc w:val="center"/>
+              <w:rPr>
+                <w:rFonts w:ascii="Bahnschrift Light" w:eastAsia="Times New Roman" w:hAnsi="Bahnschrift Light" w:cs="Calibri"/>
+                <w:color w:val="000000"/>
+                <w:kern w:val="0"/>
+                <w:sz w:val="20"/>
+                <w:szCs w:val="20"/>
+                <w:lang w:eastAsia="pt-BR"/>
+                <w14:ligatures w14:val="none"/>
+              </w:rPr>
+            </w:pPr>
+            <w:r>
+              <w:rPr>
+                <w:rFonts w:ascii="Bahnschrift Light" w:eastAsia="Times New Roman" w:hAnsi="Bahnschrift Light" w:cs="Calibri"/>
+                <w:color w:val="000000"/>
+                <w:kern w:val="0"/>
+                <w:sz w:val="20"/>
+                <w:szCs w:val="20"/>
+                <w:lang w:eastAsia="pt-BR"/>
+                <w14:ligatures w14:val="none"/>
+              </w:rPr>
+              <w:t>5</w:t>
+            </w:r>
+          </w:p>
+        </w:tc>
+        <w:tc>
+          <w:tcPr>
+            <w:tcW w:w="146" w:type="dxa"/>
+          </w:tcPr>
+          <w:p>
+            <w:pPr>
+              <w:spacing w:after="0" w:line="240" w:lineRule="auto"/>
+              <w:rPr>
+                <w:rFonts w:ascii="Times New Roman" w:eastAsia="Times New Roman" w:hAnsi="Times New Roman" w:cs="Times New Roman"/>
+                <w:kern w:val="0"/>
+                <w:sz w:val="20"/>
+                <w:szCs w:val="20"/>
+                <w:lang w:eastAsia="pt-BR"/>
+                <w14:ligatures w14:val="none"/>
+              </w:rPr>
+            </w:pPr>
+          </w:p>
+        </w:tc>
+        <w:tc>
+          <w:tcPr>
+            <w:tcW w:w="146" w:type="dxa"/>
+            <w:vAlign w:val="center"/>
+            <w:hideMark/>
+          </w:tcPr>
+          <w:p>
+            <w:pPr>
+              <w:spacing w:after="0" w:line="240" w:lineRule="auto"/>
+              <w:rPr>
+                <w:rFonts w:ascii="Times New Roman" w:eastAsia="Times New Roman" w:hAnsi="Times New Roman" w:cs="Times New Roman"/>
+                <w:kern w:val="0"/>
+                <w:sz w:val="20"/>
+                <w:szCs w:val="20"/>
+                <w:lang w:eastAsia="pt-BR"/>
+                <w14:ligatures w14:val="none"/>
+              </w:rPr>
+            </w:pPr>
+          </w:p>
+        </w:tc>
+      </w:tr>
+      <w:tr>
+        <w:trPr>
+          <w:trHeight w:val="800"/>
+        </w:trPr>
+        <w:tc>
+          <w:tcPr>
+            <w:tcW w:w="1810" w:type="dxa"/>
+            <w:tcBorders>
+              <w:top w:val="nil"/>
+              <w:left w:val="single" w:sz="4" w:space="0" w:color="auto"/>
+              <w:bottom w:val="single" w:sz="4" w:space="0" w:color="auto"/>
+              <w:right w:val="single" w:sz="4" w:space="0" w:color="auto"/>
+            </w:tcBorders>
+            <w:shd w:val="clear" w:color="D9D9D9" w:fill="D9D9D9"/>
+            <w:vAlign w:val="center"/>
+            <w:hideMark/>
+          </w:tcPr>
+          <w:p>
+            <w:pPr>
+              <w:spacing w:after="0" w:line="240" w:lineRule="auto"/>
+              <w:jc w:val="center"/>
+              <w:rPr>
+                <w:rFonts w:ascii="Bahnschrift Light" w:eastAsia="Times New Roman" w:hAnsi="Bahnschrift Light" w:cs="Calibri"/>
+                <w:color w:val="000000"/>
+                <w:kern w:val="0"/>
+                <w:sz w:val="20"/>
+                <w:szCs w:val="20"/>
+                <w:lang w:eastAsia="pt-BR"/>
+                <w14:ligatures w14:val="none"/>
+              </w:rPr>
+            </w:pPr>
+            <w:r>
+              <w:rPr>
+                <w:rFonts w:ascii="Bahnschrift Light" w:eastAsia="Times New Roman" w:hAnsi="Bahnschrift Light" w:cs="Calibri"/>
+                <w:color w:val="000000"/>
+                <w:kern w:val="0"/>
+                <w:sz w:val="20"/>
+                <w:szCs w:val="20"/>
+                <w:lang w:eastAsia="pt-BR"/>
+                <w14:ligatures w14:val="none"/>
+              </w:rPr>
+              <w:t>Sessão Gráficos</w:t>
+            </w:r>
+          </w:p>
+        </w:tc>
+        <w:tc>
+          <w:tcPr>
+            <w:tcW w:w="3572" w:type="dxa"/>
+            <w:tcBorders>
+              <w:top w:val="nil"/>
+              <w:left w:val="nil"/>
+              <w:bottom w:val="single" w:sz="4" w:space="0" w:color="auto"/>
+              <w:right w:val="single" w:sz="4" w:space="0" w:color="auto"/>
+            </w:tcBorders>
+            <w:shd w:val="clear" w:color="D9D9D9" w:fill="D9D9D9"/>
+            <w:vAlign w:val="center"/>
+            <w:hideMark/>
+          </w:tcPr>
+          <w:p>
+            <w:pPr>
+              <w:spacing w:after="0" w:line="240" w:lineRule="auto"/>
+              <w:jc w:val="center"/>
+              <w:rPr>
+                <w:rFonts w:ascii="Bahnschrift Light" w:eastAsia="Times New Roman" w:hAnsi="Bahnschrift Light" w:cs="Calibri"/>
+                <w:color w:val="000000"/>
+                <w:kern w:val="0"/>
+                <w:sz w:val="20"/>
+                <w:szCs w:val="20"/>
+                <w:lang w:eastAsia="pt-BR"/>
+                <w14:ligatures w14:val="none"/>
+              </w:rPr>
+            </w:pPr>
+            <w:r>
+              <w:rPr>
+                <w:rFonts w:ascii="Bahnschrift Light" w:eastAsia="Times New Roman" w:hAnsi="Bahnschrift Light" w:cs="Calibri"/>
+                <w:color w:val="000000"/>
+                <w:kern w:val="0"/>
+                <w:sz w:val="20"/>
+                <w:szCs w:val="20"/>
+                <w:lang w:eastAsia="pt-BR"/>
+                <w14:ligatures w14:val="none"/>
+              </w:rPr>
+              <w:t>Exibição em gráficos das informações de cada moeda armazenadas no banco de dados</w:t>
+            </w:r>
+          </w:p>
+        </w:tc>
+        <w:tc>
+          <w:tcPr>
+            <w:tcW w:w="1559" w:type="dxa"/>
+            <w:tcBorders>
+              <w:top w:val="nil"/>
+              <w:left w:val="nil"/>
+              <w:bottom w:val="single" w:sz="4" w:space="0" w:color="auto"/>
+              <w:right w:val="single" w:sz="4" w:space="0" w:color="auto"/>
+            </w:tcBorders>
+            <w:shd w:val="clear" w:color="D9D9D9" w:fill="D9D9D9"/>
+            <w:vAlign w:val="center"/>
+            <w:hideMark/>
+          </w:tcPr>
+          <w:p>
+            <w:pPr>
+              <w:spacing w:after="0" w:line="240" w:lineRule="auto"/>
+              <w:jc w:val="center"/>
+              <w:rPr>
+                <w:rFonts w:ascii="Bahnschrift Light" w:eastAsia="Times New Roman" w:hAnsi="Bahnschrift Light" w:cs="Calibri"/>
+                <w:color w:val="000000"/>
+                <w:kern w:val="0"/>
+                <w:sz w:val="20"/>
+                <w:szCs w:val="20"/>
+                <w:lang w:eastAsia="pt-BR"/>
+                <w14:ligatures w14:val="none"/>
+              </w:rPr>
+            </w:pPr>
+            <w:r>
+              <w:rPr>
+                <w:rFonts w:ascii="Bahnschrift Light" w:eastAsia="Times New Roman" w:hAnsi="Bahnschrift Light" w:cs="Calibri"/>
+                <w:color w:val="000000"/>
+                <w:kern w:val="0"/>
+                <w:sz w:val="20"/>
+                <w:szCs w:val="20"/>
+                <w:lang w:eastAsia="pt-BR"/>
+                <w14:ligatures w14:val="none"/>
+              </w:rPr>
+              <w:t>Essencial </w:t>
+            </w:r>
+          </w:p>
+        </w:tc>
+        <w:tc>
+          <w:tcPr>
+            <w:tcW w:w="709" w:type="dxa"/>
+            <w:tcBorders>
+              <w:top w:val="nil"/>
+              <w:left w:val="nil"/>
+              <w:bottom w:val="single" w:sz="4" w:space="0" w:color="auto"/>
+              <w:right w:val="single" w:sz="4" w:space="0" w:color="auto"/>
+            </w:tcBorders>
+            <w:shd w:val="clear" w:color="D9D9D9" w:fill="D9D9D9"/>
+            <w:vAlign w:val="center"/>
+            <w:hideMark/>
+          </w:tcPr>
+          <w:p>
+            <w:pPr>
+              <w:spacing w:after="0" w:line="240" w:lineRule="auto"/>
+              <w:jc w:val="center"/>
+              <w:rPr>
+                <w:rFonts w:ascii="Bahnschrift Light" w:eastAsia="Times New Roman" w:hAnsi="Bahnschrift Light" w:cs="Calibri"/>
+                <w:color w:val="000000"/>
+                <w:kern w:val="0"/>
+                <w:sz w:val="20"/>
+                <w:szCs w:val="20"/>
+                <w:lang w:eastAsia="pt-BR"/>
+                <w14:ligatures w14:val="none"/>
+              </w:rPr>
+            </w:pPr>
+            <w:r>
+              <w:rPr>
+                <w:rFonts w:ascii="Bahnschrift Light" w:eastAsia="Times New Roman" w:hAnsi="Bahnschrift Light" w:cs="Calibri"/>
+                <w:color w:val="000000"/>
+                <w:kern w:val="0"/>
+                <w:sz w:val="20"/>
+                <w:szCs w:val="20"/>
+                <w:lang w:eastAsia="pt-BR"/>
+                <w14:ligatures w14:val="none"/>
+              </w:rPr>
+              <w:t>P</w:t>
+            </w:r>
+          </w:p>
+        </w:tc>
+        <w:tc>
+          <w:tcPr>
+            <w:tcW w:w="557" w:type="dxa"/>
+            <w:tcBorders>
+              <w:top w:val="nil"/>
+              <w:left w:val="nil"/>
+              <w:bottom w:val="single" w:sz="4" w:space="0" w:color="auto"/>
+              <w:right w:val="single" w:sz="4" w:space="0" w:color="auto"/>
+            </w:tcBorders>
+            <w:shd w:val="clear" w:color="D9D9D9" w:fill="D9D9D9"/>
+            <w:vAlign w:val="center"/>
+            <w:hideMark/>
+          </w:tcPr>
+          <w:p>
+            <w:pPr>
+              <w:spacing w:after="0" w:line="240" w:lineRule="auto"/>
+              <w:jc w:val="center"/>
+              <w:rPr>
+                <w:rFonts w:ascii="Bahnschrift Light" w:eastAsia="Times New Roman" w:hAnsi="Bahnschrift Light" w:cs="Calibri"/>
+                <w:color w:val="000000"/>
+                <w:kern w:val="0"/>
+                <w:sz w:val="20"/>
+                <w:szCs w:val="20"/>
+                <w:lang w:eastAsia="pt-BR"/>
+                <w14:ligatures w14:val="none"/>
+              </w:rPr>
+            </w:pPr>
+            <w:r>
+              <w:rPr>
+                <w:rFonts w:ascii="Bahnschrift Light" w:eastAsia="Times New Roman" w:hAnsi="Bahnschrift Light" w:cs="Calibri"/>
+                <w:color w:val="000000"/>
+                <w:kern w:val="0"/>
+                <w:sz w:val="20"/>
+                <w:szCs w:val="20"/>
+                <w:lang w:eastAsia="pt-BR"/>
+                <w14:ligatures w14:val="none"/>
+              </w:rPr>
+              <w:t>5</w:t>
+            </w:r>
+          </w:p>
+        </w:tc>
+        <w:tc>
+          <w:tcPr>
+            <w:tcW w:w="146" w:type="dxa"/>
+          </w:tcPr>
+          <w:p>
+            <w:pPr>
+              <w:spacing w:after="0" w:line="240" w:lineRule="auto"/>
+              <w:rPr>
+                <w:rFonts w:ascii="Times New Roman" w:eastAsia="Times New Roman" w:hAnsi="Times New Roman" w:cs="Times New Roman"/>
+                <w:kern w:val="0"/>
+                <w:sz w:val="20"/>
+                <w:szCs w:val="20"/>
+                <w:lang w:eastAsia="pt-BR"/>
+                <w14:ligatures w14:val="none"/>
+              </w:rPr>
+            </w:pPr>
+          </w:p>
+        </w:tc>
+        <w:tc>
+          <w:tcPr>
+            <w:tcW w:w="146" w:type="dxa"/>
+            <w:vAlign w:val="center"/>
+            <w:hideMark/>
+          </w:tcPr>
+          <w:p>
+            <w:pPr>
+              <w:spacing w:after="0" w:line="240" w:lineRule="auto"/>
+              <w:rPr>
+                <w:rFonts w:ascii="Times New Roman" w:eastAsia="Times New Roman" w:hAnsi="Times New Roman" w:cs="Times New Roman"/>
+                <w:kern w:val="0"/>
+                <w:sz w:val="20"/>
+                <w:szCs w:val="20"/>
+                <w:lang w:eastAsia="pt-BR"/>
+                <w14:ligatures w14:val="none"/>
+              </w:rPr>
+            </w:pPr>
+          </w:p>
+        </w:tc>
+      </w:tr>
+      <w:tr>
+        <w:trPr>
+          <w:trHeight w:val="800"/>
+        </w:trPr>
+        <w:tc>
+          <w:tcPr>
+            <w:tcW w:w="1810" w:type="dxa"/>
+            <w:tcBorders>
+              <w:top w:val="nil"/>
+              <w:left w:val="single" w:sz="4" w:space="0" w:color="auto"/>
+              <w:bottom w:val="single" w:sz="4" w:space="0" w:color="auto"/>
+              <w:right w:val="single" w:sz="4" w:space="0" w:color="auto"/>
+            </w:tcBorders>
+            <w:shd w:val="clear" w:color="auto" w:fill="auto"/>
+            <w:vAlign w:val="center"/>
+            <w:hideMark/>
+          </w:tcPr>
+          <w:p>
+            <w:pPr>
+              <w:spacing w:after="0" w:line="240" w:lineRule="auto"/>
+              <w:jc w:val="center"/>
+              <w:rPr>
+                <w:rFonts w:ascii="Bahnschrift Light" w:eastAsia="Times New Roman" w:hAnsi="Bahnschrift Light" w:cs="Calibri"/>
+                <w:color w:val="000000"/>
+                <w:kern w:val="0"/>
+                <w:sz w:val="20"/>
+                <w:szCs w:val="20"/>
+                <w:lang w:eastAsia="pt-BR"/>
+                <w14:ligatures w14:val="none"/>
+              </w:rPr>
+            </w:pPr>
+            <w:r>
+              <w:rPr>
+                <w:rFonts w:ascii="Bahnschrift Light" w:eastAsia="Times New Roman" w:hAnsi="Bahnschrift Light" w:cs="Calibri"/>
+                <w:color w:val="000000"/>
+                <w:kern w:val="0"/>
+                <w:sz w:val="20"/>
+                <w:szCs w:val="20"/>
+                <w:lang w:eastAsia="pt-BR"/>
+                <w14:ligatures w14:val="none"/>
+              </w:rPr>
+              <w:t>Sessão Análises</w:t>
+            </w:r>
+          </w:p>
+        </w:tc>
+        <w:tc>
+          <w:tcPr>
+            <w:tcW w:w="3572" w:type="dxa"/>
+            <w:tcBorders>
+              <w:top w:val="nil"/>
+              <w:left w:val="nil"/>
+              <w:bottom w:val="single" w:sz="4" w:space="0" w:color="auto"/>
+              <w:right w:val="single" w:sz="4" w:space="0" w:color="auto"/>
+            </w:tcBorders>
+            <w:shd w:val="clear" w:color="auto" w:fill="auto"/>
+            <w:vAlign w:val="center"/>
+            <w:hideMark/>
+          </w:tcPr>
+          <w:p>
+            <w:pPr>
+              <w:spacing w:after="0" w:line="240" w:lineRule="auto"/>
+              <w:jc w:val="center"/>
+              <w:rPr>
+                <w:rFonts w:ascii="Bahnschrift Light" w:eastAsia="Times New Roman" w:hAnsi="Bahnschrift Light" w:cs="Calibri"/>
+                <w:color w:val="000000"/>
+                <w:kern w:val="0"/>
+                <w:sz w:val="20"/>
+                <w:szCs w:val="20"/>
+                <w:lang w:eastAsia="pt-BR"/>
+                <w14:ligatures w14:val="none"/>
+              </w:rPr>
+            </w:pPr>
+            <w:r>
+              <w:rPr>
+                <w:rFonts w:ascii="Bahnschrift Light" w:eastAsia="Times New Roman" w:hAnsi="Bahnschrift Light" w:cs="Calibri"/>
+                <w:color w:val="000000"/>
+                <w:kern w:val="0"/>
+                <w:sz w:val="20"/>
+                <w:szCs w:val="20"/>
+                <w:lang w:eastAsia="pt-BR"/>
+                <w14:ligatures w14:val="none"/>
+              </w:rPr>
+              <w:t>Informações sobre as moedas de interesse do dono do site e comentários de usuários</w:t>
+            </w:r>
+          </w:p>
+        </w:tc>
+        <w:tc>
+          <w:tcPr>
+            <w:tcW w:w="1559" w:type="dxa"/>
+            <w:tcBorders>
+              <w:top w:val="nil"/>
+              <w:left w:val="nil"/>
+              <w:bottom w:val="single" w:sz="4" w:space="0" w:color="auto"/>
+              <w:right w:val="single" w:sz="4" w:space="0" w:color="auto"/>
+            </w:tcBorders>
+            <w:shd w:val="clear" w:color="auto" w:fill="auto"/>
+            <w:vAlign w:val="center"/>
+            <w:hideMark/>
+          </w:tcPr>
+          <w:p>
+            <w:pPr>
+              <w:spacing w:after="0" w:line="240" w:lineRule="auto"/>
+              <w:jc w:val="center"/>
+              <w:rPr>
+                <w:rFonts w:ascii="Bahnschrift Light" w:eastAsia="Times New Roman" w:hAnsi="Bahnschrift Light" w:cs="Calibri"/>
+                <w:color w:val="000000"/>
+                <w:kern w:val="0"/>
+                <w:sz w:val="20"/>
+                <w:szCs w:val="20"/>
+                <w:lang w:eastAsia="pt-BR"/>
+                <w14:ligatures w14:val="none"/>
+              </w:rPr>
+            </w:pPr>
+            <w:r>
+              <w:rPr>
+                <w:rFonts w:ascii="Bahnschrift Light" w:eastAsia="Times New Roman" w:hAnsi="Bahnschrift Light" w:cs="Calibri"/>
+                <w:color w:val="000000"/>
+                <w:kern w:val="0"/>
+                <w:sz w:val="20"/>
+                <w:szCs w:val="20"/>
+                <w:lang w:eastAsia="pt-BR"/>
+                <w14:ligatures w14:val="none"/>
+              </w:rPr>
+              <w:t>Essencial </w:t>
+            </w:r>
+          </w:p>
+        </w:tc>
+        <w:tc>
+          <w:tcPr>
+            <w:tcW w:w="709" w:type="dxa"/>
+            <w:tcBorders>
+              <w:top w:val="nil"/>
+              <w:left w:val="nil"/>
+              <w:bottom w:val="single" w:sz="4" w:space="0" w:color="auto"/>
+              <w:right w:val="single" w:sz="4" w:space="0" w:color="auto"/>
+            </w:tcBorders>
+            <w:shd w:val="clear" w:color="auto" w:fill="auto"/>
+            <w:vAlign w:val="center"/>
+            <w:hideMark/>
+          </w:tcPr>
+          <w:p>
+            <w:pPr>
+              <w:spacing w:after="0" w:line="240" w:lineRule="auto"/>
+              <w:jc w:val="center"/>
+              <w:rPr>
+                <w:rFonts w:ascii="Bahnschrift Light" w:eastAsia="Times New Roman" w:hAnsi="Bahnschrift Light" w:cs="Calibri"/>
+                <w:color w:val="000000"/>
+                <w:kern w:val="0"/>
+                <w:sz w:val="20"/>
+                <w:szCs w:val="20"/>
+                <w:lang w:eastAsia="pt-BR"/>
+                <w14:ligatures w14:val="none"/>
+              </w:rPr>
+            </w:pPr>
+            <w:r>
+              <w:rPr>
+                <w:rFonts w:ascii="Bahnschrift Light" w:eastAsia="Times New Roman" w:hAnsi="Bahnschrift Light" w:cs="Calibri"/>
+                <w:color w:val="000000"/>
+                <w:kern w:val="0"/>
+                <w:sz w:val="20"/>
+                <w:szCs w:val="20"/>
+                <w:lang w:eastAsia="pt-BR"/>
+                <w14:ligatures w14:val="none"/>
+              </w:rPr>
+              <w:t>M</w:t>
+            </w:r>
+          </w:p>
+        </w:tc>
+        <w:tc>
+          <w:tcPr>
+            <w:tcW w:w="557" w:type="dxa"/>
+            <w:tcBorders>
+              <w:top w:val="nil"/>
+              <w:left w:val="nil"/>
+              <w:bottom w:val="single" w:sz="4" w:space="0" w:color="auto"/>
+              <w:right w:val="single" w:sz="4" w:space="0" w:color="auto"/>
+            </w:tcBorders>
+            <w:shd w:val="clear" w:color="auto" w:fill="auto"/>
+            <w:vAlign w:val="center"/>
+            <w:hideMark/>
+          </w:tcPr>
+          <w:p>
+            <w:pPr>
+              <w:spacing w:after="0" w:line="240" w:lineRule="auto"/>
+              <w:jc w:val="center"/>
+              <w:rPr>
+                <w:rFonts w:ascii="Bahnschrift Light" w:eastAsia="Times New Roman" w:hAnsi="Bahnschrift Light" w:cs="Calibri"/>
+                <w:color w:val="000000"/>
+                <w:kern w:val="0"/>
+                <w:sz w:val="20"/>
+                <w:szCs w:val="20"/>
+                <w:lang w:eastAsia="pt-BR"/>
+                <w14:ligatures w14:val="none"/>
+              </w:rPr>
+            </w:pPr>
+            <w:r>
+              <w:rPr>
+                <w:rFonts w:ascii="Bahnschrift Light" w:eastAsia="Times New Roman" w:hAnsi="Bahnschrift Light" w:cs="Calibri"/>
+                <w:color w:val="000000"/>
+                <w:kern w:val="0"/>
+                <w:sz w:val="20"/>
+                <w:szCs w:val="20"/>
+                <w:lang w:eastAsia="pt-BR"/>
+                <w14:ligatures w14:val="none"/>
+              </w:rPr>
+              <w:t>8</w:t>
+            </w:r>
+          </w:p>
+        </w:tc>
+        <w:tc>
+          <w:tcPr>
+            <w:tcW w:w="146" w:type="dxa"/>
+          </w:tcPr>
+          <w:p>
+            <w:pPr>
+              <w:spacing w:after="0" w:line="240" w:lineRule="auto"/>
+              <w:rPr>
+                <w:rFonts w:ascii="Times New Roman" w:eastAsia="Times New Roman" w:hAnsi="Times New Roman" w:cs="Times New Roman"/>
+                <w:kern w:val="0"/>
+                <w:sz w:val="20"/>
+                <w:szCs w:val="20"/>
+                <w:lang w:eastAsia="pt-BR"/>
+                <w14:ligatures w14:val="none"/>
+              </w:rPr>
+            </w:pPr>
+          </w:p>
+        </w:tc>
+        <w:tc>
+          <w:tcPr>
+            <w:tcW w:w="146" w:type="dxa"/>
+            <w:vAlign w:val="center"/>
+            <w:hideMark/>
+          </w:tcPr>
+          <w:p>
+            <w:pPr>
+              <w:spacing w:after="0" w:line="240" w:lineRule="auto"/>
+              <w:rPr>
+                <w:rFonts w:ascii="Times New Roman" w:eastAsia="Times New Roman" w:hAnsi="Times New Roman" w:cs="Times New Roman"/>
+                <w:kern w:val="0"/>
+                <w:sz w:val="20"/>
+                <w:szCs w:val="20"/>
+                <w:lang w:eastAsia="pt-BR"/>
+                <w14:ligatures w14:val="none"/>
+              </w:rPr>
+            </w:pPr>
+          </w:p>
+        </w:tc>
+      </w:tr>
+      <w:tr>
+        <w:trPr>
+          <w:trHeight w:val="800"/>
+        </w:trPr>
+        <w:tc>
+          <w:tcPr>
+            <w:tcW w:w="1810" w:type="dxa"/>
+            <w:tcBorders>
+              <w:top w:val="nil"/>
+              <w:left w:val="single" w:sz="4" w:space="0" w:color="auto"/>
+              <w:bottom w:val="single" w:sz="4" w:space="0" w:color="auto"/>
+              <w:right w:val="single" w:sz="4" w:space="0" w:color="auto"/>
+            </w:tcBorders>
+            <w:shd w:val="clear" w:color="D9D9D9" w:fill="D9D9D9"/>
+            <w:vAlign w:val="center"/>
+            <w:hideMark/>
+          </w:tcPr>
+          <w:p>
+            <w:pPr>
+              <w:spacing w:after="0" w:line="240" w:lineRule="auto"/>
+              <w:jc w:val="center"/>
+              <w:rPr>
+                <w:rFonts w:ascii="Bahnschrift Light" w:eastAsia="Times New Roman" w:hAnsi="Bahnschrift Light" w:cs="Calibri"/>
+                <w:color w:val="000000"/>
+                <w:kern w:val="0"/>
+                <w:sz w:val="20"/>
+                <w:szCs w:val="20"/>
+                <w:lang w:eastAsia="pt-BR"/>
+                <w14:ligatures w14:val="none"/>
+              </w:rPr>
+            </w:pPr>
+            <w:r>
+              <w:rPr>
+                <w:rFonts w:ascii="Bahnschrift Light" w:eastAsia="Times New Roman" w:hAnsi="Bahnschrift Light" w:cs="Calibri"/>
+                <w:color w:val="000000"/>
+                <w:kern w:val="0"/>
+                <w:sz w:val="20"/>
+                <w:szCs w:val="20"/>
+                <w:lang w:eastAsia="pt-BR"/>
+                <w14:ligatures w14:val="none"/>
+              </w:rPr>
+              <w:t>Criação do Banco de Dados</w:t>
+            </w:r>
+          </w:p>
+        </w:tc>
+        <w:tc>
+          <w:tcPr>
+            <w:tcW w:w="3572" w:type="dxa"/>
+            <w:tcBorders>
+              <w:top w:val="nil"/>
+              <w:left w:val="nil"/>
+              <w:bottom w:val="single" w:sz="4" w:space="0" w:color="auto"/>
+              <w:right w:val="single" w:sz="4" w:space="0" w:color="auto"/>
+            </w:tcBorders>
+            <w:shd w:val="clear" w:color="D9D9D9" w:fill="D9D9D9"/>
+            <w:vAlign w:val="center"/>
+            <w:hideMark/>
+          </w:tcPr>
+          <w:p>
+            <w:pPr>
+              <w:spacing w:after="0" w:line="240" w:lineRule="auto"/>
+              <w:jc w:val="center"/>
+              <w:rPr>
+                <w:rFonts w:ascii="Bahnschrift Light" w:eastAsia="Times New Roman" w:hAnsi="Bahnschrift Light" w:cs="Calibri"/>
+                <w:color w:val="000000"/>
+                <w:kern w:val="0"/>
+                <w:sz w:val="20"/>
+                <w:szCs w:val="20"/>
+                <w:lang w:eastAsia="pt-BR"/>
+                <w14:ligatures w14:val="none"/>
+              </w:rPr>
+            </w:pPr>
+            <w:r>
+              <w:rPr>
+                <w:rFonts w:ascii="Bahnschrift Light" w:eastAsia="Times New Roman" w:hAnsi="Bahnschrift Light" w:cs="Calibri"/>
+                <w:color w:val="000000"/>
+                <w:kern w:val="0"/>
+                <w:sz w:val="20"/>
+                <w:szCs w:val="20"/>
+                <w:lang w:eastAsia="pt-BR"/>
+                <w14:ligatures w14:val="none"/>
+              </w:rPr>
+              <w:t>Criar um banco de dados na ferramenta MySQL para armazenar informações do cliente e dos sensores</w:t>
+            </w:r>
+          </w:p>
+        </w:tc>
+        <w:tc>
+          <w:tcPr>
+            <w:tcW w:w="1559" w:type="dxa"/>
+            <w:tcBorders>
+              <w:top w:val="nil"/>
+              <w:left w:val="nil"/>
+              <w:bottom w:val="single" w:sz="4" w:space="0" w:color="auto"/>
+              <w:right w:val="single" w:sz="4" w:space="0" w:color="auto"/>
+            </w:tcBorders>
+            <w:shd w:val="clear" w:color="D9D9D9" w:fill="D9D9D9"/>
+            <w:vAlign w:val="center"/>
+            <w:hideMark/>
+          </w:tcPr>
+          <w:p>
+            <w:pPr>
+              <w:spacing w:after="0" w:line="240" w:lineRule="auto"/>
+              <w:jc w:val="center"/>
+              <w:rPr>
+                <w:rFonts w:ascii="Bahnschrift Light" w:eastAsia="Times New Roman" w:hAnsi="Bahnschrift Light" w:cs="Calibri"/>
+                <w:color w:val="000000"/>
+                <w:kern w:val="0"/>
+                <w:sz w:val="20"/>
+                <w:szCs w:val="20"/>
+                <w:lang w:eastAsia="pt-BR"/>
+                <w14:ligatures w14:val="none"/>
+              </w:rPr>
+            </w:pPr>
+            <w:r>
+              <w:rPr>
+                <w:rFonts w:ascii="Bahnschrift Light" w:eastAsia="Times New Roman" w:hAnsi="Bahnschrift Light" w:cs="Calibri"/>
+                <w:color w:val="000000"/>
+                <w:kern w:val="0"/>
+                <w:sz w:val="20"/>
+                <w:szCs w:val="20"/>
+                <w:lang w:eastAsia="pt-BR"/>
+                <w14:ligatures w14:val="none"/>
+              </w:rPr>
+              <w:t>Essencial </w:t>
+            </w:r>
+          </w:p>
+        </w:tc>
+        <w:tc>
+          <w:tcPr>
+            <w:tcW w:w="709" w:type="dxa"/>
+            <w:tcBorders>
+              <w:top w:val="nil"/>
+              <w:left w:val="nil"/>
+              <w:bottom w:val="single" w:sz="4" w:space="0" w:color="auto"/>
+              <w:right w:val="single" w:sz="4" w:space="0" w:color="auto"/>
+            </w:tcBorders>
+            <w:shd w:val="clear" w:color="D9D9D9" w:fill="D9D9D9"/>
+            <w:vAlign w:val="center"/>
+            <w:hideMark/>
+          </w:tcPr>
+          <w:p>
+            <w:pPr>
+              <w:spacing w:after="0" w:line="240" w:lineRule="auto"/>
+              <w:jc w:val="center"/>
+              <w:rPr>
+                <w:rFonts w:ascii="Bahnschrift Light" w:eastAsia="Times New Roman" w:hAnsi="Bahnschrift Light" w:cs="Calibri"/>
+                <w:color w:val="000000"/>
+                <w:kern w:val="0"/>
+                <w:sz w:val="20"/>
+                <w:szCs w:val="20"/>
+                <w:lang w:eastAsia="pt-BR"/>
+                <w14:ligatures w14:val="none"/>
+              </w:rPr>
+            </w:pPr>
+            <w:r>
+              <w:rPr>
+                <w:rFonts w:ascii="Bahnschrift Light" w:eastAsia="Times New Roman" w:hAnsi="Bahnschrift Light" w:cs="Calibri"/>
+                <w:color w:val="000000"/>
+                <w:kern w:val="0"/>
+                <w:sz w:val="20"/>
+                <w:szCs w:val="20"/>
+                <w:lang w:eastAsia="pt-BR"/>
+                <w14:ligatures w14:val="none"/>
+              </w:rPr>
+              <w:t>G</w:t>
+            </w:r>
+          </w:p>
+        </w:tc>
+        <w:tc>
+          <w:tcPr>
+            <w:tcW w:w="557" w:type="dxa"/>
+            <w:tcBorders>
+              <w:top w:val="nil"/>
+              <w:left w:val="nil"/>
+              <w:bottom w:val="single" w:sz="4" w:space="0" w:color="auto"/>
+              <w:right w:val="single" w:sz="4" w:space="0" w:color="auto"/>
+            </w:tcBorders>
+            <w:shd w:val="clear" w:color="D9D9D9" w:fill="D9D9D9"/>
+            <w:vAlign w:val="center"/>
+            <w:hideMark/>
+          </w:tcPr>
+          <w:p>
+            <w:pPr>
+              <w:spacing w:after="0" w:line="240" w:lineRule="auto"/>
+              <w:jc w:val="center"/>
+              <w:rPr>
+                <w:rFonts w:ascii="Bahnschrift Light" w:eastAsia="Times New Roman" w:hAnsi="Bahnschrift Light" w:cs="Calibri"/>
+                <w:color w:val="000000"/>
+                <w:kern w:val="0"/>
+                <w:sz w:val="20"/>
+                <w:szCs w:val="20"/>
+                <w:lang w:eastAsia="pt-BR"/>
+                <w14:ligatures w14:val="none"/>
+              </w:rPr>
+            </w:pPr>
+            <w:r>
+              <w:rPr>
+                <w:rFonts w:ascii="Bahnschrift Light" w:eastAsia="Times New Roman" w:hAnsi="Bahnschrift Light" w:cs="Calibri"/>
+                <w:color w:val="000000"/>
+                <w:kern w:val="0"/>
+                <w:sz w:val="20"/>
+                <w:szCs w:val="20"/>
+                <w:lang w:eastAsia="pt-BR"/>
+                <w14:ligatures w14:val="none"/>
+              </w:rPr>
+              <w:t>13</w:t>
+            </w:r>
+          </w:p>
+        </w:tc>
+        <w:tc>
+          <w:tcPr>
+            <w:tcW w:w="146" w:type="dxa"/>
+          </w:tcPr>
+          <w:p>
+            <w:pPr>
+              <w:spacing w:after="0" w:line="240" w:lineRule="auto"/>
+              <w:rPr>
+                <w:rFonts w:ascii="Times New Roman" w:eastAsia="Times New Roman" w:hAnsi="Times New Roman" w:cs="Times New Roman"/>
+                <w:kern w:val="0"/>
+                <w:sz w:val="20"/>
+                <w:szCs w:val="20"/>
+                <w:lang w:eastAsia="pt-BR"/>
+                <w14:ligatures w14:val="none"/>
+              </w:rPr>
+            </w:pPr>
+          </w:p>
+        </w:tc>
+        <w:tc>
+          <w:tcPr>
+            <w:tcW w:w="146" w:type="dxa"/>
+            <w:vAlign w:val="center"/>
+            <w:hideMark/>
+          </w:tcPr>
+          <w:p>
+            <w:pPr>
+              <w:spacing w:after="0" w:line="240" w:lineRule="auto"/>
+              <w:rPr>
+                <w:rFonts w:ascii="Times New Roman" w:eastAsia="Times New Roman" w:hAnsi="Times New Roman" w:cs="Times New Roman"/>
+                <w:kern w:val="0"/>
+                <w:sz w:val="20"/>
+                <w:szCs w:val="20"/>
+                <w:lang w:eastAsia="pt-BR"/>
+                <w14:ligatures w14:val="none"/>
+              </w:rPr>
+            </w:pPr>
+          </w:p>
+        </w:tc>
+      </w:tr>
+      <w:tr>
+        <w:trPr>
+          <w:trHeight w:val="800"/>
+        </w:trPr>
+        <w:tc>
+          <w:tcPr>
+            <w:tcW w:w="1810" w:type="dxa"/>
+            <w:tcBorders>
+              <w:top w:val="nil"/>
+              <w:left w:val="single" w:sz="4" w:space="0" w:color="auto"/>
+              <w:bottom w:val="single" w:sz="4" w:space="0" w:color="auto"/>
+              <w:right w:val="single" w:sz="4" w:space="0" w:color="auto"/>
+            </w:tcBorders>
+            <w:shd w:val="clear" w:color="auto" w:fill="auto"/>
+            <w:vAlign w:val="center"/>
+            <w:hideMark/>
+          </w:tcPr>
+          <w:p>
+            <w:pPr>
+              <w:spacing w:after="0" w:line="240" w:lineRule="auto"/>
+              <w:jc w:val="center"/>
+              <w:rPr>
+                <w:rFonts w:ascii="Bahnschrift Light" w:eastAsia="Times New Roman" w:hAnsi="Bahnschrift Light" w:cs="Calibri"/>
+                <w:color w:val="000000"/>
+                <w:kern w:val="0"/>
+                <w:sz w:val="20"/>
+                <w:szCs w:val="20"/>
+                <w:lang w:eastAsia="pt-BR"/>
+                <w14:ligatures w14:val="none"/>
+              </w:rPr>
+            </w:pPr>
+            <w:r>
+              <w:rPr>
+                <w:rFonts w:ascii="Bahnschrift Light" w:eastAsia="Times New Roman" w:hAnsi="Bahnschrift Light" w:cs="Calibri"/>
+                <w:color w:val="000000"/>
+                <w:kern w:val="0"/>
+                <w:sz w:val="20"/>
+                <w:szCs w:val="20"/>
+                <w:lang w:eastAsia="pt-BR"/>
+                <w14:ligatures w14:val="none"/>
+              </w:rPr>
+              <w:t>Documentação do projeto</w:t>
+            </w:r>
+          </w:p>
+        </w:tc>
+        <w:tc>
+          <w:tcPr>
+            <w:tcW w:w="3572" w:type="dxa"/>
+            <w:tcBorders>
+              <w:top w:val="nil"/>
+              <w:left w:val="nil"/>
+              <w:bottom w:val="single" w:sz="4" w:space="0" w:color="auto"/>
+              <w:right w:val="single" w:sz="4" w:space="0" w:color="auto"/>
+            </w:tcBorders>
+            <w:shd w:val="clear" w:color="auto" w:fill="auto"/>
+            <w:vAlign w:val="center"/>
+            <w:hideMark/>
+          </w:tcPr>
+          <w:p>
+            <w:pPr>
+              <w:spacing w:after="0" w:line="240" w:lineRule="auto"/>
+              <w:jc w:val="center"/>
+              <w:rPr>
+                <w:rFonts w:ascii="Bahnschrift Light" w:eastAsia="Times New Roman" w:hAnsi="Bahnschrift Light" w:cs="Calibri"/>
+                <w:color w:val="000000"/>
+                <w:kern w:val="0"/>
+                <w:sz w:val="20"/>
+                <w:szCs w:val="20"/>
+                <w:lang w:eastAsia="pt-BR"/>
+                <w14:ligatures w14:val="none"/>
+              </w:rPr>
+            </w:pPr>
+            <w:r>
+              <w:rPr>
+                <w:rFonts w:ascii="Bahnschrift Light" w:eastAsia="Times New Roman" w:hAnsi="Bahnschrift Light" w:cs="Calibri"/>
+                <w:color w:val="000000"/>
+                <w:kern w:val="0"/>
+                <w:sz w:val="20"/>
+                <w:szCs w:val="20"/>
+                <w:lang w:eastAsia="pt-BR"/>
+                <w14:ligatures w14:val="none"/>
+              </w:rPr>
+              <w:t>Desenvolver a documentação completa do projeto</w:t>
+            </w:r>
+          </w:p>
+        </w:tc>
+        <w:tc>
+          <w:tcPr>
+            <w:tcW w:w="1559" w:type="dxa"/>
+            <w:tcBorders>
+              <w:top w:val="nil"/>
+              <w:left w:val="nil"/>
+              <w:bottom w:val="single" w:sz="4" w:space="0" w:color="auto"/>
+              <w:right w:val="single" w:sz="4" w:space="0" w:color="auto"/>
+            </w:tcBorders>
+            <w:shd w:val="clear" w:color="auto" w:fill="auto"/>
+            <w:vAlign w:val="center"/>
+            <w:hideMark/>
+          </w:tcPr>
+          <w:p>
+            <w:pPr>
+              <w:spacing w:after="0" w:line="240" w:lineRule="auto"/>
+              <w:jc w:val="center"/>
+              <w:rPr>
+                <w:rFonts w:ascii="Bahnschrift Light" w:eastAsia="Times New Roman" w:hAnsi="Bahnschrift Light" w:cs="Calibri"/>
+                <w:color w:val="000000"/>
+                <w:kern w:val="0"/>
+                <w:sz w:val="20"/>
+                <w:szCs w:val="20"/>
+                <w:lang w:eastAsia="pt-BR"/>
+                <w14:ligatures w14:val="none"/>
+              </w:rPr>
+            </w:pPr>
+            <w:r>
+              <w:rPr>
+                <w:rFonts w:ascii="Bahnschrift Light" w:eastAsia="Times New Roman" w:hAnsi="Bahnschrift Light" w:cs="Calibri"/>
+                <w:color w:val="000000"/>
+                <w:kern w:val="0"/>
+                <w:sz w:val="20"/>
+                <w:szCs w:val="20"/>
+                <w:lang w:eastAsia="pt-BR"/>
+                <w14:ligatures w14:val="none"/>
+              </w:rPr>
+              <w:t>Essencial </w:t>
+            </w:r>
+          </w:p>
+        </w:tc>
+        <w:tc>
+          <w:tcPr>
+            <w:tcW w:w="709" w:type="dxa"/>
+            <w:tcBorders>
+              <w:top w:val="nil"/>
+              <w:left w:val="nil"/>
+              <w:bottom w:val="single" w:sz="4" w:space="0" w:color="auto"/>
+              <w:right w:val="single" w:sz="4" w:space="0" w:color="auto"/>
+            </w:tcBorders>
+            <w:shd w:val="clear" w:color="auto" w:fill="auto"/>
+            <w:vAlign w:val="center"/>
+            <w:hideMark/>
+          </w:tcPr>
+          <w:p>
+            <w:pPr>
+              <w:spacing w:after="0" w:line="240" w:lineRule="auto"/>
+              <w:jc w:val="center"/>
+              <w:rPr>
+                <w:rFonts w:ascii="Bahnschrift Light" w:eastAsia="Times New Roman" w:hAnsi="Bahnschrift Light" w:cs="Calibri"/>
+                <w:color w:val="000000"/>
+                <w:kern w:val="0"/>
+                <w:sz w:val="20"/>
+                <w:szCs w:val="20"/>
+                <w:lang w:eastAsia="pt-BR"/>
+                <w14:ligatures w14:val="none"/>
+              </w:rPr>
+            </w:pPr>
+            <w:r>
+              <w:rPr>
+                <w:rFonts w:ascii="Bahnschrift Light" w:eastAsia="Times New Roman" w:hAnsi="Bahnschrift Light" w:cs="Calibri"/>
+                <w:color w:val="000000"/>
+                <w:kern w:val="0"/>
+                <w:sz w:val="20"/>
+                <w:szCs w:val="20"/>
+                <w:lang w:eastAsia="pt-BR"/>
+                <w14:ligatures w14:val="none"/>
+              </w:rPr>
+              <w:t>G</w:t>
+            </w:r>
+          </w:p>
+        </w:tc>
+        <w:tc>
+          <w:tcPr>
+            <w:tcW w:w="557" w:type="dxa"/>
+            <w:tcBorders>
+              <w:top w:val="nil"/>
+              <w:left w:val="nil"/>
+              <w:bottom w:val="single" w:sz="4" w:space="0" w:color="auto"/>
+              <w:right w:val="single" w:sz="4" w:space="0" w:color="auto"/>
+            </w:tcBorders>
+            <w:shd w:val="clear" w:color="auto" w:fill="auto"/>
+            <w:vAlign w:val="center"/>
+            <w:hideMark/>
+          </w:tcPr>
+          <w:p>
+            <w:pPr>
+              <w:spacing w:after="0" w:line="240" w:lineRule="auto"/>
+              <w:jc w:val="center"/>
+              <w:rPr>
+                <w:rFonts w:ascii="Bahnschrift Light" w:eastAsia="Times New Roman" w:hAnsi="Bahnschrift Light" w:cs="Calibri"/>
+                <w:color w:val="000000"/>
+                <w:kern w:val="0"/>
+                <w:sz w:val="20"/>
+                <w:szCs w:val="20"/>
+                <w:lang w:eastAsia="pt-BR"/>
+                <w14:ligatures w14:val="none"/>
+              </w:rPr>
+            </w:pPr>
+            <w:r>
+              <w:rPr>
+                <w:rFonts w:ascii="Bahnschrift Light" w:eastAsia="Times New Roman" w:hAnsi="Bahnschrift Light" w:cs="Calibri"/>
+                <w:color w:val="000000"/>
+                <w:kern w:val="0"/>
+                <w:sz w:val="20"/>
+                <w:szCs w:val="20"/>
+                <w:lang w:eastAsia="pt-BR"/>
+                <w14:ligatures w14:val="none"/>
+              </w:rPr>
+              <w:t>13</w:t>
+            </w:r>
+          </w:p>
+        </w:tc>
+        <w:tc>
+          <w:tcPr>
+            <w:tcW w:w="146" w:type="dxa"/>
+          </w:tcPr>
+          <w:p>
+            <w:pPr>
+              <w:spacing w:after="0" w:line="240" w:lineRule="auto"/>
+              <w:rPr>
+                <w:rFonts w:ascii="Times New Roman" w:eastAsia="Times New Roman" w:hAnsi="Times New Roman" w:cs="Times New Roman"/>
+                <w:kern w:val="0"/>
+                <w:sz w:val="20"/>
+                <w:szCs w:val="20"/>
+                <w:lang w:eastAsia="pt-BR"/>
+                <w14:ligatures w14:val="none"/>
+              </w:rPr>
+            </w:pPr>
+          </w:p>
+        </w:tc>
+        <w:tc>
+          <w:tcPr>
+            <w:tcW w:w="146" w:type="dxa"/>
+            <w:vAlign w:val="center"/>
+            <w:hideMark/>
+          </w:tcPr>
+          <w:p>
+            <w:pPr>
+              <w:spacing w:after="0" w:line="240" w:lineRule="auto"/>
+              <w:rPr>
+                <w:rFonts w:ascii="Times New Roman" w:eastAsia="Times New Roman" w:hAnsi="Times New Roman" w:cs="Times New Roman"/>
+                <w:kern w:val="0"/>
+                <w:sz w:val="20"/>
+                <w:szCs w:val="20"/>
+                <w:lang w:eastAsia="pt-BR"/>
+                <w14:ligatures w14:val="none"/>
+              </w:rPr>
+            </w:pPr>
+          </w:p>
+        </w:tc>
+      </w:tr>
+      <w:tr>
+        <w:trPr>
+          <w:trHeight w:val="800"/>
+        </w:trPr>
+        <w:tc>
+          <w:tcPr>
+            <w:tcW w:w="1810" w:type="dxa"/>
+            <w:tcBorders>
+              <w:top w:val="nil"/>
+              <w:left w:val="single" w:sz="4" w:space="0" w:color="auto"/>
+              <w:bottom w:val="single" w:sz="4" w:space="0" w:color="auto"/>
+              <w:right w:val="single" w:sz="4" w:space="0" w:color="auto"/>
+            </w:tcBorders>
+            <w:shd w:val="clear" w:color="D9D9D9" w:fill="D9D9D9"/>
+            <w:vAlign w:val="center"/>
+            <w:hideMark/>
+          </w:tcPr>
+          <w:p>
+            <w:pPr>
+              <w:spacing w:after="0" w:line="240" w:lineRule="auto"/>
+              <w:jc w:val="center"/>
+              <w:rPr>
+                <w:rFonts w:ascii="Bahnschrift Light" w:eastAsia="Times New Roman" w:hAnsi="Bahnschrift Light" w:cs="Calibri"/>
+                <w:color w:val="000000"/>
+                <w:kern w:val="0"/>
+                <w:sz w:val="20"/>
+                <w:szCs w:val="20"/>
+                <w:lang w:eastAsia="pt-BR"/>
+                <w14:ligatures w14:val="none"/>
+              </w:rPr>
+            </w:pPr>
+            <w:r>
+              <w:rPr>
+                <w:rFonts w:ascii="Bahnschrift Light" w:eastAsia="Times New Roman" w:hAnsi="Bahnschrift Light" w:cs="Calibri"/>
+                <w:color w:val="000000"/>
+                <w:kern w:val="0"/>
+                <w:sz w:val="20"/>
+                <w:szCs w:val="20"/>
+                <w:lang w:eastAsia="pt-BR"/>
+                <w14:ligatures w14:val="none"/>
+              </w:rPr>
+              <w:t>Integração do site com a API web-data-</w:t>
+            </w:r>
+            <w:proofErr w:type="spellStart"/>
+            <w:r>
+              <w:rPr>
+                <w:rFonts w:ascii="Bahnschrift Light" w:eastAsia="Times New Roman" w:hAnsi="Bahnschrift Light" w:cs="Calibri"/>
+                <w:color w:val="000000"/>
+                <w:kern w:val="0"/>
+                <w:sz w:val="20"/>
+                <w:szCs w:val="20"/>
+                <w:lang w:eastAsia="pt-BR"/>
+                <w14:ligatures w14:val="none"/>
+              </w:rPr>
+              <w:t>viz</w:t>
+            </w:r>
+            <w:proofErr w:type="spellEnd"/>
+          </w:p>
+        </w:tc>
+        <w:tc>
+          <w:tcPr>
+            <w:tcW w:w="3572" w:type="dxa"/>
+            <w:tcBorders>
+              <w:top w:val="nil"/>
+              <w:left w:val="nil"/>
+              <w:bottom w:val="single" w:sz="4" w:space="0" w:color="auto"/>
+              <w:right w:val="single" w:sz="4" w:space="0" w:color="auto"/>
+            </w:tcBorders>
+            <w:shd w:val="clear" w:color="D9D9D9" w:fill="D9D9D9"/>
+            <w:vAlign w:val="center"/>
+            <w:hideMark/>
+          </w:tcPr>
+          <w:p>
+            <w:pPr>
+              <w:spacing w:after="0" w:line="240" w:lineRule="auto"/>
+              <w:jc w:val="center"/>
+              <w:rPr>
+                <w:rFonts w:ascii="Bahnschrift Light" w:eastAsia="Times New Roman" w:hAnsi="Bahnschrift Light" w:cs="Calibri"/>
+                <w:color w:val="000000"/>
+                <w:kern w:val="0"/>
+                <w:sz w:val="20"/>
+                <w:szCs w:val="20"/>
+                <w:lang w:eastAsia="pt-BR"/>
+                <w14:ligatures w14:val="none"/>
+              </w:rPr>
+            </w:pPr>
+            <w:r>
+              <w:rPr>
+                <w:rFonts w:ascii="Bahnschrift Light" w:eastAsia="Times New Roman" w:hAnsi="Bahnschrift Light" w:cs="Calibri"/>
+                <w:color w:val="000000"/>
+                <w:kern w:val="0"/>
+                <w:sz w:val="20"/>
+                <w:szCs w:val="20"/>
+                <w:lang w:eastAsia="pt-BR"/>
+                <w14:ligatures w14:val="none"/>
+              </w:rPr>
+              <w:t>Transferir o site para a API web-data-</w:t>
+            </w:r>
+            <w:proofErr w:type="spellStart"/>
+            <w:r>
+              <w:rPr>
+                <w:rFonts w:ascii="Bahnschrift Light" w:eastAsia="Times New Roman" w:hAnsi="Bahnschrift Light" w:cs="Calibri"/>
+                <w:color w:val="000000"/>
+                <w:kern w:val="0"/>
+                <w:sz w:val="20"/>
+                <w:szCs w:val="20"/>
+                <w:lang w:eastAsia="pt-BR"/>
+                <w14:ligatures w14:val="none"/>
+              </w:rPr>
+              <w:t>viz</w:t>
+            </w:r>
+            <w:proofErr w:type="spellEnd"/>
+          </w:p>
+        </w:tc>
+        <w:tc>
+          <w:tcPr>
+            <w:tcW w:w="1559" w:type="dxa"/>
+            <w:tcBorders>
+              <w:top w:val="nil"/>
+              <w:left w:val="nil"/>
+              <w:bottom w:val="single" w:sz="4" w:space="0" w:color="auto"/>
+              <w:right w:val="single" w:sz="4" w:space="0" w:color="auto"/>
+            </w:tcBorders>
+            <w:shd w:val="clear" w:color="D9D9D9" w:fill="D9D9D9"/>
+            <w:vAlign w:val="center"/>
+            <w:hideMark/>
+          </w:tcPr>
+          <w:p>
+            <w:pPr>
+              <w:spacing w:after="0" w:line="240" w:lineRule="auto"/>
+              <w:jc w:val="center"/>
+              <w:rPr>
+                <w:rFonts w:ascii="Bahnschrift Light" w:eastAsia="Times New Roman" w:hAnsi="Bahnschrift Light" w:cs="Calibri"/>
+                <w:color w:val="000000"/>
+                <w:kern w:val="0"/>
+                <w:sz w:val="20"/>
+                <w:szCs w:val="20"/>
+                <w:lang w:eastAsia="pt-BR"/>
+                <w14:ligatures w14:val="none"/>
+              </w:rPr>
+            </w:pPr>
+            <w:r>
+              <w:rPr>
+                <w:rFonts w:ascii="Bahnschrift Light" w:eastAsia="Times New Roman" w:hAnsi="Bahnschrift Light" w:cs="Calibri"/>
+                <w:color w:val="000000"/>
+                <w:kern w:val="0"/>
+                <w:sz w:val="20"/>
+                <w:szCs w:val="20"/>
+                <w:lang w:eastAsia="pt-BR"/>
+                <w14:ligatures w14:val="none"/>
+              </w:rPr>
+              <w:t>Essencial </w:t>
+            </w:r>
+          </w:p>
+        </w:tc>
+        <w:tc>
+          <w:tcPr>
+            <w:tcW w:w="709" w:type="dxa"/>
+            <w:tcBorders>
+              <w:top w:val="nil"/>
+              <w:left w:val="nil"/>
+              <w:bottom w:val="single" w:sz="4" w:space="0" w:color="auto"/>
+              <w:right w:val="single" w:sz="4" w:space="0" w:color="auto"/>
+            </w:tcBorders>
+            <w:shd w:val="clear" w:color="D9D9D9" w:fill="D9D9D9"/>
+            <w:vAlign w:val="center"/>
+            <w:hideMark/>
+          </w:tcPr>
+          <w:p>
+            <w:pPr>
+              <w:spacing w:after="0" w:line="240" w:lineRule="auto"/>
+              <w:jc w:val="center"/>
+              <w:rPr>
+                <w:rFonts w:ascii="Bahnschrift Light" w:eastAsia="Times New Roman" w:hAnsi="Bahnschrift Light" w:cs="Calibri"/>
+                <w:color w:val="000000"/>
+                <w:kern w:val="0"/>
+                <w:sz w:val="20"/>
+                <w:szCs w:val="20"/>
+                <w:lang w:eastAsia="pt-BR"/>
+                <w14:ligatures w14:val="none"/>
+              </w:rPr>
+            </w:pPr>
+            <w:r>
+              <w:rPr>
+                <w:rFonts w:ascii="Bahnschrift Light" w:eastAsia="Times New Roman" w:hAnsi="Bahnschrift Light" w:cs="Calibri"/>
+                <w:color w:val="000000"/>
+                <w:kern w:val="0"/>
+                <w:sz w:val="20"/>
+                <w:szCs w:val="20"/>
+                <w:lang w:eastAsia="pt-BR"/>
+                <w14:ligatures w14:val="none"/>
+              </w:rPr>
+              <w:t>G</w:t>
+            </w:r>
+          </w:p>
+        </w:tc>
+        <w:tc>
+          <w:tcPr>
+            <w:tcW w:w="557" w:type="dxa"/>
+            <w:tcBorders>
+              <w:top w:val="nil"/>
+              <w:left w:val="nil"/>
+              <w:bottom w:val="single" w:sz="4" w:space="0" w:color="auto"/>
+              <w:right w:val="single" w:sz="4" w:space="0" w:color="auto"/>
+            </w:tcBorders>
+            <w:shd w:val="clear" w:color="D9D9D9" w:fill="D9D9D9"/>
+            <w:vAlign w:val="center"/>
+            <w:hideMark/>
+          </w:tcPr>
+          <w:p>
+            <w:pPr>
+              <w:spacing w:after="0" w:line="240" w:lineRule="auto"/>
+              <w:jc w:val="center"/>
+              <w:rPr>
+                <w:rFonts w:ascii="Bahnschrift Light" w:eastAsia="Times New Roman" w:hAnsi="Bahnschrift Light" w:cs="Calibri"/>
+                <w:color w:val="000000"/>
+                <w:kern w:val="0"/>
+                <w:sz w:val="20"/>
+                <w:szCs w:val="20"/>
+                <w:lang w:eastAsia="pt-BR"/>
+                <w14:ligatures w14:val="none"/>
+              </w:rPr>
+            </w:pPr>
+            <w:r>
+              <w:rPr>
+                <w:rFonts w:ascii="Bahnschrift Light" w:eastAsia="Times New Roman" w:hAnsi="Bahnschrift Light" w:cs="Calibri"/>
+                <w:color w:val="000000"/>
+                <w:kern w:val="0"/>
+                <w:sz w:val="20"/>
+                <w:szCs w:val="20"/>
+                <w:lang w:eastAsia="pt-BR"/>
+                <w14:ligatures w14:val="none"/>
+              </w:rPr>
+              <w:t>13</w:t>
+            </w:r>
+          </w:p>
+        </w:tc>
+        <w:tc>
+          <w:tcPr>
+            <w:tcW w:w="146" w:type="dxa"/>
+          </w:tcPr>
+          <w:p>
+            <w:pPr>
+              <w:spacing w:after="0" w:line="240" w:lineRule="auto"/>
+              <w:rPr>
+                <w:rFonts w:ascii="Times New Roman" w:eastAsia="Times New Roman" w:hAnsi="Times New Roman" w:cs="Times New Roman"/>
+                <w:kern w:val="0"/>
+                <w:sz w:val="20"/>
+                <w:szCs w:val="20"/>
+                <w:lang w:eastAsia="pt-BR"/>
+                <w14:ligatures w14:val="none"/>
+              </w:rPr>
+            </w:pPr>
+          </w:p>
+        </w:tc>
+        <w:tc>
+          <w:tcPr>
+            <w:tcW w:w="146" w:type="dxa"/>
+            <w:vAlign w:val="center"/>
+            <w:hideMark/>
+          </w:tcPr>
+          <w:p>
+            <w:pPr>
+              <w:spacing w:after="0" w:line="240" w:lineRule="auto"/>
+              <w:rPr>
+                <w:rFonts w:ascii="Times New Roman" w:eastAsia="Times New Roman" w:hAnsi="Times New Roman" w:cs="Times New Roman"/>
+                <w:kern w:val="0"/>
+                <w:sz w:val="20"/>
+                <w:szCs w:val="20"/>
+                <w:lang w:eastAsia="pt-BR"/>
+                <w14:ligatures w14:val="none"/>
+              </w:rPr>
+            </w:pPr>
+          </w:p>
+        </w:tc>
+      </w:tr>
+      <w:tr>
+        <w:trPr>
+          <w:trHeight w:val="800"/>
+        </w:trPr>
+        <w:tc>
+          <w:tcPr>
+            <w:tcW w:w="1810" w:type="dxa"/>
+            <w:tcBorders>
+              <w:top w:val="nil"/>
+              <w:left w:val="single" w:sz="4" w:space="0" w:color="auto"/>
+              <w:bottom w:val="single" w:sz="4" w:space="0" w:color="auto"/>
+              <w:right w:val="single" w:sz="4" w:space="0" w:color="auto"/>
+            </w:tcBorders>
+            <w:shd w:val="clear" w:color="auto" w:fill="auto"/>
+            <w:vAlign w:val="center"/>
+            <w:hideMark/>
+          </w:tcPr>
+          <w:p>
+            <w:pPr>
+              <w:spacing w:after="0" w:line="240" w:lineRule="auto"/>
+              <w:jc w:val="center"/>
+              <w:rPr>
+                <w:rFonts w:ascii="Bahnschrift Light" w:eastAsia="Times New Roman" w:hAnsi="Bahnschrift Light" w:cs="Calibri"/>
+                <w:color w:val="000000"/>
+                <w:kern w:val="0"/>
+                <w:sz w:val="20"/>
+                <w:szCs w:val="20"/>
+                <w:lang w:eastAsia="pt-BR"/>
+                <w14:ligatures w14:val="none"/>
+              </w:rPr>
+            </w:pPr>
+            <w:r>
+              <w:rPr>
+                <w:rFonts w:ascii="Bahnschrift Light" w:eastAsia="Times New Roman" w:hAnsi="Bahnschrift Light" w:cs="Calibri"/>
+                <w:color w:val="000000"/>
+                <w:kern w:val="0"/>
+                <w:sz w:val="20"/>
+                <w:szCs w:val="20"/>
+                <w:lang w:eastAsia="pt-BR"/>
+                <w14:ligatures w14:val="none"/>
+              </w:rPr>
+              <w:t>Modelagem do Banco de Dados</w:t>
+            </w:r>
+          </w:p>
+        </w:tc>
+        <w:tc>
+          <w:tcPr>
+            <w:tcW w:w="3572" w:type="dxa"/>
+            <w:tcBorders>
+              <w:top w:val="nil"/>
+              <w:left w:val="nil"/>
+              <w:bottom w:val="single" w:sz="4" w:space="0" w:color="auto"/>
+              <w:right w:val="single" w:sz="4" w:space="0" w:color="auto"/>
+            </w:tcBorders>
+            <w:shd w:val="clear" w:color="auto" w:fill="auto"/>
+            <w:vAlign w:val="center"/>
+            <w:hideMark/>
+          </w:tcPr>
+          <w:p>
+            <w:pPr>
+              <w:spacing w:after="0" w:line="240" w:lineRule="auto"/>
+              <w:jc w:val="center"/>
+              <w:rPr>
+                <w:rFonts w:ascii="Bahnschrift Light" w:eastAsia="Times New Roman" w:hAnsi="Bahnschrift Light" w:cs="Calibri"/>
+                <w:color w:val="000000"/>
+                <w:kern w:val="0"/>
+                <w:sz w:val="20"/>
+                <w:szCs w:val="20"/>
+                <w:lang w:eastAsia="pt-BR"/>
+                <w14:ligatures w14:val="none"/>
+              </w:rPr>
+            </w:pPr>
+            <w:r>
+              <w:rPr>
+                <w:rFonts w:ascii="Bahnschrift Light" w:eastAsia="Times New Roman" w:hAnsi="Bahnschrift Light" w:cs="Calibri"/>
+                <w:color w:val="000000"/>
+                <w:kern w:val="0"/>
+                <w:sz w:val="20"/>
+                <w:szCs w:val="20"/>
+                <w:lang w:eastAsia="pt-BR"/>
+                <w14:ligatures w14:val="none"/>
+              </w:rPr>
+              <w:t xml:space="preserve">criar uma estrutura de informações que serve de modelo para o comportamento de um banco de dados </w:t>
+            </w:r>
+          </w:p>
+        </w:tc>
+        <w:tc>
+          <w:tcPr>
+            <w:tcW w:w="1559" w:type="dxa"/>
+            <w:tcBorders>
+              <w:top w:val="nil"/>
+              <w:left w:val="nil"/>
+              <w:bottom w:val="single" w:sz="4" w:space="0" w:color="auto"/>
+              <w:right w:val="single" w:sz="4" w:space="0" w:color="auto"/>
+            </w:tcBorders>
+            <w:shd w:val="clear" w:color="auto" w:fill="auto"/>
+            <w:vAlign w:val="center"/>
+            <w:hideMark/>
+          </w:tcPr>
+          <w:p>
+            <w:pPr>
+              <w:spacing w:after="0" w:line="240" w:lineRule="auto"/>
+              <w:jc w:val="center"/>
+              <w:rPr>
+                <w:rFonts w:ascii="Bahnschrift Light" w:eastAsia="Times New Roman" w:hAnsi="Bahnschrift Light" w:cs="Calibri"/>
+                <w:color w:val="000000"/>
+                <w:kern w:val="0"/>
+                <w:sz w:val="20"/>
+                <w:szCs w:val="20"/>
+                <w:lang w:eastAsia="pt-BR"/>
+                <w14:ligatures w14:val="none"/>
+              </w:rPr>
+            </w:pPr>
+            <w:r>
+              <w:rPr>
+                <w:rFonts w:ascii="Bahnschrift Light" w:eastAsia="Times New Roman" w:hAnsi="Bahnschrift Light" w:cs="Calibri"/>
+                <w:color w:val="000000"/>
+                <w:kern w:val="0"/>
+                <w:sz w:val="20"/>
+                <w:szCs w:val="20"/>
+                <w:lang w:eastAsia="pt-BR"/>
+                <w14:ligatures w14:val="none"/>
+              </w:rPr>
+              <w:t>Essencial </w:t>
+            </w:r>
+          </w:p>
+        </w:tc>
+        <w:tc>
+          <w:tcPr>
+            <w:tcW w:w="709" w:type="dxa"/>
+            <w:tcBorders>
+              <w:top w:val="nil"/>
+              <w:left w:val="nil"/>
+              <w:bottom w:val="single" w:sz="4" w:space="0" w:color="auto"/>
+              <w:right w:val="single" w:sz="4" w:space="0" w:color="auto"/>
+            </w:tcBorders>
+            <w:shd w:val="clear" w:color="auto" w:fill="auto"/>
+            <w:vAlign w:val="center"/>
+            <w:hideMark/>
+          </w:tcPr>
+          <w:p>
+            <w:pPr>
+              <w:spacing w:after="0" w:line="240" w:lineRule="auto"/>
+              <w:jc w:val="center"/>
+              <w:rPr>
+                <w:rFonts w:ascii="Bahnschrift Light" w:eastAsia="Times New Roman" w:hAnsi="Bahnschrift Light" w:cs="Calibri"/>
+                <w:color w:val="000000"/>
+                <w:kern w:val="0"/>
+                <w:sz w:val="20"/>
+                <w:szCs w:val="20"/>
+                <w:lang w:eastAsia="pt-BR"/>
+                <w14:ligatures w14:val="none"/>
+              </w:rPr>
+            </w:pPr>
+            <w:r>
+              <w:rPr>
+                <w:rFonts w:ascii="Bahnschrift Light" w:eastAsia="Times New Roman" w:hAnsi="Bahnschrift Light" w:cs="Calibri"/>
+                <w:color w:val="000000"/>
+                <w:kern w:val="0"/>
+                <w:sz w:val="20"/>
+                <w:szCs w:val="20"/>
+                <w:lang w:eastAsia="pt-BR"/>
+                <w14:ligatures w14:val="none"/>
+              </w:rPr>
+              <w:t>G</w:t>
+            </w:r>
+          </w:p>
+        </w:tc>
+        <w:tc>
+          <w:tcPr>
+            <w:tcW w:w="557" w:type="dxa"/>
+            <w:tcBorders>
+              <w:top w:val="nil"/>
+              <w:left w:val="nil"/>
+              <w:bottom w:val="single" w:sz="4" w:space="0" w:color="auto"/>
+              <w:right w:val="single" w:sz="4" w:space="0" w:color="auto"/>
+            </w:tcBorders>
+            <w:shd w:val="clear" w:color="auto" w:fill="auto"/>
+            <w:vAlign w:val="center"/>
+            <w:hideMark/>
+          </w:tcPr>
+          <w:p>
+            <w:pPr>
+              <w:spacing w:after="0" w:line="240" w:lineRule="auto"/>
+              <w:jc w:val="center"/>
+              <w:rPr>
+                <w:rFonts w:ascii="Bahnschrift Light" w:eastAsia="Times New Roman" w:hAnsi="Bahnschrift Light" w:cs="Calibri"/>
+                <w:color w:val="000000"/>
+                <w:kern w:val="0"/>
+                <w:sz w:val="20"/>
+                <w:szCs w:val="20"/>
+                <w:lang w:eastAsia="pt-BR"/>
+                <w14:ligatures w14:val="none"/>
+              </w:rPr>
+            </w:pPr>
+            <w:r>
+              <w:rPr>
+                <w:rFonts w:ascii="Bahnschrift Light" w:eastAsia="Times New Roman" w:hAnsi="Bahnschrift Light" w:cs="Calibri"/>
+                <w:color w:val="000000"/>
+                <w:kern w:val="0"/>
+                <w:sz w:val="20"/>
+                <w:szCs w:val="20"/>
+                <w:lang w:eastAsia="pt-BR"/>
+                <w14:ligatures w14:val="none"/>
+              </w:rPr>
+              <w:t>13</w:t>
+            </w:r>
+          </w:p>
+        </w:tc>
+        <w:tc>
+          <w:tcPr>
+            <w:tcW w:w="146" w:type="dxa"/>
+          </w:tcPr>
+          <w:p>
+            <w:pPr>
+              <w:spacing w:after="0" w:line="240" w:lineRule="auto"/>
+              <w:rPr>
+                <w:rFonts w:ascii="Times New Roman" w:eastAsia="Times New Roman" w:hAnsi="Times New Roman" w:cs="Times New Roman"/>
+                <w:kern w:val="0"/>
+                <w:sz w:val="20"/>
+                <w:szCs w:val="20"/>
+                <w:lang w:eastAsia="pt-BR"/>
+                <w14:ligatures w14:val="none"/>
+              </w:rPr>
+            </w:pPr>
+          </w:p>
+        </w:tc>
+        <w:tc>
+          <w:tcPr>
+            <w:tcW w:w="146" w:type="dxa"/>
+            <w:vAlign w:val="center"/>
+            <w:hideMark/>
+          </w:tcPr>
+          <w:p>
+            <w:pPr>
+              <w:spacing w:after="0" w:line="240" w:lineRule="auto"/>
+              <w:rPr>
+                <w:rFonts w:ascii="Times New Roman" w:eastAsia="Times New Roman" w:hAnsi="Times New Roman" w:cs="Times New Roman"/>
+                <w:kern w:val="0"/>
+                <w:sz w:val="20"/>
+                <w:szCs w:val="20"/>
+                <w:lang w:eastAsia="pt-BR"/>
+                <w14:ligatures w14:val="none"/>
+              </w:rPr>
+            </w:pPr>
+          </w:p>
+        </w:tc>
+      </w:tr>
+      <w:tr>
+        <w:trPr>
+          <w:trHeight w:val="800"/>
+        </w:trPr>
+        <w:tc>
+          <w:tcPr>
+            <w:tcW w:w="1810" w:type="dxa"/>
+            <w:tcBorders>
+              <w:top w:val="nil"/>
+              <w:left w:val="single" w:sz="4" w:space="0" w:color="auto"/>
+              <w:bottom w:val="single" w:sz="4" w:space="0" w:color="auto"/>
+              <w:right w:val="single" w:sz="4" w:space="0" w:color="auto"/>
+            </w:tcBorders>
+            <w:shd w:val="clear" w:color="D9D9D9" w:fill="D9D9D9"/>
+            <w:vAlign w:val="center"/>
+            <w:hideMark/>
+          </w:tcPr>
+          <w:p>
+            <w:pPr>
+              <w:spacing w:after="0" w:line="240" w:lineRule="auto"/>
+              <w:jc w:val="center"/>
+              <w:rPr>
+                <w:rFonts w:ascii="Bahnschrift Light" w:eastAsia="Times New Roman" w:hAnsi="Bahnschrift Light" w:cs="Calibri"/>
+                <w:color w:val="000000"/>
+                <w:kern w:val="0"/>
+                <w:sz w:val="20"/>
+                <w:szCs w:val="20"/>
+                <w:lang w:eastAsia="pt-BR"/>
+                <w14:ligatures w14:val="none"/>
+              </w:rPr>
+            </w:pPr>
+            <w:r>
+              <w:rPr>
+                <w:rFonts w:ascii="Bahnschrift Light" w:eastAsia="Times New Roman" w:hAnsi="Bahnschrift Light" w:cs="Calibri"/>
+                <w:color w:val="000000"/>
+                <w:kern w:val="0"/>
+                <w:sz w:val="20"/>
+                <w:szCs w:val="20"/>
+                <w:lang w:eastAsia="pt-BR"/>
+                <w14:ligatures w14:val="none"/>
+              </w:rPr>
+              <w:t>Protótipo do Site</w:t>
+            </w:r>
+          </w:p>
+        </w:tc>
+        <w:tc>
+          <w:tcPr>
+            <w:tcW w:w="3572" w:type="dxa"/>
+            <w:tcBorders>
+              <w:top w:val="nil"/>
+              <w:left w:val="nil"/>
+              <w:bottom w:val="single" w:sz="4" w:space="0" w:color="auto"/>
+              <w:right w:val="single" w:sz="4" w:space="0" w:color="auto"/>
+            </w:tcBorders>
+            <w:shd w:val="clear" w:color="D9D9D9" w:fill="D9D9D9"/>
+            <w:vAlign w:val="center"/>
+            <w:hideMark/>
+          </w:tcPr>
+          <w:p>
+            <w:pPr>
+              <w:spacing w:after="0" w:line="240" w:lineRule="auto"/>
+              <w:jc w:val="center"/>
+              <w:rPr>
+                <w:rFonts w:ascii="Bahnschrift Light" w:eastAsia="Times New Roman" w:hAnsi="Bahnschrift Light" w:cs="Calibri"/>
+                <w:color w:val="000000"/>
+                <w:kern w:val="0"/>
+                <w:sz w:val="20"/>
+                <w:szCs w:val="20"/>
+                <w:lang w:eastAsia="pt-BR"/>
+                <w14:ligatures w14:val="none"/>
+              </w:rPr>
+            </w:pPr>
+            <w:r>
+              <w:rPr>
+                <w:rFonts w:ascii="Bahnschrift Light" w:eastAsia="Times New Roman" w:hAnsi="Bahnschrift Light" w:cs="Calibri"/>
+                <w:color w:val="000000"/>
+                <w:kern w:val="0"/>
+                <w:sz w:val="20"/>
+                <w:szCs w:val="20"/>
+                <w:lang w:eastAsia="pt-BR"/>
+                <w14:ligatures w14:val="none"/>
+              </w:rPr>
+              <w:t>Criar o protótipo do site institucional das sessões: Início, Sobre Nós, Simulador, Cadastro</w:t>
+            </w:r>
+          </w:p>
+        </w:tc>
+        <w:tc>
+          <w:tcPr>
+            <w:tcW w:w="1559" w:type="dxa"/>
+            <w:tcBorders>
+              <w:top w:val="nil"/>
+              <w:left w:val="nil"/>
+              <w:bottom w:val="single" w:sz="4" w:space="0" w:color="auto"/>
+              <w:right w:val="single" w:sz="4" w:space="0" w:color="auto"/>
+            </w:tcBorders>
+            <w:shd w:val="clear" w:color="D9D9D9" w:fill="D9D9D9"/>
+            <w:vAlign w:val="center"/>
+            <w:hideMark/>
+          </w:tcPr>
+          <w:p>
+            <w:pPr>
+              <w:spacing w:after="0" w:line="240" w:lineRule="auto"/>
+              <w:jc w:val="center"/>
+              <w:rPr>
+                <w:rFonts w:ascii="Bahnschrift Light" w:eastAsia="Times New Roman" w:hAnsi="Bahnschrift Light" w:cs="Calibri"/>
+                <w:color w:val="000000"/>
+                <w:kern w:val="0"/>
+                <w:sz w:val="20"/>
+                <w:szCs w:val="20"/>
+                <w:lang w:eastAsia="pt-BR"/>
+                <w14:ligatures w14:val="none"/>
+              </w:rPr>
+            </w:pPr>
+            <w:r>
+              <w:rPr>
+                <w:rFonts w:ascii="Bahnschrift Light" w:eastAsia="Times New Roman" w:hAnsi="Bahnschrift Light" w:cs="Calibri"/>
+                <w:color w:val="000000"/>
+                <w:kern w:val="0"/>
+                <w:sz w:val="20"/>
+                <w:szCs w:val="20"/>
+                <w:lang w:eastAsia="pt-BR"/>
+                <w14:ligatures w14:val="none"/>
+              </w:rPr>
+              <w:t>Essencial </w:t>
+            </w:r>
+          </w:p>
+        </w:tc>
+        <w:tc>
+          <w:tcPr>
+            <w:tcW w:w="709" w:type="dxa"/>
+            <w:tcBorders>
+              <w:top w:val="nil"/>
+              <w:left w:val="nil"/>
+              <w:bottom w:val="single" w:sz="4" w:space="0" w:color="auto"/>
+              <w:right w:val="single" w:sz="4" w:space="0" w:color="auto"/>
+            </w:tcBorders>
+            <w:shd w:val="clear" w:color="D9D9D9" w:fill="D9D9D9"/>
+            <w:vAlign w:val="center"/>
+            <w:hideMark/>
+          </w:tcPr>
+          <w:p>
+            <w:pPr>
+              <w:spacing w:after="0" w:line="240" w:lineRule="auto"/>
+              <w:jc w:val="center"/>
+              <w:rPr>
+                <w:rFonts w:ascii="Bahnschrift Light" w:eastAsia="Times New Roman" w:hAnsi="Bahnschrift Light" w:cs="Calibri"/>
+                <w:color w:val="000000"/>
+                <w:kern w:val="0"/>
+                <w:sz w:val="20"/>
+                <w:szCs w:val="20"/>
+                <w:lang w:eastAsia="pt-BR"/>
+                <w14:ligatures w14:val="none"/>
+              </w:rPr>
+            </w:pPr>
+            <w:r>
+              <w:rPr>
+                <w:rFonts w:ascii="Bahnschrift Light" w:eastAsia="Times New Roman" w:hAnsi="Bahnschrift Light" w:cs="Calibri"/>
+                <w:color w:val="000000"/>
+                <w:kern w:val="0"/>
+                <w:sz w:val="20"/>
+                <w:szCs w:val="20"/>
+                <w:lang w:eastAsia="pt-BR"/>
+                <w14:ligatures w14:val="none"/>
+              </w:rPr>
+              <w:t>G</w:t>
+            </w:r>
+          </w:p>
+        </w:tc>
+        <w:tc>
+          <w:tcPr>
+            <w:tcW w:w="557" w:type="dxa"/>
+            <w:tcBorders>
+              <w:top w:val="nil"/>
+              <w:left w:val="nil"/>
+              <w:bottom w:val="single" w:sz="4" w:space="0" w:color="auto"/>
+              <w:right w:val="single" w:sz="4" w:space="0" w:color="auto"/>
+            </w:tcBorders>
+            <w:shd w:val="clear" w:color="D9D9D9" w:fill="D9D9D9"/>
+            <w:vAlign w:val="center"/>
+            <w:hideMark/>
+          </w:tcPr>
+          <w:p>
+            <w:pPr>
+              <w:spacing w:after="0" w:line="240" w:lineRule="auto"/>
+              <w:jc w:val="center"/>
+              <w:rPr>
+                <w:rFonts w:ascii="Bahnschrift Light" w:eastAsia="Times New Roman" w:hAnsi="Bahnschrift Light" w:cs="Calibri"/>
+                <w:color w:val="000000"/>
+                <w:kern w:val="0"/>
+                <w:sz w:val="20"/>
+                <w:szCs w:val="20"/>
+                <w:lang w:eastAsia="pt-BR"/>
+                <w14:ligatures w14:val="none"/>
+              </w:rPr>
+            </w:pPr>
+            <w:r>
+              <w:rPr>
+                <w:rFonts w:ascii="Bahnschrift Light" w:eastAsia="Times New Roman" w:hAnsi="Bahnschrift Light" w:cs="Calibri"/>
+                <w:color w:val="000000"/>
+                <w:kern w:val="0"/>
+                <w:sz w:val="20"/>
+                <w:szCs w:val="20"/>
+                <w:lang w:eastAsia="pt-BR"/>
+                <w14:ligatures w14:val="none"/>
+              </w:rPr>
+              <w:t>13</w:t>
+            </w:r>
+          </w:p>
+        </w:tc>
+        <w:tc>
+          <w:tcPr>
+            <w:tcW w:w="146" w:type="dxa"/>
+          </w:tcPr>
+          <w:p>
+            <w:pPr>
+              <w:spacing w:after="0" w:line="240" w:lineRule="auto"/>
+              <w:rPr>
+                <w:rFonts w:ascii="Times New Roman" w:eastAsia="Times New Roman" w:hAnsi="Times New Roman" w:cs="Times New Roman"/>
+                <w:kern w:val="0"/>
+                <w:sz w:val="20"/>
+                <w:szCs w:val="20"/>
+                <w:lang w:eastAsia="pt-BR"/>
+                <w14:ligatures w14:val="none"/>
+              </w:rPr>
+            </w:pPr>
+          </w:p>
+        </w:tc>
+        <w:tc>
+          <w:tcPr>
+            <w:tcW w:w="146" w:type="dxa"/>
+            <w:vAlign w:val="center"/>
+            <w:hideMark/>
+          </w:tcPr>
+          <w:p>
+            <w:pPr>
+              <w:spacing w:after="0" w:line="240" w:lineRule="auto"/>
+              <w:rPr>
+                <w:rFonts w:ascii="Times New Roman" w:eastAsia="Times New Roman" w:hAnsi="Times New Roman" w:cs="Times New Roman"/>
+                <w:kern w:val="0"/>
+                <w:sz w:val="20"/>
+                <w:szCs w:val="20"/>
+                <w:lang w:eastAsia="pt-BR"/>
+                <w14:ligatures w14:val="none"/>
+              </w:rPr>
+            </w:pPr>
+          </w:p>
+        </w:tc>
+      </w:tr>
+      <w:tr>
+        <w:trPr>
+          <w:trHeight w:val="800"/>
+        </w:trPr>
+        <w:tc>
+          <w:tcPr>
+            <w:tcW w:w="1810" w:type="dxa"/>
+            <w:tcBorders>
+              <w:top w:val="nil"/>
+              <w:left w:val="single" w:sz="4" w:space="0" w:color="auto"/>
+              <w:bottom w:val="single" w:sz="4" w:space="0" w:color="auto"/>
+              <w:right w:val="single" w:sz="4" w:space="0" w:color="auto"/>
+            </w:tcBorders>
+            <w:shd w:val="clear" w:color="auto" w:fill="auto"/>
+            <w:vAlign w:val="center"/>
+            <w:hideMark/>
+          </w:tcPr>
+          <w:p>
+            <w:pPr>
+              <w:spacing w:after="0" w:line="240" w:lineRule="auto"/>
+              <w:jc w:val="center"/>
+              <w:rPr>
+                <w:rFonts w:ascii="Bahnschrift Light" w:eastAsia="Times New Roman" w:hAnsi="Bahnschrift Light" w:cs="Calibri"/>
+                <w:color w:val="000000"/>
+                <w:kern w:val="0"/>
+                <w:sz w:val="20"/>
+                <w:szCs w:val="20"/>
+                <w:lang w:eastAsia="pt-BR"/>
+                <w14:ligatures w14:val="none"/>
+              </w:rPr>
+            </w:pPr>
+            <w:r>
+              <w:rPr>
+                <w:rFonts w:ascii="Bahnschrift Light" w:eastAsia="Times New Roman" w:hAnsi="Bahnschrift Light" w:cs="Calibri"/>
+                <w:color w:val="000000"/>
+                <w:kern w:val="0"/>
+                <w:sz w:val="20"/>
+                <w:szCs w:val="20"/>
+                <w:lang w:eastAsia="pt-BR"/>
+                <w14:ligatures w14:val="none"/>
+              </w:rPr>
+              <w:t xml:space="preserve">Sessão </w:t>
+            </w:r>
+            <w:proofErr w:type="gramStart"/>
+            <w:r>
+              <w:rPr>
+                <w:rFonts w:ascii="Bahnschrift Light" w:eastAsia="Times New Roman" w:hAnsi="Bahnschrift Light" w:cs="Calibri"/>
+                <w:color w:val="000000"/>
+                <w:kern w:val="0"/>
+                <w:sz w:val="20"/>
+                <w:szCs w:val="20"/>
+                <w:lang w:eastAsia="pt-BR"/>
+                <w14:ligatures w14:val="none"/>
+              </w:rPr>
+              <w:t>Inicio</w:t>
+            </w:r>
+            <w:proofErr w:type="gramEnd"/>
+          </w:p>
+        </w:tc>
+        <w:tc>
+          <w:tcPr>
+            <w:tcW w:w="3572" w:type="dxa"/>
+            <w:tcBorders>
+              <w:top w:val="nil"/>
+              <w:left w:val="nil"/>
+              <w:bottom w:val="single" w:sz="4" w:space="0" w:color="auto"/>
+              <w:right w:val="single" w:sz="4" w:space="0" w:color="auto"/>
+            </w:tcBorders>
+            <w:shd w:val="clear" w:color="auto" w:fill="auto"/>
+            <w:vAlign w:val="center"/>
+            <w:hideMark/>
+          </w:tcPr>
+          <w:p>
+            <w:pPr>
+              <w:spacing w:after="0" w:line="240" w:lineRule="auto"/>
+              <w:jc w:val="center"/>
+              <w:rPr>
+                <w:rFonts w:ascii="Bahnschrift Light" w:eastAsia="Times New Roman" w:hAnsi="Bahnschrift Light" w:cs="Calibri"/>
+                <w:color w:val="000000"/>
+                <w:kern w:val="0"/>
+                <w:sz w:val="20"/>
+                <w:szCs w:val="20"/>
+                <w:lang w:eastAsia="pt-BR"/>
+                <w14:ligatures w14:val="none"/>
+              </w:rPr>
+            </w:pPr>
+            <w:r>
+              <w:rPr>
+                <w:rFonts w:ascii="Bahnschrift Light" w:eastAsia="Times New Roman" w:hAnsi="Bahnschrift Light" w:cs="Calibri"/>
+                <w:color w:val="000000"/>
+                <w:kern w:val="0"/>
+                <w:sz w:val="20"/>
+                <w:szCs w:val="20"/>
+                <w:lang w:eastAsia="pt-BR"/>
+                <w14:ligatures w14:val="none"/>
+              </w:rPr>
+              <w:t>Informações gerais sobre o projeto e interações com o usuário</w:t>
+            </w:r>
+          </w:p>
+        </w:tc>
+        <w:tc>
+          <w:tcPr>
+            <w:tcW w:w="1559" w:type="dxa"/>
+            <w:tcBorders>
+              <w:top w:val="nil"/>
+              <w:left w:val="nil"/>
+              <w:bottom w:val="single" w:sz="4" w:space="0" w:color="auto"/>
+              <w:right w:val="single" w:sz="4" w:space="0" w:color="auto"/>
+            </w:tcBorders>
+            <w:shd w:val="clear" w:color="auto" w:fill="auto"/>
+            <w:vAlign w:val="center"/>
+            <w:hideMark/>
+          </w:tcPr>
+          <w:p>
+            <w:pPr>
+              <w:spacing w:after="0" w:line="240" w:lineRule="auto"/>
+              <w:jc w:val="center"/>
+              <w:rPr>
+                <w:rFonts w:ascii="Bahnschrift Light" w:eastAsia="Times New Roman" w:hAnsi="Bahnschrift Light" w:cs="Calibri"/>
+                <w:color w:val="000000"/>
+                <w:kern w:val="0"/>
+                <w:sz w:val="20"/>
+                <w:szCs w:val="20"/>
+                <w:lang w:eastAsia="pt-BR"/>
+                <w14:ligatures w14:val="none"/>
+              </w:rPr>
+            </w:pPr>
+            <w:r>
+              <w:rPr>
+                <w:rFonts w:ascii="Bahnschrift Light" w:eastAsia="Times New Roman" w:hAnsi="Bahnschrift Light" w:cs="Calibri"/>
+                <w:color w:val="000000"/>
+                <w:kern w:val="0"/>
+                <w:sz w:val="20"/>
+                <w:szCs w:val="20"/>
+                <w:lang w:eastAsia="pt-BR"/>
+                <w14:ligatures w14:val="none"/>
+              </w:rPr>
+              <w:t>Essencial </w:t>
+            </w:r>
+          </w:p>
+        </w:tc>
+        <w:tc>
+          <w:tcPr>
+            <w:tcW w:w="709" w:type="dxa"/>
+            <w:tcBorders>
+              <w:top w:val="nil"/>
+              <w:left w:val="nil"/>
+              <w:bottom w:val="single" w:sz="4" w:space="0" w:color="auto"/>
+              <w:right w:val="single" w:sz="4" w:space="0" w:color="auto"/>
+            </w:tcBorders>
+            <w:shd w:val="clear" w:color="auto" w:fill="auto"/>
+            <w:vAlign w:val="center"/>
+            <w:hideMark/>
+          </w:tcPr>
+          <w:p>
+            <w:pPr>
+              <w:spacing w:after="0" w:line="240" w:lineRule="auto"/>
+              <w:jc w:val="center"/>
+              <w:rPr>
+                <w:rFonts w:ascii="Bahnschrift Light" w:eastAsia="Times New Roman" w:hAnsi="Bahnschrift Light" w:cs="Calibri"/>
+                <w:color w:val="000000"/>
+                <w:kern w:val="0"/>
+                <w:sz w:val="20"/>
+                <w:szCs w:val="20"/>
+                <w:lang w:eastAsia="pt-BR"/>
+                <w14:ligatures w14:val="none"/>
+              </w:rPr>
+            </w:pPr>
+            <w:r>
+              <w:rPr>
+                <w:rFonts w:ascii="Bahnschrift Light" w:eastAsia="Times New Roman" w:hAnsi="Bahnschrift Light" w:cs="Calibri"/>
+                <w:color w:val="000000"/>
+                <w:kern w:val="0"/>
+                <w:sz w:val="20"/>
+                <w:szCs w:val="20"/>
+                <w:lang w:eastAsia="pt-BR"/>
+                <w14:ligatures w14:val="none"/>
+              </w:rPr>
+              <w:t>G</w:t>
+            </w:r>
+          </w:p>
+        </w:tc>
+        <w:tc>
+          <w:tcPr>
+            <w:tcW w:w="557" w:type="dxa"/>
+            <w:tcBorders>
+              <w:top w:val="nil"/>
+              <w:left w:val="nil"/>
+              <w:bottom w:val="single" w:sz="4" w:space="0" w:color="auto"/>
+              <w:right w:val="single" w:sz="4" w:space="0" w:color="auto"/>
+            </w:tcBorders>
+            <w:shd w:val="clear" w:color="auto" w:fill="auto"/>
+            <w:vAlign w:val="center"/>
+            <w:hideMark/>
+          </w:tcPr>
+          <w:p>
+            <w:pPr>
+              <w:spacing w:after="0" w:line="240" w:lineRule="auto"/>
+              <w:jc w:val="center"/>
+              <w:rPr>
+                <w:rFonts w:ascii="Bahnschrift Light" w:eastAsia="Times New Roman" w:hAnsi="Bahnschrift Light" w:cs="Calibri"/>
+                <w:color w:val="000000"/>
+                <w:kern w:val="0"/>
+                <w:sz w:val="20"/>
+                <w:szCs w:val="20"/>
+                <w:lang w:eastAsia="pt-BR"/>
+                <w14:ligatures w14:val="none"/>
+              </w:rPr>
+            </w:pPr>
+            <w:r>
+              <w:rPr>
+                <w:rFonts w:ascii="Bahnschrift Light" w:eastAsia="Times New Roman" w:hAnsi="Bahnschrift Light" w:cs="Calibri"/>
+                <w:color w:val="000000"/>
+                <w:kern w:val="0"/>
+                <w:sz w:val="20"/>
+                <w:szCs w:val="20"/>
+                <w:lang w:eastAsia="pt-BR"/>
+                <w14:ligatures w14:val="none"/>
+              </w:rPr>
+              <w:t>13</w:t>
+            </w:r>
+          </w:p>
+        </w:tc>
+        <w:tc>
+          <w:tcPr>
+            <w:tcW w:w="146" w:type="dxa"/>
+          </w:tcPr>
+          <w:p>
+            <w:pPr>
+              <w:spacing w:after="0" w:line="240" w:lineRule="auto"/>
+              <w:rPr>
+                <w:rFonts w:ascii="Times New Roman" w:eastAsia="Times New Roman" w:hAnsi="Times New Roman" w:cs="Times New Roman"/>
+                <w:kern w:val="0"/>
+                <w:sz w:val="20"/>
+                <w:szCs w:val="20"/>
+                <w:lang w:eastAsia="pt-BR"/>
+                <w14:ligatures w14:val="none"/>
+              </w:rPr>
+            </w:pPr>
+          </w:p>
+        </w:tc>
+        <w:tc>
+          <w:tcPr>
+            <w:tcW w:w="146" w:type="dxa"/>
+            <w:vAlign w:val="center"/>
+            <w:hideMark/>
+          </w:tcPr>
+          <w:p>
+            <w:pPr>
+              <w:spacing w:after="0" w:line="240" w:lineRule="auto"/>
+              <w:rPr>
+                <w:rFonts w:ascii="Times New Roman" w:eastAsia="Times New Roman" w:hAnsi="Times New Roman" w:cs="Times New Roman"/>
+                <w:kern w:val="0"/>
+                <w:sz w:val="20"/>
+                <w:szCs w:val="20"/>
+                <w:lang w:eastAsia="pt-BR"/>
+                <w14:ligatures w14:val="none"/>
+              </w:rPr>
+            </w:pPr>
+          </w:p>
+        </w:tc>
+      </w:tr>
+      <w:tr>
+        <w:trPr>
+          <w:trHeight w:val="800"/>
+        </w:trPr>
+        <w:tc>
+          <w:tcPr>
+            <w:tcW w:w="1810" w:type="dxa"/>
+            <w:tcBorders>
+              <w:top w:val="nil"/>
+              <w:left w:val="single" w:sz="4" w:space="0" w:color="auto"/>
+              <w:bottom w:val="single" w:sz="4" w:space="0" w:color="auto"/>
+              <w:right w:val="single" w:sz="4" w:space="0" w:color="auto"/>
+            </w:tcBorders>
+            <w:shd w:val="clear" w:color="D9D9D9" w:fill="D9D9D9"/>
+            <w:vAlign w:val="center"/>
+            <w:hideMark/>
+          </w:tcPr>
+          <w:p>
+            <w:pPr>
+              <w:spacing w:after="0" w:line="240" w:lineRule="auto"/>
+              <w:jc w:val="center"/>
+              <w:rPr>
+                <w:rFonts w:ascii="Bahnschrift Light" w:eastAsia="Times New Roman" w:hAnsi="Bahnschrift Light" w:cs="Calibri"/>
+                <w:color w:val="000000"/>
+                <w:kern w:val="0"/>
+                <w:sz w:val="20"/>
+                <w:szCs w:val="20"/>
+                <w:lang w:eastAsia="pt-BR"/>
+                <w14:ligatures w14:val="none"/>
+              </w:rPr>
+            </w:pPr>
+            <w:r>
+              <w:rPr>
+                <w:rFonts w:ascii="Bahnschrift Light" w:eastAsia="Times New Roman" w:hAnsi="Bahnschrift Light" w:cs="Calibri"/>
+                <w:color w:val="000000"/>
+                <w:kern w:val="0"/>
+                <w:sz w:val="20"/>
+                <w:szCs w:val="20"/>
+                <w:lang w:eastAsia="pt-BR"/>
+                <w14:ligatures w14:val="none"/>
+              </w:rPr>
+              <w:lastRenderedPageBreak/>
+              <w:t xml:space="preserve">Sessão Login/Cadastro </w:t>
+            </w:r>
+          </w:p>
+        </w:tc>
+        <w:tc>
+          <w:tcPr>
+            <w:tcW w:w="3572" w:type="dxa"/>
+            <w:tcBorders>
+              <w:top w:val="nil"/>
+              <w:left w:val="nil"/>
+              <w:bottom w:val="single" w:sz="4" w:space="0" w:color="auto"/>
+              <w:right w:val="single" w:sz="4" w:space="0" w:color="auto"/>
+            </w:tcBorders>
+            <w:shd w:val="clear" w:color="D9D9D9" w:fill="D9D9D9"/>
+            <w:vAlign w:val="center"/>
+            <w:hideMark/>
+          </w:tcPr>
+          <w:p>
+            <w:pPr>
+              <w:spacing w:after="0" w:line="240" w:lineRule="auto"/>
+              <w:jc w:val="center"/>
+              <w:rPr>
+                <w:rFonts w:ascii="Bahnschrift Light" w:eastAsia="Times New Roman" w:hAnsi="Bahnschrift Light" w:cs="Calibri"/>
+                <w:color w:val="000000"/>
+                <w:kern w:val="0"/>
+                <w:sz w:val="20"/>
+                <w:szCs w:val="20"/>
+                <w:lang w:eastAsia="pt-BR"/>
+                <w14:ligatures w14:val="none"/>
+              </w:rPr>
+            </w:pPr>
+            <w:r>
+              <w:rPr>
+                <w:rFonts w:ascii="Bahnschrift Light" w:eastAsia="Times New Roman" w:hAnsi="Bahnschrift Light" w:cs="Calibri"/>
+                <w:color w:val="000000"/>
+                <w:kern w:val="0"/>
+                <w:sz w:val="20"/>
+                <w:szCs w:val="20"/>
+                <w:lang w:eastAsia="pt-BR"/>
+                <w14:ligatures w14:val="none"/>
+              </w:rPr>
+              <w:t xml:space="preserve">Coletar e verificar informações do cliente </w:t>
+            </w:r>
+          </w:p>
+        </w:tc>
+        <w:tc>
+          <w:tcPr>
+            <w:tcW w:w="1559" w:type="dxa"/>
+            <w:tcBorders>
+              <w:top w:val="nil"/>
+              <w:left w:val="nil"/>
+              <w:bottom w:val="single" w:sz="4" w:space="0" w:color="auto"/>
+              <w:right w:val="single" w:sz="4" w:space="0" w:color="auto"/>
+            </w:tcBorders>
+            <w:shd w:val="clear" w:color="D9D9D9" w:fill="D9D9D9"/>
+            <w:vAlign w:val="center"/>
+            <w:hideMark/>
+          </w:tcPr>
+          <w:p>
+            <w:pPr>
+              <w:spacing w:after="0" w:line="240" w:lineRule="auto"/>
+              <w:jc w:val="center"/>
+              <w:rPr>
+                <w:rFonts w:ascii="Bahnschrift Light" w:eastAsia="Times New Roman" w:hAnsi="Bahnschrift Light" w:cs="Calibri"/>
+                <w:color w:val="000000"/>
+                <w:kern w:val="0"/>
+                <w:sz w:val="20"/>
+                <w:szCs w:val="20"/>
+                <w:lang w:eastAsia="pt-BR"/>
+                <w14:ligatures w14:val="none"/>
+              </w:rPr>
+            </w:pPr>
+            <w:r>
+              <w:rPr>
+                <w:rFonts w:ascii="Bahnschrift Light" w:eastAsia="Times New Roman" w:hAnsi="Bahnschrift Light" w:cs="Calibri"/>
+                <w:color w:val="000000"/>
+                <w:kern w:val="0"/>
+                <w:sz w:val="20"/>
+                <w:szCs w:val="20"/>
+                <w:lang w:eastAsia="pt-BR"/>
+                <w14:ligatures w14:val="none"/>
+              </w:rPr>
+              <w:t>Essencial </w:t>
+            </w:r>
+          </w:p>
+        </w:tc>
+        <w:tc>
+          <w:tcPr>
+            <w:tcW w:w="709" w:type="dxa"/>
+            <w:tcBorders>
+              <w:top w:val="nil"/>
+              <w:left w:val="nil"/>
+              <w:bottom w:val="single" w:sz="4" w:space="0" w:color="auto"/>
+              <w:right w:val="single" w:sz="4" w:space="0" w:color="auto"/>
+            </w:tcBorders>
+            <w:shd w:val="clear" w:color="D9D9D9" w:fill="D9D9D9"/>
+            <w:vAlign w:val="center"/>
+            <w:hideMark/>
+          </w:tcPr>
+          <w:p>
+            <w:pPr>
+              <w:spacing w:after="0" w:line="240" w:lineRule="auto"/>
+              <w:jc w:val="center"/>
+              <w:rPr>
+                <w:rFonts w:ascii="Bahnschrift Light" w:eastAsia="Times New Roman" w:hAnsi="Bahnschrift Light" w:cs="Calibri"/>
+                <w:color w:val="000000"/>
+                <w:kern w:val="0"/>
+                <w:sz w:val="20"/>
+                <w:szCs w:val="20"/>
+                <w:lang w:eastAsia="pt-BR"/>
+                <w14:ligatures w14:val="none"/>
+              </w:rPr>
+            </w:pPr>
+            <w:r>
+              <w:rPr>
+                <w:rFonts w:ascii="Bahnschrift Light" w:eastAsia="Times New Roman" w:hAnsi="Bahnschrift Light" w:cs="Calibri"/>
+                <w:color w:val="000000"/>
+                <w:kern w:val="0"/>
+                <w:sz w:val="20"/>
+                <w:szCs w:val="20"/>
+                <w:lang w:eastAsia="pt-BR"/>
+                <w14:ligatures w14:val="none"/>
+              </w:rPr>
+              <w:t>G</w:t>
+            </w:r>
+          </w:p>
+        </w:tc>
+        <w:tc>
+          <w:tcPr>
+            <w:tcW w:w="557" w:type="dxa"/>
+            <w:tcBorders>
+              <w:top w:val="nil"/>
+              <w:left w:val="nil"/>
+              <w:bottom w:val="single" w:sz="4" w:space="0" w:color="auto"/>
+              <w:right w:val="single" w:sz="4" w:space="0" w:color="auto"/>
+            </w:tcBorders>
+            <w:shd w:val="clear" w:color="D9D9D9" w:fill="D9D9D9"/>
+            <w:vAlign w:val="center"/>
+            <w:hideMark/>
+          </w:tcPr>
+          <w:p>
+            <w:pPr>
+              <w:spacing w:after="0" w:line="240" w:lineRule="auto"/>
+              <w:jc w:val="center"/>
+              <w:rPr>
+                <w:rFonts w:ascii="Bahnschrift Light" w:eastAsia="Times New Roman" w:hAnsi="Bahnschrift Light" w:cs="Calibri"/>
+                <w:color w:val="000000"/>
+                <w:kern w:val="0"/>
+                <w:sz w:val="20"/>
+                <w:szCs w:val="20"/>
+                <w:lang w:eastAsia="pt-BR"/>
+                <w14:ligatures w14:val="none"/>
+              </w:rPr>
+            </w:pPr>
+            <w:r>
+              <w:rPr>
+                <w:rFonts w:ascii="Bahnschrift Light" w:eastAsia="Times New Roman" w:hAnsi="Bahnschrift Light" w:cs="Calibri"/>
+                <w:color w:val="000000"/>
+                <w:kern w:val="0"/>
+                <w:sz w:val="20"/>
+                <w:szCs w:val="20"/>
+                <w:lang w:eastAsia="pt-BR"/>
+                <w14:ligatures w14:val="none"/>
+              </w:rPr>
+              <w:t>13</w:t>
+            </w:r>
+          </w:p>
+        </w:tc>
+        <w:tc>
+          <w:tcPr>
+            <w:tcW w:w="146" w:type="dxa"/>
+          </w:tcPr>
+          <w:p>
+            <w:pPr>
+              <w:spacing w:after="0" w:line="240" w:lineRule="auto"/>
+              <w:rPr>
+                <w:rFonts w:ascii="Times New Roman" w:eastAsia="Times New Roman" w:hAnsi="Times New Roman" w:cs="Times New Roman"/>
+                <w:kern w:val="0"/>
+                <w:sz w:val="20"/>
+                <w:szCs w:val="20"/>
+                <w:lang w:eastAsia="pt-BR"/>
+                <w14:ligatures w14:val="none"/>
+              </w:rPr>
+            </w:pPr>
+          </w:p>
+        </w:tc>
+        <w:tc>
+          <w:tcPr>
+            <w:tcW w:w="146" w:type="dxa"/>
+            <w:vAlign w:val="center"/>
+            <w:hideMark/>
+          </w:tcPr>
+          <w:p>
+            <w:pPr>
+              <w:spacing w:after="0" w:line="240" w:lineRule="auto"/>
+              <w:rPr>
+                <w:rFonts w:ascii="Times New Roman" w:eastAsia="Times New Roman" w:hAnsi="Times New Roman" w:cs="Times New Roman"/>
+                <w:kern w:val="0"/>
+                <w:sz w:val="20"/>
+                <w:szCs w:val="20"/>
+                <w:lang w:eastAsia="pt-BR"/>
+                <w14:ligatures w14:val="none"/>
+              </w:rPr>
+            </w:pPr>
+          </w:p>
+        </w:tc>
+      </w:tr>
+      <w:tr>
+        <w:trPr>
+          <w:trHeight w:val="800"/>
+        </w:trPr>
+        <w:tc>
+          <w:tcPr>
+            <w:tcW w:w="1810" w:type="dxa"/>
+            <w:tcBorders>
+              <w:top w:val="nil"/>
+              <w:left w:val="single" w:sz="4" w:space="0" w:color="auto"/>
+              <w:bottom w:val="single" w:sz="4" w:space="0" w:color="auto"/>
+              <w:right w:val="single" w:sz="4" w:space="0" w:color="auto"/>
+            </w:tcBorders>
+            <w:shd w:val="clear" w:color="auto" w:fill="auto"/>
+            <w:vAlign w:val="center"/>
+            <w:hideMark/>
+          </w:tcPr>
+          <w:p>
+            <w:pPr>
+              <w:spacing w:after="0" w:line="240" w:lineRule="auto"/>
+              <w:jc w:val="center"/>
+              <w:rPr>
+                <w:rFonts w:ascii="Bahnschrift Light" w:eastAsia="Times New Roman" w:hAnsi="Bahnschrift Light" w:cs="Calibri"/>
+                <w:color w:val="000000"/>
+                <w:kern w:val="0"/>
+                <w:sz w:val="20"/>
+                <w:szCs w:val="20"/>
+                <w:lang w:eastAsia="pt-BR"/>
+                <w14:ligatures w14:val="none"/>
+              </w:rPr>
+            </w:pPr>
+            <w:r>
+              <w:rPr>
+                <w:rFonts w:ascii="Bahnschrift Light" w:eastAsia="Times New Roman" w:hAnsi="Bahnschrift Light" w:cs="Calibri"/>
+                <w:color w:val="000000"/>
+                <w:kern w:val="0"/>
+                <w:sz w:val="20"/>
+                <w:szCs w:val="20"/>
+                <w:lang w:eastAsia="pt-BR"/>
+                <w14:ligatures w14:val="none"/>
+              </w:rPr>
+              <w:t>Validação e lógica Sessão Análises</w:t>
+            </w:r>
+          </w:p>
+        </w:tc>
+        <w:tc>
+          <w:tcPr>
+            <w:tcW w:w="3572" w:type="dxa"/>
+            <w:tcBorders>
+              <w:top w:val="nil"/>
+              <w:left w:val="nil"/>
+              <w:bottom w:val="single" w:sz="4" w:space="0" w:color="auto"/>
+              <w:right w:val="single" w:sz="4" w:space="0" w:color="auto"/>
+            </w:tcBorders>
+            <w:shd w:val="clear" w:color="auto" w:fill="auto"/>
+            <w:vAlign w:val="center"/>
+            <w:hideMark/>
+          </w:tcPr>
+          <w:p>
+            <w:pPr>
+              <w:spacing w:after="0" w:line="240" w:lineRule="auto"/>
+              <w:jc w:val="center"/>
+              <w:rPr>
+                <w:rFonts w:ascii="Bahnschrift Light" w:eastAsia="Times New Roman" w:hAnsi="Bahnschrift Light" w:cs="Calibri"/>
+                <w:color w:val="000000"/>
+                <w:kern w:val="0"/>
+                <w:sz w:val="20"/>
+                <w:szCs w:val="20"/>
+                <w:lang w:eastAsia="pt-BR"/>
+                <w14:ligatures w14:val="none"/>
+              </w:rPr>
+            </w:pPr>
+            <w:r>
+              <w:rPr>
+                <w:rFonts w:ascii="Bahnschrift Light" w:eastAsia="Times New Roman" w:hAnsi="Bahnschrift Light" w:cs="Calibri"/>
+                <w:color w:val="000000"/>
+                <w:kern w:val="0"/>
+                <w:sz w:val="20"/>
+                <w:szCs w:val="20"/>
+                <w:lang w:eastAsia="pt-BR"/>
+                <w14:ligatures w14:val="none"/>
+              </w:rPr>
+              <w:t>Desenvolver uma estrutura de repetição para exibir as análises</w:t>
+            </w:r>
+          </w:p>
+        </w:tc>
+        <w:tc>
+          <w:tcPr>
+            <w:tcW w:w="1559" w:type="dxa"/>
+            <w:tcBorders>
+              <w:top w:val="nil"/>
+              <w:left w:val="nil"/>
+              <w:bottom w:val="single" w:sz="4" w:space="0" w:color="auto"/>
+              <w:right w:val="single" w:sz="4" w:space="0" w:color="auto"/>
+            </w:tcBorders>
+            <w:shd w:val="clear" w:color="auto" w:fill="auto"/>
+            <w:vAlign w:val="center"/>
+            <w:hideMark/>
+          </w:tcPr>
+          <w:p>
+            <w:pPr>
+              <w:spacing w:after="0" w:line="240" w:lineRule="auto"/>
+              <w:jc w:val="center"/>
+              <w:rPr>
+                <w:rFonts w:ascii="Bahnschrift Light" w:eastAsia="Times New Roman" w:hAnsi="Bahnschrift Light" w:cs="Calibri"/>
+                <w:color w:val="000000"/>
+                <w:kern w:val="0"/>
+                <w:sz w:val="20"/>
+                <w:szCs w:val="20"/>
+                <w:lang w:eastAsia="pt-BR"/>
+                <w14:ligatures w14:val="none"/>
+              </w:rPr>
+            </w:pPr>
+            <w:r>
+              <w:rPr>
+                <w:rFonts w:ascii="Bahnschrift Light" w:eastAsia="Times New Roman" w:hAnsi="Bahnschrift Light" w:cs="Calibri"/>
+                <w:color w:val="000000"/>
+                <w:kern w:val="0"/>
+                <w:sz w:val="20"/>
+                <w:szCs w:val="20"/>
+                <w:lang w:eastAsia="pt-BR"/>
+                <w14:ligatures w14:val="none"/>
+              </w:rPr>
+              <w:t xml:space="preserve">Essencial </w:t>
+            </w:r>
+          </w:p>
+        </w:tc>
+        <w:tc>
+          <w:tcPr>
+            <w:tcW w:w="709" w:type="dxa"/>
+            <w:tcBorders>
+              <w:top w:val="nil"/>
+              <w:left w:val="nil"/>
+              <w:bottom w:val="single" w:sz="4" w:space="0" w:color="auto"/>
+              <w:right w:val="single" w:sz="4" w:space="0" w:color="auto"/>
+            </w:tcBorders>
+            <w:shd w:val="clear" w:color="auto" w:fill="auto"/>
+            <w:vAlign w:val="center"/>
+            <w:hideMark/>
+          </w:tcPr>
+          <w:p>
+            <w:pPr>
+              <w:spacing w:after="0" w:line="240" w:lineRule="auto"/>
+              <w:jc w:val="center"/>
+              <w:rPr>
+                <w:rFonts w:ascii="Bahnschrift Light" w:eastAsia="Times New Roman" w:hAnsi="Bahnschrift Light" w:cs="Calibri"/>
+                <w:color w:val="000000"/>
+                <w:kern w:val="0"/>
+                <w:sz w:val="20"/>
+                <w:szCs w:val="20"/>
+                <w:lang w:eastAsia="pt-BR"/>
+                <w14:ligatures w14:val="none"/>
+              </w:rPr>
+            </w:pPr>
+            <w:r>
+              <w:rPr>
+                <w:rFonts w:ascii="Bahnschrift Light" w:eastAsia="Times New Roman" w:hAnsi="Bahnschrift Light" w:cs="Calibri"/>
+                <w:color w:val="000000"/>
+                <w:kern w:val="0"/>
+                <w:sz w:val="20"/>
+                <w:szCs w:val="20"/>
+                <w:lang w:eastAsia="pt-BR"/>
+                <w14:ligatures w14:val="none"/>
+              </w:rPr>
+              <w:t>G</w:t>
+            </w:r>
+          </w:p>
+        </w:tc>
+        <w:tc>
+          <w:tcPr>
+            <w:tcW w:w="557" w:type="dxa"/>
+            <w:tcBorders>
+              <w:top w:val="nil"/>
+              <w:left w:val="nil"/>
+              <w:bottom w:val="single" w:sz="4" w:space="0" w:color="auto"/>
+              <w:right w:val="single" w:sz="4" w:space="0" w:color="auto"/>
+            </w:tcBorders>
+            <w:shd w:val="clear" w:color="auto" w:fill="auto"/>
+            <w:vAlign w:val="center"/>
+            <w:hideMark/>
+          </w:tcPr>
+          <w:p>
+            <w:pPr>
+              <w:spacing w:after="0" w:line="240" w:lineRule="auto"/>
+              <w:jc w:val="center"/>
+              <w:rPr>
+                <w:rFonts w:ascii="Bahnschrift Light" w:eastAsia="Times New Roman" w:hAnsi="Bahnschrift Light" w:cs="Calibri"/>
+                <w:color w:val="000000"/>
+                <w:kern w:val="0"/>
+                <w:sz w:val="20"/>
+                <w:szCs w:val="20"/>
+                <w:lang w:eastAsia="pt-BR"/>
+                <w14:ligatures w14:val="none"/>
+              </w:rPr>
+            </w:pPr>
+            <w:r>
+              <w:rPr>
+                <w:rFonts w:ascii="Bahnschrift Light" w:eastAsia="Times New Roman" w:hAnsi="Bahnschrift Light" w:cs="Calibri"/>
+                <w:color w:val="000000"/>
+                <w:kern w:val="0"/>
+                <w:sz w:val="20"/>
+                <w:szCs w:val="20"/>
+                <w:lang w:eastAsia="pt-BR"/>
+                <w14:ligatures w14:val="none"/>
+              </w:rPr>
+              <w:t>13</w:t>
+            </w:r>
+          </w:p>
+        </w:tc>
+        <w:tc>
+          <w:tcPr>
+            <w:tcW w:w="146" w:type="dxa"/>
+          </w:tcPr>
+          <w:p>
+            <w:pPr>
+              <w:spacing w:after="0" w:line="240" w:lineRule="auto"/>
+              <w:rPr>
+                <w:rFonts w:ascii="Times New Roman" w:eastAsia="Times New Roman" w:hAnsi="Times New Roman" w:cs="Times New Roman"/>
+                <w:kern w:val="0"/>
+                <w:sz w:val="20"/>
+                <w:szCs w:val="20"/>
+                <w:lang w:eastAsia="pt-BR"/>
+                <w14:ligatures w14:val="none"/>
+              </w:rPr>
+            </w:pPr>
+          </w:p>
+        </w:tc>
+        <w:tc>
+          <w:tcPr>
+            <w:tcW w:w="146" w:type="dxa"/>
+            <w:vAlign w:val="center"/>
+            <w:hideMark/>
+          </w:tcPr>
+          <w:p>
+            <w:pPr>
+              <w:spacing w:after="0" w:line="240" w:lineRule="auto"/>
+              <w:rPr>
+                <w:rFonts w:ascii="Times New Roman" w:eastAsia="Times New Roman" w:hAnsi="Times New Roman" w:cs="Times New Roman"/>
+                <w:kern w:val="0"/>
+                <w:sz w:val="20"/>
+                <w:szCs w:val="20"/>
+                <w:lang w:eastAsia="pt-BR"/>
+                <w14:ligatures w14:val="none"/>
+              </w:rPr>
+            </w:pPr>
+          </w:p>
+        </w:tc>
+      </w:tr>
+      <w:tr>
+        <w:trPr>
+          <w:trHeight w:val="800"/>
+        </w:trPr>
+        <w:tc>
+          <w:tcPr>
+            <w:tcW w:w="1810" w:type="dxa"/>
+            <w:tcBorders>
+              <w:top w:val="nil"/>
+              <w:left w:val="single" w:sz="4" w:space="0" w:color="auto"/>
+              <w:bottom w:val="single" w:sz="4" w:space="0" w:color="auto"/>
+              <w:right w:val="single" w:sz="4" w:space="0" w:color="auto"/>
+            </w:tcBorders>
+            <w:shd w:val="clear" w:color="D9D9D9" w:fill="D9D9D9"/>
+            <w:vAlign w:val="center"/>
+            <w:hideMark/>
+          </w:tcPr>
+          <w:p>
+            <w:pPr>
+              <w:spacing w:after="0" w:line="240" w:lineRule="auto"/>
+              <w:jc w:val="center"/>
+              <w:rPr>
+                <w:rFonts w:ascii="Bahnschrift Light" w:eastAsia="Times New Roman" w:hAnsi="Bahnschrift Light" w:cs="Calibri"/>
+                <w:color w:val="000000"/>
+                <w:kern w:val="0"/>
+                <w:sz w:val="20"/>
+                <w:szCs w:val="20"/>
+                <w:lang w:eastAsia="pt-BR"/>
+                <w14:ligatures w14:val="none"/>
+              </w:rPr>
+            </w:pPr>
+            <w:r>
+              <w:rPr>
+                <w:rFonts w:ascii="Bahnschrift Light" w:eastAsia="Times New Roman" w:hAnsi="Bahnschrift Light" w:cs="Calibri"/>
+                <w:color w:val="000000"/>
+                <w:kern w:val="0"/>
+                <w:sz w:val="20"/>
+                <w:szCs w:val="20"/>
+                <w:lang w:eastAsia="pt-BR"/>
+                <w14:ligatures w14:val="none"/>
+              </w:rPr>
+              <w:t>Validação e lógica Sessão Gráficos</w:t>
+            </w:r>
+          </w:p>
+        </w:tc>
+        <w:tc>
+          <w:tcPr>
+            <w:tcW w:w="3572" w:type="dxa"/>
+            <w:tcBorders>
+              <w:top w:val="nil"/>
+              <w:left w:val="nil"/>
+              <w:bottom w:val="single" w:sz="4" w:space="0" w:color="auto"/>
+              <w:right w:val="single" w:sz="4" w:space="0" w:color="auto"/>
+            </w:tcBorders>
+            <w:shd w:val="clear" w:color="D9D9D9" w:fill="D9D9D9"/>
+            <w:vAlign w:val="center"/>
+            <w:hideMark/>
+          </w:tcPr>
+          <w:p>
+            <w:pPr>
+              <w:spacing w:after="0" w:line="240" w:lineRule="auto"/>
+              <w:jc w:val="center"/>
+              <w:rPr>
+                <w:rFonts w:ascii="Bahnschrift Light" w:eastAsia="Times New Roman" w:hAnsi="Bahnschrift Light" w:cs="Calibri"/>
+                <w:color w:val="000000"/>
+                <w:kern w:val="0"/>
+                <w:sz w:val="20"/>
+                <w:szCs w:val="20"/>
+                <w:lang w:eastAsia="pt-BR"/>
+                <w14:ligatures w14:val="none"/>
+              </w:rPr>
+            </w:pPr>
+            <w:r>
+              <w:rPr>
+                <w:rFonts w:ascii="Bahnschrift Light" w:eastAsia="Times New Roman" w:hAnsi="Bahnschrift Light" w:cs="Calibri"/>
+                <w:color w:val="000000"/>
+                <w:kern w:val="0"/>
+                <w:sz w:val="20"/>
+                <w:szCs w:val="20"/>
+                <w:lang w:eastAsia="pt-BR"/>
+                <w14:ligatures w14:val="none"/>
+              </w:rPr>
+              <w:t>Tratar os dados coletados e convertê-los em um gráfico</w:t>
+            </w:r>
+          </w:p>
+        </w:tc>
+        <w:tc>
+          <w:tcPr>
+            <w:tcW w:w="1559" w:type="dxa"/>
+            <w:tcBorders>
+              <w:top w:val="nil"/>
+              <w:left w:val="nil"/>
+              <w:bottom w:val="single" w:sz="4" w:space="0" w:color="auto"/>
+              <w:right w:val="single" w:sz="4" w:space="0" w:color="auto"/>
+            </w:tcBorders>
+            <w:shd w:val="clear" w:color="D9D9D9" w:fill="D9D9D9"/>
+            <w:vAlign w:val="center"/>
+            <w:hideMark/>
+          </w:tcPr>
+          <w:p>
+            <w:pPr>
+              <w:spacing w:after="0" w:line="240" w:lineRule="auto"/>
+              <w:jc w:val="center"/>
+              <w:rPr>
+                <w:rFonts w:ascii="Bahnschrift Light" w:eastAsia="Times New Roman" w:hAnsi="Bahnschrift Light" w:cs="Calibri"/>
+                <w:color w:val="000000"/>
+                <w:kern w:val="0"/>
+                <w:sz w:val="20"/>
+                <w:szCs w:val="20"/>
+                <w:lang w:eastAsia="pt-BR"/>
+                <w14:ligatures w14:val="none"/>
+              </w:rPr>
+            </w:pPr>
+            <w:r>
+              <w:rPr>
+                <w:rFonts w:ascii="Bahnschrift Light" w:eastAsia="Times New Roman" w:hAnsi="Bahnschrift Light" w:cs="Calibri"/>
+                <w:color w:val="000000"/>
+                <w:kern w:val="0"/>
+                <w:sz w:val="20"/>
+                <w:szCs w:val="20"/>
+                <w:lang w:eastAsia="pt-BR"/>
+                <w14:ligatures w14:val="none"/>
+              </w:rPr>
+              <w:t>Essencial </w:t>
+            </w:r>
+          </w:p>
+        </w:tc>
+        <w:tc>
+          <w:tcPr>
+            <w:tcW w:w="709" w:type="dxa"/>
+            <w:tcBorders>
+              <w:top w:val="nil"/>
+              <w:left w:val="nil"/>
+              <w:bottom w:val="single" w:sz="4" w:space="0" w:color="auto"/>
+              <w:right w:val="single" w:sz="4" w:space="0" w:color="auto"/>
+            </w:tcBorders>
+            <w:shd w:val="clear" w:color="D9D9D9" w:fill="D9D9D9"/>
+            <w:vAlign w:val="center"/>
+            <w:hideMark/>
+          </w:tcPr>
+          <w:p>
+            <w:pPr>
+              <w:spacing w:after="0" w:line="240" w:lineRule="auto"/>
+              <w:jc w:val="center"/>
+              <w:rPr>
+                <w:rFonts w:ascii="Bahnschrift Light" w:eastAsia="Times New Roman" w:hAnsi="Bahnschrift Light" w:cs="Calibri"/>
+                <w:color w:val="000000"/>
+                <w:kern w:val="0"/>
+                <w:sz w:val="20"/>
+                <w:szCs w:val="20"/>
+                <w:lang w:eastAsia="pt-BR"/>
+                <w14:ligatures w14:val="none"/>
+              </w:rPr>
+            </w:pPr>
+            <w:r>
+              <w:rPr>
+                <w:rFonts w:ascii="Bahnschrift Light" w:eastAsia="Times New Roman" w:hAnsi="Bahnschrift Light" w:cs="Calibri"/>
+                <w:color w:val="000000"/>
+                <w:kern w:val="0"/>
+                <w:sz w:val="20"/>
+                <w:szCs w:val="20"/>
+                <w:lang w:eastAsia="pt-BR"/>
+                <w14:ligatures w14:val="none"/>
+              </w:rPr>
+              <w:t>G</w:t>
+            </w:r>
+          </w:p>
+        </w:tc>
+        <w:tc>
+          <w:tcPr>
+            <w:tcW w:w="557" w:type="dxa"/>
+            <w:tcBorders>
+              <w:top w:val="nil"/>
+              <w:left w:val="nil"/>
+              <w:bottom w:val="single" w:sz="4" w:space="0" w:color="auto"/>
+              <w:right w:val="single" w:sz="4" w:space="0" w:color="auto"/>
+            </w:tcBorders>
+            <w:shd w:val="clear" w:color="D9D9D9" w:fill="D9D9D9"/>
+            <w:vAlign w:val="center"/>
+            <w:hideMark/>
+          </w:tcPr>
+          <w:p>
+            <w:pPr>
+              <w:spacing w:after="0" w:line="240" w:lineRule="auto"/>
+              <w:jc w:val="center"/>
+              <w:rPr>
+                <w:rFonts w:ascii="Bahnschrift Light" w:eastAsia="Times New Roman" w:hAnsi="Bahnschrift Light" w:cs="Calibri"/>
+                <w:color w:val="000000"/>
+                <w:kern w:val="0"/>
+                <w:sz w:val="20"/>
+                <w:szCs w:val="20"/>
+                <w:lang w:eastAsia="pt-BR"/>
+                <w14:ligatures w14:val="none"/>
+              </w:rPr>
+            </w:pPr>
+            <w:r>
+              <w:rPr>
+                <w:rFonts w:ascii="Bahnschrift Light" w:eastAsia="Times New Roman" w:hAnsi="Bahnschrift Light" w:cs="Calibri"/>
+                <w:color w:val="000000"/>
+                <w:kern w:val="0"/>
+                <w:sz w:val="20"/>
+                <w:szCs w:val="20"/>
+                <w:lang w:eastAsia="pt-BR"/>
+                <w14:ligatures w14:val="none"/>
+              </w:rPr>
+              <w:t>13</w:t>
+            </w:r>
+          </w:p>
+        </w:tc>
+        <w:tc>
+          <w:tcPr>
+            <w:tcW w:w="146" w:type="dxa"/>
+          </w:tcPr>
+          <w:p>
+            <w:pPr>
+              <w:spacing w:after="0" w:line="240" w:lineRule="auto"/>
+              <w:rPr>
+                <w:rFonts w:ascii="Times New Roman" w:eastAsia="Times New Roman" w:hAnsi="Times New Roman" w:cs="Times New Roman"/>
+                <w:kern w:val="0"/>
+                <w:sz w:val="20"/>
+                <w:szCs w:val="20"/>
+                <w:lang w:eastAsia="pt-BR"/>
+                <w14:ligatures w14:val="none"/>
+              </w:rPr>
+            </w:pPr>
+          </w:p>
+        </w:tc>
+        <w:tc>
+          <w:tcPr>
+            <w:tcW w:w="146" w:type="dxa"/>
+            <w:vAlign w:val="center"/>
+            <w:hideMark/>
+          </w:tcPr>
+          <w:p>
+            <w:pPr>
+              <w:spacing w:after="0" w:line="240" w:lineRule="auto"/>
+              <w:rPr>
+                <w:rFonts w:ascii="Times New Roman" w:eastAsia="Times New Roman" w:hAnsi="Times New Roman" w:cs="Times New Roman"/>
+                <w:kern w:val="0"/>
+                <w:sz w:val="20"/>
+                <w:szCs w:val="20"/>
+                <w:lang w:eastAsia="pt-BR"/>
+                <w14:ligatures w14:val="none"/>
+              </w:rPr>
+            </w:pPr>
+          </w:p>
+        </w:tc>
+      </w:tr>
+      <w:tr>
+        <w:trPr>
+          <w:trHeight w:val="800"/>
+        </w:trPr>
+        <w:tc>
+          <w:tcPr>
+            <w:tcW w:w="1810" w:type="dxa"/>
+            <w:tcBorders>
+              <w:top w:val="nil"/>
+              <w:left w:val="single" w:sz="4" w:space="0" w:color="auto"/>
+              <w:bottom w:val="single" w:sz="4" w:space="0" w:color="auto"/>
+              <w:right w:val="single" w:sz="4" w:space="0" w:color="auto"/>
+            </w:tcBorders>
+            <w:shd w:val="clear" w:color="auto" w:fill="auto"/>
+            <w:vAlign w:val="center"/>
+            <w:hideMark/>
+          </w:tcPr>
+          <w:p>
+            <w:pPr>
+              <w:spacing w:after="0" w:line="240" w:lineRule="auto"/>
+              <w:jc w:val="center"/>
+              <w:rPr>
+                <w:rFonts w:ascii="Bahnschrift Light" w:eastAsia="Times New Roman" w:hAnsi="Bahnschrift Light" w:cs="Calibri"/>
+                <w:color w:val="000000"/>
+                <w:kern w:val="0"/>
+                <w:sz w:val="20"/>
+                <w:szCs w:val="20"/>
+                <w:lang w:eastAsia="pt-BR"/>
+                <w14:ligatures w14:val="none"/>
+              </w:rPr>
+            </w:pPr>
+            <w:r>
+              <w:rPr>
+                <w:rFonts w:ascii="Bahnschrift Light" w:eastAsia="Times New Roman" w:hAnsi="Bahnschrift Light" w:cs="Calibri"/>
+                <w:color w:val="000000"/>
+                <w:kern w:val="0"/>
+                <w:sz w:val="20"/>
+                <w:szCs w:val="20"/>
+                <w:lang w:eastAsia="pt-BR"/>
+                <w14:ligatures w14:val="none"/>
+              </w:rPr>
+              <w:t>Validação e lógica Início (gráficos)</w:t>
+            </w:r>
+          </w:p>
+        </w:tc>
+        <w:tc>
+          <w:tcPr>
+            <w:tcW w:w="3572" w:type="dxa"/>
+            <w:tcBorders>
+              <w:top w:val="nil"/>
+              <w:left w:val="nil"/>
+              <w:bottom w:val="single" w:sz="4" w:space="0" w:color="auto"/>
+              <w:right w:val="single" w:sz="4" w:space="0" w:color="auto"/>
+            </w:tcBorders>
+            <w:shd w:val="clear" w:color="auto" w:fill="auto"/>
+            <w:vAlign w:val="center"/>
+            <w:hideMark/>
+          </w:tcPr>
+          <w:p>
+            <w:pPr>
+              <w:spacing w:after="0" w:line="240" w:lineRule="auto"/>
+              <w:jc w:val="center"/>
+              <w:rPr>
+                <w:rFonts w:ascii="Bahnschrift Light" w:eastAsia="Times New Roman" w:hAnsi="Bahnschrift Light" w:cs="Calibri"/>
+                <w:color w:val="000000"/>
+                <w:kern w:val="0"/>
+                <w:sz w:val="20"/>
+                <w:szCs w:val="20"/>
+                <w:lang w:eastAsia="pt-BR"/>
+                <w14:ligatures w14:val="none"/>
+              </w:rPr>
+            </w:pPr>
+            <w:r>
+              <w:rPr>
+                <w:rFonts w:ascii="Bahnschrift Light" w:eastAsia="Times New Roman" w:hAnsi="Bahnschrift Light" w:cs="Calibri"/>
+                <w:color w:val="000000"/>
+                <w:kern w:val="0"/>
+                <w:sz w:val="20"/>
+                <w:szCs w:val="20"/>
+                <w:lang w:eastAsia="pt-BR"/>
+                <w14:ligatures w14:val="none"/>
+              </w:rPr>
+              <w:t>Tratar os dados coletados e convertê-los em um gráfico</w:t>
+            </w:r>
+          </w:p>
+        </w:tc>
+        <w:tc>
+          <w:tcPr>
+            <w:tcW w:w="1559" w:type="dxa"/>
+            <w:tcBorders>
+              <w:top w:val="nil"/>
+              <w:left w:val="nil"/>
+              <w:bottom w:val="single" w:sz="4" w:space="0" w:color="auto"/>
+              <w:right w:val="single" w:sz="4" w:space="0" w:color="auto"/>
+            </w:tcBorders>
+            <w:shd w:val="clear" w:color="auto" w:fill="auto"/>
+            <w:vAlign w:val="center"/>
+            <w:hideMark/>
+          </w:tcPr>
+          <w:p>
+            <w:pPr>
+              <w:spacing w:after="0" w:line="240" w:lineRule="auto"/>
+              <w:jc w:val="center"/>
+              <w:rPr>
+                <w:rFonts w:ascii="Bahnschrift Light" w:eastAsia="Times New Roman" w:hAnsi="Bahnschrift Light" w:cs="Calibri"/>
+                <w:color w:val="000000"/>
+                <w:kern w:val="0"/>
+                <w:sz w:val="20"/>
+                <w:szCs w:val="20"/>
+                <w:lang w:eastAsia="pt-BR"/>
+                <w14:ligatures w14:val="none"/>
+              </w:rPr>
+            </w:pPr>
+            <w:r>
+              <w:rPr>
+                <w:rFonts w:ascii="Bahnschrift Light" w:eastAsia="Times New Roman" w:hAnsi="Bahnschrift Light" w:cs="Calibri"/>
+                <w:color w:val="000000"/>
+                <w:kern w:val="0"/>
+                <w:sz w:val="20"/>
+                <w:szCs w:val="20"/>
+                <w:lang w:eastAsia="pt-BR"/>
+                <w14:ligatures w14:val="none"/>
+              </w:rPr>
+              <w:t xml:space="preserve">Essencial </w:t>
+            </w:r>
+          </w:p>
+        </w:tc>
+        <w:tc>
+          <w:tcPr>
+            <w:tcW w:w="709" w:type="dxa"/>
+            <w:tcBorders>
+              <w:top w:val="nil"/>
+              <w:left w:val="nil"/>
+              <w:bottom w:val="single" w:sz="4" w:space="0" w:color="auto"/>
+              <w:right w:val="single" w:sz="4" w:space="0" w:color="auto"/>
+            </w:tcBorders>
+            <w:shd w:val="clear" w:color="auto" w:fill="auto"/>
+            <w:vAlign w:val="center"/>
+            <w:hideMark/>
+          </w:tcPr>
+          <w:p>
+            <w:pPr>
+              <w:spacing w:after="0" w:line="240" w:lineRule="auto"/>
+              <w:jc w:val="center"/>
+              <w:rPr>
+                <w:rFonts w:ascii="Bahnschrift Light" w:eastAsia="Times New Roman" w:hAnsi="Bahnschrift Light" w:cs="Calibri"/>
+                <w:color w:val="000000"/>
+                <w:kern w:val="0"/>
+                <w:sz w:val="20"/>
+                <w:szCs w:val="20"/>
+                <w:lang w:eastAsia="pt-BR"/>
+                <w14:ligatures w14:val="none"/>
+              </w:rPr>
+            </w:pPr>
+            <w:r>
+              <w:rPr>
+                <w:rFonts w:ascii="Bahnschrift Light" w:eastAsia="Times New Roman" w:hAnsi="Bahnschrift Light" w:cs="Calibri"/>
+                <w:color w:val="000000"/>
+                <w:kern w:val="0"/>
+                <w:sz w:val="20"/>
+                <w:szCs w:val="20"/>
+                <w:lang w:eastAsia="pt-BR"/>
+                <w14:ligatures w14:val="none"/>
+              </w:rPr>
+              <w:t xml:space="preserve">G </w:t>
+            </w:r>
+          </w:p>
+        </w:tc>
+        <w:tc>
+          <w:tcPr>
+            <w:tcW w:w="557" w:type="dxa"/>
+            <w:tcBorders>
+              <w:top w:val="nil"/>
+              <w:left w:val="nil"/>
+              <w:bottom w:val="single" w:sz="4" w:space="0" w:color="auto"/>
+              <w:right w:val="single" w:sz="4" w:space="0" w:color="auto"/>
+            </w:tcBorders>
+            <w:shd w:val="clear" w:color="auto" w:fill="auto"/>
+            <w:vAlign w:val="center"/>
+            <w:hideMark/>
+          </w:tcPr>
+          <w:p>
+            <w:pPr>
+              <w:spacing w:after="0" w:line="240" w:lineRule="auto"/>
+              <w:jc w:val="center"/>
+              <w:rPr>
+                <w:rFonts w:ascii="Bahnschrift Light" w:eastAsia="Times New Roman" w:hAnsi="Bahnschrift Light" w:cs="Calibri"/>
+                <w:color w:val="000000"/>
+                <w:kern w:val="0"/>
+                <w:sz w:val="20"/>
+                <w:szCs w:val="20"/>
+                <w:lang w:eastAsia="pt-BR"/>
+                <w14:ligatures w14:val="none"/>
+              </w:rPr>
+            </w:pPr>
+            <w:r>
+              <w:rPr>
+                <w:rFonts w:ascii="Bahnschrift Light" w:eastAsia="Times New Roman" w:hAnsi="Bahnschrift Light" w:cs="Calibri"/>
+                <w:color w:val="000000"/>
+                <w:kern w:val="0"/>
+                <w:sz w:val="20"/>
+                <w:szCs w:val="20"/>
+                <w:lang w:eastAsia="pt-BR"/>
+                <w14:ligatures w14:val="none"/>
+              </w:rPr>
+              <w:t>13</w:t>
+            </w:r>
+          </w:p>
+        </w:tc>
+        <w:tc>
+          <w:tcPr>
+            <w:tcW w:w="146" w:type="dxa"/>
+          </w:tcPr>
+          <w:p>
+            <w:pPr>
+              <w:spacing w:after="0" w:line="240" w:lineRule="auto"/>
+              <w:rPr>
+                <w:rFonts w:ascii="Times New Roman" w:eastAsia="Times New Roman" w:hAnsi="Times New Roman" w:cs="Times New Roman"/>
+                <w:kern w:val="0"/>
+                <w:sz w:val="20"/>
+                <w:szCs w:val="20"/>
+                <w:lang w:eastAsia="pt-BR"/>
+                <w14:ligatures w14:val="none"/>
+              </w:rPr>
+            </w:pPr>
+          </w:p>
+        </w:tc>
+        <w:tc>
+          <w:tcPr>
+            <w:tcW w:w="146" w:type="dxa"/>
+            <w:vAlign w:val="center"/>
+            <w:hideMark/>
+          </w:tcPr>
+          <w:p>
+            <w:pPr>
+              <w:spacing w:after="0" w:line="240" w:lineRule="auto"/>
+              <w:rPr>
+                <w:rFonts w:ascii="Times New Roman" w:eastAsia="Times New Roman" w:hAnsi="Times New Roman" w:cs="Times New Roman"/>
+                <w:kern w:val="0"/>
+                <w:sz w:val="20"/>
+                <w:szCs w:val="20"/>
+                <w:lang w:eastAsia="pt-BR"/>
+                <w14:ligatures w14:val="none"/>
+              </w:rPr>
+            </w:pPr>
+          </w:p>
+        </w:tc>
+      </w:tr>
+      <w:tr>
+        <w:trPr>
+          <w:trHeight w:val="800"/>
+        </w:trPr>
+        <w:tc>
+          <w:tcPr>
+            <w:tcW w:w="1810" w:type="dxa"/>
+            <w:tcBorders>
+              <w:top w:val="nil"/>
+              <w:left w:val="single" w:sz="4" w:space="0" w:color="auto"/>
+              <w:bottom w:val="single" w:sz="4" w:space="0" w:color="auto"/>
+              <w:right w:val="single" w:sz="4" w:space="0" w:color="auto"/>
+            </w:tcBorders>
+            <w:shd w:val="clear" w:color="D9D9D9" w:fill="D9D9D9"/>
+            <w:vAlign w:val="center"/>
+            <w:hideMark/>
+          </w:tcPr>
+          <w:p>
+            <w:pPr>
+              <w:spacing w:after="0" w:line="240" w:lineRule="auto"/>
+              <w:jc w:val="center"/>
+              <w:rPr>
+                <w:rFonts w:ascii="Bahnschrift Light" w:eastAsia="Times New Roman" w:hAnsi="Bahnschrift Light" w:cs="Calibri"/>
+                <w:color w:val="000000"/>
+                <w:kern w:val="0"/>
+                <w:sz w:val="20"/>
+                <w:szCs w:val="20"/>
+                <w:lang w:eastAsia="pt-BR"/>
+                <w14:ligatures w14:val="none"/>
+              </w:rPr>
+            </w:pPr>
+            <w:r>
+              <w:rPr>
+                <w:rFonts w:ascii="Bahnschrift Light" w:eastAsia="Times New Roman" w:hAnsi="Bahnschrift Light" w:cs="Calibri"/>
+                <w:color w:val="000000"/>
+                <w:kern w:val="0"/>
+                <w:sz w:val="20"/>
+                <w:szCs w:val="20"/>
+                <w:lang w:eastAsia="pt-BR"/>
+                <w14:ligatures w14:val="none"/>
+              </w:rPr>
+              <w:t xml:space="preserve">Validação e lógica Início (simulação) </w:t>
+            </w:r>
+          </w:p>
+        </w:tc>
+        <w:tc>
+          <w:tcPr>
+            <w:tcW w:w="3572" w:type="dxa"/>
+            <w:tcBorders>
+              <w:top w:val="nil"/>
+              <w:left w:val="nil"/>
+              <w:bottom w:val="single" w:sz="4" w:space="0" w:color="auto"/>
+              <w:right w:val="single" w:sz="4" w:space="0" w:color="auto"/>
+            </w:tcBorders>
+            <w:shd w:val="clear" w:color="D9D9D9" w:fill="D9D9D9"/>
+            <w:vAlign w:val="center"/>
+            <w:hideMark/>
+          </w:tcPr>
+          <w:p>
+            <w:pPr>
+              <w:spacing w:after="0" w:line="240" w:lineRule="auto"/>
+              <w:jc w:val="center"/>
+              <w:rPr>
+                <w:rFonts w:ascii="Bahnschrift Light" w:eastAsia="Times New Roman" w:hAnsi="Bahnschrift Light" w:cs="Calibri"/>
+                <w:color w:val="000000"/>
+                <w:kern w:val="0"/>
+                <w:sz w:val="20"/>
+                <w:szCs w:val="20"/>
+                <w:lang w:eastAsia="pt-BR"/>
+                <w14:ligatures w14:val="none"/>
+              </w:rPr>
+            </w:pPr>
+            <w:r>
+              <w:rPr>
+                <w:rFonts w:ascii="Bahnschrift Light" w:eastAsia="Times New Roman" w:hAnsi="Bahnschrift Light" w:cs="Calibri"/>
+                <w:color w:val="000000"/>
+                <w:kern w:val="0"/>
+                <w:sz w:val="20"/>
+                <w:szCs w:val="20"/>
+                <w:lang w:eastAsia="pt-BR"/>
+                <w14:ligatures w14:val="none"/>
+              </w:rPr>
+              <w:t>Desenvolvimento da lógica e do código da calculadora</w:t>
+            </w:r>
+          </w:p>
+        </w:tc>
+        <w:tc>
+          <w:tcPr>
+            <w:tcW w:w="1559" w:type="dxa"/>
+            <w:tcBorders>
+              <w:top w:val="nil"/>
+              <w:left w:val="nil"/>
+              <w:bottom w:val="single" w:sz="4" w:space="0" w:color="auto"/>
+              <w:right w:val="single" w:sz="4" w:space="0" w:color="auto"/>
+            </w:tcBorders>
+            <w:shd w:val="clear" w:color="D9D9D9" w:fill="D9D9D9"/>
+            <w:vAlign w:val="center"/>
+            <w:hideMark/>
+          </w:tcPr>
+          <w:p>
+            <w:pPr>
+              <w:spacing w:after="0" w:line="240" w:lineRule="auto"/>
+              <w:jc w:val="center"/>
+              <w:rPr>
+                <w:rFonts w:ascii="Bahnschrift Light" w:eastAsia="Times New Roman" w:hAnsi="Bahnschrift Light" w:cs="Calibri"/>
+                <w:color w:val="000000"/>
+                <w:kern w:val="0"/>
+                <w:sz w:val="20"/>
+                <w:szCs w:val="20"/>
+                <w:lang w:eastAsia="pt-BR"/>
+                <w14:ligatures w14:val="none"/>
+              </w:rPr>
+            </w:pPr>
+            <w:r>
+              <w:rPr>
+                <w:rFonts w:ascii="Bahnschrift Light" w:eastAsia="Times New Roman" w:hAnsi="Bahnschrift Light" w:cs="Calibri"/>
+                <w:color w:val="000000"/>
+                <w:kern w:val="0"/>
+                <w:sz w:val="20"/>
+                <w:szCs w:val="20"/>
+                <w:lang w:eastAsia="pt-BR"/>
+                <w14:ligatures w14:val="none"/>
+              </w:rPr>
+              <w:t>Essencial </w:t>
+            </w:r>
+          </w:p>
+        </w:tc>
+        <w:tc>
+          <w:tcPr>
+            <w:tcW w:w="709" w:type="dxa"/>
+            <w:tcBorders>
+              <w:top w:val="nil"/>
+              <w:left w:val="nil"/>
+              <w:bottom w:val="single" w:sz="4" w:space="0" w:color="auto"/>
+              <w:right w:val="single" w:sz="4" w:space="0" w:color="auto"/>
+            </w:tcBorders>
+            <w:shd w:val="clear" w:color="D9D9D9" w:fill="D9D9D9"/>
+            <w:vAlign w:val="center"/>
+            <w:hideMark/>
+          </w:tcPr>
+          <w:p>
+            <w:pPr>
+              <w:spacing w:after="0" w:line="240" w:lineRule="auto"/>
+              <w:jc w:val="center"/>
+              <w:rPr>
+                <w:rFonts w:ascii="Bahnschrift Light" w:eastAsia="Times New Roman" w:hAnsi="Bahnschrift Light" w:cs="Calibri"/>
+                <w:color w:val="000000"/>
+                <w:kern w:val="0"/>
+                <w:sz w:val="20"/>
+                <w:szCs w:val="20"/>
+                <w:lang w:eastAsia="pt-BR"/>
+                <w14:ligatures w14:val="none"/>
+              </w:rPr>
+            </w:pPr>
+            <w:r>
+              <w:rPr>
+                <w:rFonts w:ascii="Bahnschrift Light" w:eastAsia="Times New Roman" w:hAnsi="Bahnschrift Light" w:cs="Calibri"/>
+                <w:color w:val="000000"/>
+                <w:kern w:val="0"/>
+                <w:sz w:val="20"/>
+                <w:szCs w:val="20"/>
+                <w:lang w:eastAsia="pt-BR"/>
+                <w14:ligatures w14:val="none"/>
+              </w:rPr>
+              <w:t>G</w:t>
+            </w:r>
+          </w:p>
+        </w:tc>
+        <w:tc>
+          <w:tcPr>
+            <w:tcW w:w="557" w:type="dxa"/>
+            <w:tcBorders>
+              <w:top w:val="nil"/>
+              <w:left w:val="nil"/>
+              <w:bottom w:val="single" w:sz="4" w:space="0" w:color="auto"/>
+              <w:right w:val="single" w:sz="4" w:space="0" w:color="auto"/>
+            </w:tcBorders>
+            <w:shd w:val="clear" w:color="D9D9D9" w:fill="D9D9D9"/>
+            <w:vAlign w:val="center"/>
+            <w:hideMark/>
+          </w:tcPr>
+          <w:p>
+            <w:pPr>
+              <w:spacing w:after="0" w:line="240" w:lineRule="auto"/>
+              <w:jc w:val="center"/>
+              <w:rPr>
+                <w:rFonts w:ascii="Bahnschrift Light" w:eastAsia="Times New Roman" w:hAnsi="Bahnschrift Light" w:cs="Calibri"/>
+                <w:color w:val="000000"/>
+                <w:kern w:val="0"/>
+                <w:sz w:val="20"/>
+                <w:szCs w:val="20"/>
+                <w:lang w:eastAsia="pt-BR"/>
+                <w14:ligatures w14:val="none"/>
+              </w:rPr>
+            </w:pPr>
+            <w:r>
+              <w:rPr>
+                <w:rFonts w:ascii="Bahnschrift Light" w:eastAsia="Times New Roman" w:hAnsi="Bahnschrift Light" w:cs="Calibri"/>
+                <w:color w:val="000000"/>
+                <w:kern w:val="0"/>
+                <w:sz w:val="20"/>
+                <w:szCs w:val="20"/>
+                <w:lang w:eastAsia="pt-BR"/>
+                <w14:ligatures w14:val="none"/>
+              </w:rPr>
+              <w:t>13</w:t>
+            </w:r>
+          </w:p>
+        </w:tc>
+        <w:tc>
+          <w:tcPr>
+            <w:tcW w:w="146" w:type="dxa"/>
+          </w:tcPr>
+          <w:p>
+            <w:pPr>
+              <w:spacing w:after="0" w:line="240" w:lineRule="auto"/>
+              <w:rPr>
+                <w:rFonts w:ascii="Times New Roman" w:eastAsia="Times New Roman" w:hAnsi="Times New Roman" w:cs="Times New Roman"/>
+                <w:kern w:val="0"/>
+                <w:sz w:val="20"/>
+                <w:szCs w:val="20"/>
+                <w:lang w:eastAsia="pt-BR"/>
+                <w14:ligatures w14:val="none"/>
+              </w:rPr>
+            </w:pPr>
+          </w:p>
+        </w:tc>
+        <w:tc>
+          <w:tcPr>
+            <w:tcW w:w="146" w:type="dxa"/>
+            <w:vAlign w:val="center"/>
+            <w:hideMark/>
+          </w:tcPr>
+          <w:p>
+            <w:pPr>
+              <w:spacing w:after="0" w:line="240" w:lineRule="auto"/>
+              <w:rPr>
+                <w:rFonts w:ascii="Times New Roman" w:eastAsia="Times New Roman" w:hAnsi="Times New Roman" w:cs="Times New Roman"/>
+                <w:kern w:val="0"/>
+                <w:sz w:val="20"/>
+                <w:szCs w:val="20"/>
+                <w:lang w:eastAsia="pt-BR"/>
+                <w14:ligatures w14:val="none"/>
+              </w:rPr>
+            </w:pPr>
+          </w:p>
+        </w:tc>
+      </w:tr>
+      <w:tr>
+        <w:trPr>
+          <w:trHeight w:val="800"/>
+        </w:trPr>
+        <w:tc>
+          <w:tcPr>
+            <w:tcW w:w="1810" w:type="dxa"/>
+            <w:tcBorders>
+              <w:top w:val="nil"/>
+              <w:left w:val="single" w:sz="4" w:space="0" w:color="auto"/>
+              <w:bottom w:val="single" w:sz="4" w:space="0" w:color="auto"/>
+              <w:right w:val="single" w:sz="4" w:space="0" w:color="auto"/>
+            </w:tcBorders>
+            <w:shd w:val="clear" w:color="auto" w:fill="auto"/>
+            <w:vAlign w:val="center"/>
+            <w:hideMark/>
+          </w:tcPr>
+          <w:p>
+            <w:pPr>
+              <w:spacing w:after="0" w:line="240" w:lineRule="auto"/>
+              <w:jc w:val="center"/>
+              <w:rPr>
+                <w:rFonts w:ascii="Bahnschrift Light" w:eastAsia="Times New Roman" w:hAnsi="Bahnschrift Light" w:cs="Calibri"/>
+                <w:color w:val="000000"/>
+                <w:kern w:val="0"/>
+                <w:sz w:val="20"/>
+                <w:szCs w:val="20"/>
+                <w:lang w:eastAsia="pt-BR"/>
+                <w14:ligatures w14:val="none"/>
+              </w:rPr>
+            </w:pPr>
+            <w:r>
+              <w:rPr>
+                <w:rFonts w:ascii="Bahnschrift Light" w:eastAsia="Times New Roman" w:hAnsi="Bahnschrift Light" w:cs="Calibri"/>
+                <w:color w:val="000000"/>
+                <w:kern w:val="0"/>
+                <w:sz w:val="20"/>
+                <w:szCs w:val="20"/>
+                <w:lang w:eastAsia="pt-BR"/>
+                <w14:ligatures w14:val="none"/>
+              </w:rPr>
+              <w:t xml:space="preserve">Validação e lógica Login </w:t>
+            </w:r>
+          </w:p>
+        </w:tc>
+        <w:tc>
+          <w:tcPr>
+            <w:tcW w:w="3572" w:type="dxa"/>
+            <w:tcBorders>
+              <w:top w:val="nil"/>
+              <w:left w:val="nil"/>
+              <w:bottom w:val="single" w:sz="4" w:space="0" w:color="auto"/>
+              <w:right w:val="single" w:sz="4" w:space="0" w:color="auto"/>
+            </w:tcBorders>
+            <w:shd w:val="clear" w:color="auto" w:fill="auto"/>
+            <w:vAlign w:val="center"/>
+            <w:hideMark/>
+          </w:tcPr>
+          <w:p>
+            <w:pPr>
+              <w:spacing w:after="0" w:line="240" w:lineRule="auto"/>
+              <w:jc w:val="center"/>
+              <w:rPr>
+                <w:rFonts w:ascii="Bahnschrift Light" w:eastAsia="Times New Roman" w:hAnsi="Bahnschrift Light" w:cs="Calibri"/>
+                <w:color w:val="000000"/>
+                <w:kern w:val="0"/>
+                <w:sz w:val="20"/>
+                <w:szCs w:val="20"/>
+                <w:lang w:eastAsia="pt-BR"/>
+                <w14:ligatures w14:val="none"/>
+              </w:rPr>
+            </w:pPr>
+            <w:r>
+              <w:rPr>
+                <w:rFonts w:ascii="Bahnschrift Light" w:eastAsia="Times New Roman" w:hAnsi="Bahnschrift Light" w:cs="Calibri"/>
+                <w:color w:val="000000"/>
+                <w:kern w:val="0"/>
+                <w:sz w:val="20"/>
+                <w:szCs w:val="20"/>
+                <w:lang w:eastAsia="pt-BR"/>
+                <w14:ligatures w14:val="none"/>
+              </w:rPr>
+              <w:t>Validação dos dados inseridos pelo usuário e retornar permissão.</w:t>
+            </w:r>
+          </w:p>
+        </w:tc>
+        <w:tc>
+          <w:tcPr>
+            <w:tcW w:w="1559" w:type="dxa"/>
+            <w:tcBorders>
+              <w:top w:val="nil"/>
+              <w:left w:val="nil"/>
+              <w:bottom w:val="single" w:sz="4" w:space="0" w:color="auto"/>
+              <w:right w:val="single" w:sz="4" w:space="0" w:color="auto"/>
+            </w:tcBorders>
+            <w:shd w:val="clear" w:color="auto" w:fill="auto"/>
+            <w:vAlign w:val="center"/>
+            <w:hideMark/>
+          </w:tcPr>
+          <w:p>
+            <w:pPr>
+              <w:spacing w:after="0" w:line="240" w:lineRule="auto"/>
+              <w:jc w:val="center"/>
+              <w:rPr>
+                <w:rFonts w:ascii="Bahnschrift Light" w:eastAsia="Times New Roman" w:hAnsi="Bahnschrift Light" w:cs="Calibri"/>
+                <w:color w:val="000000"/>
+                <w:kern w:val="0"/>
+                <w:sz w:val="20"/>
+                <w:szCs w:val="20"/>
+                <w:lang w:eastAsia="pt-BR"/>
+                <w14:ligatures w14:val="none"/>
+              </w:rPr>
+            </w:pPr>
+            <w:r>
+              <w:rPr>
+                <w:rFonts w:ascii="Bahnschrift Light" w:eastAsia="Times New Roman" w:hAnsi="Bahnschrift Light" w:cs="Calibri"/>
+                <w:color w:val="000000"/>
+                <w:kern w:val="0"/>
+                <w:sz w:val="20"/>
+                <w:szCs w:val="20"/>
+                <w:lang w:eastAsia="pt-BR"/>
+                <w14:ligatures w14:val="none"/>
+              </w:rPr>
+              <w:t>Essencial </w:t>
+            </w:r>
+          </w:p>
+        </w:tc>
+        <w:tc>
+          <w:tcPr>
+            <w:tcW w:w="709" w:type="dxa"/>
+            <w:tcBorders>
+              <w:top w:val="nil"/>
+              <w:left w:val="nil"/>
+              <w:bottom w:val="single" w:sz="4" w:space="0" w:color="auto"/>
+              <w:right w:val="single" w:sz="4" w:space="0" w:color="auto"/>
+            </w:tcBorders>
+            <w:shd w:val="clear" w:color="auto" w:fill="auto"/>
+            <w:vAlign w:val="center"/>
+            <w:hideMark/>
+          </w:tcPr>
+          <w:p>
+            <w:pPr>
+              <w:spacing w:after="0" w:line="240" w:lineRule="auto"/>
+              <w:jc w:val="center"/>
+              <w:rPr>
+                <w:rFonts w:ascii="Bahnschrift Light" w:eastAsia="Times New Roman" w:hAnsi="Bahnschrift Light" w:cs="Calibri"/>
+                <w:color w:val="000000"/>
+                <w:kern w:val="0"/>
+                <w:sz w:val="20"/>
+                <w:szCs w:val="20"/>
+                <w:lang w:eastAsia="pt-BR"/>
+                <w14:ligatures w14:val="none"/>
+              </w:rPr>
+            </w:pPr>
+            <w:r>
+              <w:rPr>
+                <w:rFonts w:ascii="Bahnschrift Light" w:eastAsia="Times New Roman" w:hAnsi="Bahnschrift Light" w:cs="Calibri"/>
+                <w:color w:val="000000"/>
+                <w:kern w:val="0"/>
+                <w:sz w:val="20"/>
+                <w:szCs w:val="20"/>
+                <w:lang w:eastAsia="pt-BR"/>
+                <w14:ligatures w14:val="none"/>
+              </w:rPr>
+              <w:t>G</w:t>
+            </w:r>
+          </w:p>
+        </w:tc>
+        <w:tc>
+          <w:tcPr>
+            <w:tcW w:w="557" w:type="dxa"/>
+            <w:tcBorders>
+              <w:top w:val="nil"/>
+              <w:left w:val="nil"/>
+              <w:bottom w:val="single" w:sz="4" w:space="0" w:color="auto"/>
+              <w:right w:val="single" w:sz="4" w:space="0" w:color="auto"/>
+            </w:tcBorders>
+            <w:shd w:val="clear" w:color="auto" w:fill="auto"/>
+            <w:vAlign w:val="center"/>
+            <w:hideMark/>
+          </w:tcPr>
+          <w:p>
+            <w:pPr>
+              <w:spacing w:after="0" w:line="240" w:lineRule="auto"/>
+              <w:jc w:val="center"/>
+              <w:rPr>
+                <w:rFonts w:ascii="Bahnschrift Light" w:eastAsia="Times New Roman" w:hAnsi="Bahnschrift Light" w:cs="Calibri"/>
+                <w:color w:val="000000"/>
+                <w:kern w:val="0"/>
+                <w:sz w:val="20"/>
+                <w:szCs w:val="20"/>
+                <w:lang w:eastAsia="pt-BR"/>
+                <w14:ligatures w14:val="none"/>
+              </w:rPr>
+            </w:pPr>
+            <w:r>
+              <w:rPr>
+                <w:rFonts w:ascii="Bahnschrift Light" w:eastAsia="Times New Roman" w:hAnsi="Bahnschrift Light" w:cs="Calibri"/>
+                <w:color w:val="000000"/>
+                <w:kern w:val="0"/>
+                <w:sz w:val="20"/>
+                <w:szCs w:val="20"/>
+                <w:lang w:eastAsia="pt-BR"/>
+                <w14:ligatures w14:val="none"/>
+              </w:rPr>
+              <w:t>13</w:t>
+            </w:r>
+          </w:p>
+        </w:tc>
+        <w:tc>
+          <w:tcPr>
+            <w:tcW w:w="146" w:type="dxa"/>
+          </w:tcPr>
+          <w:p>
+            <w:pPr>
+              <w:spacing w:after="0" w:line="240" w:lineRule="auto"/>
+              <w:rPr>
+                <w:rFonts w:ascii="Times New Roman" w:eastAsia="Times New Roman" w:hAnsi="Times New Roman" w:cs="Times New Roman"/>
+                <w:kern w:val="0"/>
+                <w:sz w:val="20"/>
+                <w:szCs w:val="20"/>
+                <w:lang w:eastAsia="pt-BR"/>
+                <w14:ligatures w14:val="none"/>
+              </w:rPr>
+            </w:pPr>
+          </w:p>
+        </w:tc>
+        <w:tc>
+          <w:tcPr>
+            <w:tcW w:w="146" w:type="dxa"/>
+            <w:vAlign w:val="center"/>
+            <w:hideMark/>
+          </w:tcPr>
+          <w:p>
+            <w:pPr>
+              <w:spacing w:after="0" w:line="240" w:lineRule="auto"/>
+              <w:rPr>
+                <w:rFonts w:ascii="Times New Roman" w:eastAsia="Times New Roman" w:hAnsi="Times New Roman" w:cs="Times New Roman"/>
+                <w:kern w:val="0"/>
+                <w:sz w:val="20"/>
+                <w:szCs w:val="20"/>
+                <w:lang w:eastAsia="pt-BR"/>
+                <w14:ligatures w14:val="none"/>
+              </w:rPr>
+            </w:pPr>
+          </w:p>
+        </w:tc>
+      </w:tr>
+      <w:tr>
+        <w:trPr>
+          <w:trHeight w:val="800"/>
+        </w:trPr>
+        <w:tc>
+          <w:tcPr>
+            <w:tcW w:w="1810" w:type="dxa"/>
+            <w:tcBorders>
+              <w:top w:val="nil"/>
+              <w:left w:val="single" w:sz="4" w:space="0" w:color="auto"/>
+              <w:bottom w:val="single" w:sz="4" w:space="0" w:color="auto"/>
+              <w:right w:val="single" w:sz="4" w:space="0" w:color="auto"/>
+            </w:tcBorders>
+            <w:shd w:val="clear" w:color="D9D9D9" w:fill="D9D9D9"/>
+            <w:vAlign w:val="center"/>
+            <w:hideMark/>
+          </w:tcPr>
+          <w:p>
+            <w:pPr>
+              <w:spacing w:after="0" w:line="240" w:lineRule="auto"/>
+              <w:jc w:val="center"/>
+              <w:rPr>
+                <w:rFonts w:ascii="Bahnschrift Light" w:eastAsia="Times New Roman" w:hAnsi="Bahnschrift Light" w:cs="Calibri"/>
+                <w:color w:val="000000"/>
+                <w:kern w:val="0"/>
+                <w:sz w:val="20"/>
+                <w:szCs w:val="20"/>
+                <w:lang w:eastAsia="pt-BR"/>
+                <w14:ligatures w14:val="none"/>
+              </w:rPr>
+            </w:pPr>
+            <w:r>
+              <w:rPr>
+                <w:rFonts w:ascii="Bahnschrift Light" w:eastAsia="Times New Roman" w:hAnsi="Bahnschrift Light" w:cs="Calibri"/>
+                <w:color w:val="000000"/>
+                <w:kern w:val="0"/>
+                <w:sz w:val="20"/>
+                <w:szCs w:val="20"/>
+                <w:lang w:eastAsia="pt-BR"/>
+                <w14:ligatures w14:val="none"/>
+              </w:rPr>
+              <w:t>Coleta de dados da API de moedas</w:t>
+            </w:r>
+          </w:p>
+        </w:tc>
+        <w:tc>
+          <w:tcPr>
+            <w:tcW w:w="3572" w:type="dxa"/>
+            <w:tcBorders>
+              <w:top w:val="nil"/>
+              <w:left w:val="nil"/>
+              <w:bottom w:val="single" w:sz="4" w:space="0" w:color="auto"/>
+              <w:right w:val="single" w:sz="4" w:space="0" w:color="auto"/>
+            </w:tcBorders>
+            <w:shd w:val="clear" w:color="D9D9D9" w:fill="D9D9D9"/>
+            <w:vAlign w:val="center"/>
+            <w:hideMark/>
+          </w:tcPr>
+          <w:p>
+            <w:pPr>
+              <w:spacing w:after="0" w:line="240" w:lineRule="auto"/>
+              <w:jc w:val="center"/>
+              <w:rPr>
+                <w:rFonts w:ascii="Bahnschrift Light" w:eastAsia="Times New Roman" w:hAnsi="Bahnschrift Light" w:cs="Calibri"/>
+                <w:color w:val="000000"/>
+                <w:kern w:val="0"/>
+                <w:sz w:val="20"/>
+                <w:szCs w:val="20"/>
+                <w:lang w:eastAsia="pt-BR"/>
+                <w14:ligatures w14:val="none"/>
+              </w:rPr>
+            </w:pPr>
+            <w:r>
+              <w:rPr>
+                <w:rFonts w:ascii="Bahnschrift Light" w:eastAsia="Times New Roman" w:hAnsi="Bahnschrift Light" w:cs="Calibri"/>
+                <w:color w:val="000000"/>
+                <w:kern w:val="0"/>
+                <w:sz w:val="20"/>
+                <w:szCs w:val="20"/>
+                <w:lang w:eastAsia="pt-BR"/>
+                <w14:ligatures w14:val="none"/>
+              </w:rPr>
+              <w:t>Coletar os valores de uma determinada moeda selecionada para manipulação futura</w:t>
+            </w:r>
+          </w:p>
+        </w:tc>
+        <w:tc>
+          <w:tcPr>
+            <w:tcW w:w="1559" w:type="dxa"/>
+            <w:tcBorders>
+              <w:top w:val="nil"/>
+              <w:left w:val="nil"/>
+              <w:bottom w:val="single" w:sz="4" w:space="0" w:color="auto"/>
+              <w:right w:val="single" w:sz="4" w:space="0" w:color="auto"/>
+            </w:tcBorders>
+            <w:shd w:val="clear" w:color="D9D9D9" w:fill="D9D9D9"/>
+            <w:vAlign w:val="center"/>
+            <w:hideMark/>
+          </w:tcPr>
+          <w:p>
+            <w:pPr>
+              <w:spacing w:after="0" w:line="240" w:lineRule="auto"/>
+              <w:jc w:val="center"/>
+              <w:rPr>
+                <w:rFonts w:ascii="Bahnschrift Light" w:eastAsia="Times New Roman" w:hAnsi="Bahnschrift Light" w:cs="Calibri"/>
+                <w:color w:val="000000"/>
+                <w:kern w:val="0"/>
+                <w:sz w:val="20"/>
+                <w:szCs w:val="20"/>
+                <w:lang w:eastAsia="pt-BR"/>
+                <w14:ligatures w14:val="none"/>
+              </w:rPr>
+            </w:pPr>
+            <w:r>
+              <w:rPr>
+                <w:rFonts w:ascii="Bahnschrift Light" w:eastAsia="Times New Roman" w:hAnsi="Bahnschrift Light" w:cs="Calibri"/>
+                <w:color w:val="000000"/>
+                <w:kern w:val="0"/>
+                <w:sz w:val="20"/>
+                <w:szCs w:val="20"/>
+                <w:lang w:eastAsia="pt-BR"/>
+                <w14:ligatures w14:val="none"/>
+              </w:rPr>
+              <w:t>Essencial </w:t>
+            </w:r>
+          </w:p>
+        </w:tc>
+        <w:tc>
+          <w:tcPr>
+            <w:tcW w:w="709" w:type="dxa"/>
+            <w:tcBorders>
+              <w:top w:val="nil"/>
+              <w:left w:val="nil"/>
+              <w:bottom w:val="single" w:sz="4" w:space="0" w:color="auto"/>
+              <w:right w:val="single" w:sz="4" w:space="0" w:color="auto"/>
+            </w:tcBorders>
+            <w:shd w:val="clear" w:color="D9D9D9" w:fill="D9D9D9"/>
+            <w:vAlign w:val="center"/>
+            <w:hideMark/>
+          </w:tcPr>
+          <w:p>
+            <w:pPr>
+              <w:spacing w:after="0" w:line="240" w:lineRule="auto"/>
+              <w:jc w:val="center"/>
+              <w:rPr>
+                <w:rFonts w:ascii="Bahnschrift Light" w:eastAsia="Times New Roman" w:hAnsi="Bahnschrift Light" w:cs="Calibri"/>
+                <w:color w:val="000000"/>
+                <w:kern w:val="0"/>
+                <w:sz w:val="20"/>
+                <w:szCs w:val="20"/>
+                <w:lang w:eastAsia="pt-BR"/>
+                <w14:ligatures w14:val="none"/>
+              </w:rPr>
+            </w:pPr>
+            <w:r>
+              <w:rPr>
+                <w:rFonts w:ascii="Bahnschrift Light" w:eastAsia="Times New Roman" w:hAnsi="Bahnschrift Light" w:cs="Calibri"/>
+                <w:color w:val="000000"/>
+                <w:kern w:val="0"/>
+                <w:sz w:val="20"/>
+                <w:szCs w:val="20"/>
+                <w:lang w:eastAsia="pt-BR"/>
+                <w14:ligatures w14:val="none"/>
+              </w:rPr>
+              <w:t>GG</w:t>
+            </w:r>
+          </w:p>
+        </w:tc>
+        <w:tc>
+          <w:tcPr>
+            <w:tcW w:w="557" w:type="dxa"/>
+            <w:tcBorders>
+              <w:top w:val="nil"/>
+              <w:left w:val="nil"/>
+              <w:bottom w:val="single" w:sz="4" w:space="0" w:color="auto"/>
+              <w:right w:val="single" w:sz="4" w:space="0" w:color="auto"/>
+            </w:tcBorders>
+            <w:shd w:val="clear" w:color="D9D9D9" w:fill="D9D9D9"/>
+            <w:vAlign w:val="center"/>
+            <w:hideMark/>
+          </w:tcPr>
+          <w:p>
+            <w:pPr>
+              <w:spacing w:after="0" w:line="240" w:lineRule="auto"/>
+              <w:jc w:val="center"/>
+              <w:rPr>
+                <w:rFonts w:ascii="Bahnschrift Light" w:eastAsia="Times New Roman" w:hAnsi="Bahnschrift Light" w:cs="Calibri"/>
+                <w:color w:val="000000"/>
+                <w:kern w:val="0"/>
+                <w:sz w:val="20"/>
+                <w:szCs w:val="20"/>
+                <w:lang w:eastAsia="pt-BR"/>
+                <w14:ligatures w14:val="none"/>
+              </w:rPr>
+            </w:pPr>
+            <w:r>
+              <w:rPr>
+                <w:rFonts w:ascii="Bahnschrift Light" w:eastAsia="Times New Roman" w:hAnsi="Bahnschrift Light" w:cs="Calibri"/>
+                <w:color w:val="000000"/>
+                <w:kern w:val="0"/>
+                <w:sz w:val="20"/>
+                <w:szCs w:val="20"/>
+                <w:lang w:eastAsia="pt-BR"/>
+                <w14:ligatures w14:val="none"/>
+              </w:rPr>
+              <w:t>21</w:t>
+            </w:r>
+          </w:p>
+        </w:tc>
+        <w:tc>
+          <w:tcPr>
+            <w:tcW w:w="146" w:type="dxa"/>
+          </w:tcPr>
+          <w:p>
+            <w:pPr>
+              <w:spacing w:after="0" w:line="240" w:lineRule="auto"/>
+              <w:rPr>
+                <w:rFonts w:ascii="Times New Roman" w:eastAsia="Times New Roman" w:hAnsi="Times New Roman" w:cs="Times New Roman"/>
+                <w:kern w:val="0"/>
+                <w:sz w:val="20"/>
+                <w:szCs w:val="20"/>
+                <w:lang w:eastAsia="pt-BR"/>
+                <w14:ligatures w14:val="none"/>
+              </w:rPr>
+            </w:pPr>
+          </w:p>
+        </w:tc>
+        <w:tc>
+          <w:tcPr>
+            <w:tcW w:w="146" w:type="dxa"/>
+            <w:vAlign w:val="center"/>
+            <w:hideMark/>
+          </w:tcPr>
+          <w:p>
+            <w:pPr>
+              <w:spacing w:after="0" w:line="240" w:lineRule="auto"/>
+              <w:rPr>
+                <w:rFonts w:ascii="Times New Roman" w:eastAsia="Times New Roman" w:hAnsi="Times New Roman" w:cs="Times New Roman"/>
+                <w:kern w:val="0"/>
+                <w:sz w:val="20"/>
+                <w:szCs w:val="20"/>
+                <w:lang w:eastAsia="pt-BR"/>
+                <w14:ligatures w14:val="none"/>
+              </w:rPr>
+            </w:pPr>
+          </w:p>
+        </w:tc>
+      </w:tr>
+      <w:tr>
+        <w:trPr>
+          <w:trHeight w:val="800"/>
+        </w:trPr>
+        <w:tc>
+          <w:tcPr>
+            <w:tcW w:w="1810" w:type="dxa"/>
+            <w:tcBorders>
+              <w:top w:val="nil"/>
+              <w:left w:val="single" w:sz="4" w:space="0" w:color="auto"/>
+              <w:bottom w:val="single" w:sz="4" w:space="0" w:color="auto"/>
+              <w:right w:val="single" w:sz="4" w:space="0" w:color="auto"/>
+            </w:tcBorders>
+            <w:shd w:val="clear" w:color="auto" w:fill="auto"/>
+            <w:vAlign w:val="center"/>
+            <w:hideMark/>
+          </w:tcPr>
+          <w:p>
+            <w:pPr>
+              <w:spacing w:after="0" w:line="240" w:lineRule="auto"/>
+              <w:jc w:val="center"/>
+              <w:rPr>
+                <w:rFonts w:ascii="Bahnschrift Light" w:eastAsia="Times New Roman" w:hAnsi="Bahnschrift Light" w:cs="Calibri"/>
+                <w:color w:val="000000"/>
+                <w:kern w:val="0"/>
+                <w:sz w:val="20"/>
+                <w:szCs w:val="20"/>
+                <w:lang w:eastAsia="pt-BR"/>
+                <w14:ligatures w14:val="none"/>
+              </w:rPr>
+            </w:pPr>
+            <w:r>
+              <w:rPr>
+                <w:rFonts w:ascii="Bahnschrift Light" w:eastAsia="Times New Roman" w:hAnsi="Bahnschrift Light" w:cs="Calibri"/>
+                <w:color w:val="000000"/>
+                <w:kern w:val="0"/>
+                <w:sz w:val="20"/>
+                <w:szCs w:val="20"/>
+                <w:lang w:eastAsia="pt-BR"/>
+                <w14:ligatures w14:val="none"/>
+              </w:rPr>
+              <w:t>Script Banco de Dados</w:t>
+            </w:r>
+          </w:p>
+        </w:tc>
+        <w:tc>
+          <w:tcPr>
+            <w:tcW w:w="3572" w:type="dxa"/>
+            <w:tcBorders>
+              <w:top w:val="nil"/>
+              <w:left w:val="nil"/>
+              <w:bottom w:val="single" w:sz="4" w:space="0" w:color="auto"/>
+              <w:right w:val="single" w:sz="4" w:space="0" w:color="auto"/>
+            </w:tcBorders>
+            <w:shd w:val="clear" w:color="auto" w:fill="auto"/>
+            <w:vAlign w:val="center"/>
+            <w:hideMark/>
+          </w:tcPr>
+          <w:p>
+            <w:pPr>
+              <w:spacing w:after="0" w:line="240" w:lineRule="auto"/>
+              <w:jc w:val="center"/>
+              <w:rPr>
+                <w:rFonts w:ascii="Bahnschrift Light" w:eastAsia="Times New Roman" w:hAnsi="Bahnschrift Light" w:cs="Calibri"/>
+                <w:color w:val="000000"/>
+                <w:kern w:val="0"/>
+                <w:sz w:val="20"/>
+                <w:szCs w:val="20"/>
+                <w:lang w:eastAsia="pt-BR"/>
+                <w14:ligatures w14:val="none"/>
+              </w:rPr>
+            </w:pPr>
+            <w:r>
+              <w:rPr>
+                <w:rFonts w:ascii="Bahnschrift Light" w:eastAsia="Times New Roman" w:hAnsi="Bahnschrift Light" w:cs="Calibri"/>
+                <w:color w:val="000000"/>
+                <w:kern w:val="0"/>
+                <w:sz w:val="20"/>
+                <w:szCs w:val="20"/>
+                <w:lang w:eastAsia="pt-BR"/>
+                <w14:ligatures w14:val="none"/>
+              </w:rPr>
+              <w:t>Criar um script com os valores de cada coluna no Banco de Dados local</w:t>
+            </w:r>
+          </w:p>
+        </w:tc>
+        <w:tc>
+          <w:tcPr>
+            <w:tcW w:w="1559" w:type="dxa"/>
+            <w:tcBorders>
+              <w:top w:val="nil"/>
+              <w:left w:val="nil"/>
+              <w:bottom w:val="single" w:sz="4" w:space="0" w:color="auto"/>
+              <w:right w:val="single" w:sz="4" w:space="0" w:color="auto"/>
+            </w:tcBorders>
+            <w:shd w:val="clear" w:color="auto" w:fill="auto"/>
+            <w:vAlign w:val="center"/>
+            <w:hideMark/>
+          </w:tcPr>
+          <w:p>
+            <w:pPr>
+              <w:spacing w:after="0" w:line="240" w:lineRule="auto"/>
+              <w:jc w:val="center"/>
+              <w:rPr>
+                <w:rFonts w:ascii="Bahnschrift Light" w:eastAsia="Times New Roman" w:hAnsi="Bahnschrift Light" w:cs="Calibri"/>
+                <w:color w:val="000000"/>
+                <w:kern w:val="0"/>
+                <w:sz w:val="20"/>
+                <w:szCs w:val="20"/>
+                <w:lang w:eastAsia="pt-BR"/>
+                <w14:ligatures w14:val="none"/>
+              </w:rPr>
+            </w:pPr>
+            <w:r>
+              <w:rPr>
+                <w:rFonts w:ascii="Bahnschrift Light" w:eastAsia="Times New Roman" w:hAnsi="Bahnschrift Light" w:cs="Calibri"/>
+                <w:color w:val="000000"/>
+                <w:kern w:val="0"/>
+                <w:sz w:val="20"/>
+                <w:szCs w:val="20"/>
+                <w:lang w:eastAsia="pt-BR"/>
+                <w14:ligatures w14:val="none"/>
+              </w:rPr>
+              <w:t>Essencial</w:t>
+            </w:r>
+          </w:p>
+        </w:tc>
+        <w:tc>
+          <w:tcPr>
+            <w:tcW w:w="709" w:type="dxa"/>
+            <w:tcBorders>
+              <w:top w:val="nil"/>
+              <w:left w:val="nil"/>
+              <w:bottom w:val="single" w:sz="4" w:space="0" w:color="auto"/>
+              <w:right w:val="single" w:sz="4" w:space="0" w:color="auto"/>
+            </w:tcBorders>
+            <w:shd w:val="clear" w:color="auto" w:fill="auto"/>
+            <w:vAlign w:val="center"/>
+            <w:hideMark/>
+          </w:tcPr>
+          <w:p>
+            <w:pPr>
+              <w:spacing w:after="0" w:line="240" w:lineRule="auto"/>
+              <w:jc w:val="center"/>
+              <w:rPr>
+                <w:rFonts w:ascii="Bahnschrift Light" w:eastAsia="Times New Roman" w:hAnsi="Bahnschrift Light" w:cs="Calibri"/>
+                <w:color w:val="000000"/>
+                <w:kern w:val="0"/>
+                <w:sz w:val="20"/>
+                <w:szCs w:val="20"/>
+                <w:lang w:eastAsia="pt-BR"/>
+                <w14:ligatures w14:val="none"/>
+              </w:rPr>
+            </w:pPr>
+            <w:r>
+              <w:rPr>
+                <w:rFonts w:ascii="Bahnschrift Light" w:eastAsia="Times New Roman" w:hAnsi="Bahnschrift Light" w:cs="Calibri"/>
+                <w:color w:val="000000"/>
+                <w:kern w:val="0"/>
+                <w:sz w:val="20"/>
+                <w:szCs w:val="20"/>
+                <w:lang w:eastAsia="pt-BR"/>
+                <w14:ligatures w14:val="none"/>
+              </w:rPr>
+              <w:t>GG</w:t>
+            </w:r>
+          </w:p>
+        </w:tc>
+        <w:tc>
+          <w:tcPr>
+            <w:tcW w:w="557" w:type="dxa"/>
+            <w:tcBorders>
+              <w:top w:val="nil"/>
+              <w:left w:val="nil"/>
+              <w:bottom w:val="single" w:sz="4" w:space="0" w:color="auto"/>
+              <w:right w:val="single" w:sz="4" w:space="0" w:color="auto"/>
+            </w:tcBorders>
+            <w:shd w:val="clear" w:color="auto" w:fill="auto"/>
+            <w:vAlign w:val="center"/>
+            <w:hideMark/>
+          </w:tcPr>
+          <w:p>
+            <w:pPr>
+              <w:spacing w:after="0" w:line="240" w:lineRule="auto"/>
+              <w:jc w:val="center"/>
+              <w:rPr>
+                <w:rFonts w:ascii="Bahnschrift Light" w:eastAsia="Times New Roman" w:hAnsi="Bahnschrift Light" w:cs="Calibri"/>
+                <w:color w:val="000000"/>
+                <w:kern w:val="0"/>
+                <w:sz w:val="20"/>
+                <w:szCs w:val="20"/>
+                <w:lang w:eastAsia="pt-BR"/>
+                <w14:ligatures w14:val="none"/>
+              </w:rPr>
+            </w:pPr>
+            <w:r>
+              <w:rPr>
+                <w:rFonts w:ascii="Bahnschrift Light" w:eastAsia="Times New Roman" w:hAnsi="Bahnschrift Light" w:cs="Calibri"/>
+                <w:color w:val="000000"/>
+                <w:kern w:val="0"/>
+                <w:sz w:val="20"/>
+                <w:szCs w:val="20"/>
+                <w:lang w:eastAsia="pt-BR"/>
+                <w14:ligatures w14:val="none"/>
+              </w:rPr>
+              <w:t>21</w:t>
+            </w:r>
+          </w:p>
+        </w:tc>
+        <w:tc>
+          <w:tcPr>
+            <w:tcW w:w="146" w:type="dxa"/>
+          </w:tcPr>
+          <w:p>
+            <w:pPr>
+              <w:spacing w:after="0" w:line="240" w:lineRule="auto"/>
+              <w:rPr>
+                <w:rFonts w:ascii="Times New Roman" w:eastAsia="Times New Roman" w:hAnsi="Times New Roman" w:cs="Times New Roman"/>
+                <w:kern w:val="0"/>
+                <w:sz w:val="20"/>
+                <w:szCs w:val="20"/>
+                <w:lang w:eastAsia="pt-BR"/>
+                <w14:ligatures w14:val="none"/>
+              </w:rPr>
+            </w:pPr>
+          </w:p>
+        </w:tc>
+        <w:tc>
+          <w:tcPr>
+            <w:tcW w:w="146" w:type="dxa"/>
+            <w:vAlign w:val="center"/>
+            <w:hideMark/>
+          </w:tcPr>
+          <w:p>
+            <w:pPr>
+              <w:spacing w:after="0" w:line="240" w:lineRule="auto"/>
+              <w:rPr>
+                <w:rFonts w:ascii="Times New Roman" w:eastAsia="Times New Roman" w:hAnsi="Times New Roman" w:cs="Times New Roman"/>
+                <w:kern w:val="0"/>
+                <w:sz w:val="20"/>
+                <w:szCs w:val="20"/>
+                <w:lang w:eastAsia="pt-BR"/>
+                <w14:ligatures w14:val="none"/>
+              </w:rPr>
+            </w:pPr>
+          </w:p>
+        </w:tc>
+      </w:tr>
+    </w:tbl>
+    <w:p>
+      <w:pPr>
+        <w:pStyle w:val="paragraph"/>
+        <w:spacing w:before="0" w:beforeAutospacing="0" w:after="0" w:afterAutospacing="0"/>
+        <w:ind w:firstLine="705"/>
+        <w:jc w:val="both"/>
+        <w:textAlignment w:val="baseline"/>
+        <w:rPr>
           <w:rFonts w:ascii="Segoe UI" w:hAnsi="Segoe UI" w:cs="Segoe UI"/>
           <w:sz w:val="18"/>
           <w:szCs w:val="18"/>
         </w:rPr>
       </w:pPr>
-      <w:r>
-        <w:rPr>
-          <w:rStyle w:val="normaltextrun"/>
-          <w:rFonts w:ascii="Bahnschrift Light" w:hAnsi="Bahnschrift Light" w:cs="Segoe UI"/>
-        </w:rPr>
-        <w:t>Por isso, otimizamos e organizamos nosso backlog de um jeito fácil simples na ferramenta Excel, para que qualquer colaborador ou cliente possa entender os requisitos e suas definições.</w:t>
-      </w:r>
-      <w:r>
-        <w:rPr>
-          <w:rStyle w:val="eop"/>
-          <w:rFonts w:ascii="Bahnschrift Light" w:hAnsi="Bahnschrift Light" w:cs="Segoe UI"/>
-        </w:rPr>
-        <w:t> </w:t>
-      </w:r>
     </w:p>
     <w:p>
       <w:pPr>
@@ -4310,6 +10543,11 @@
           <w:lang w:val="en-US"/>
         </w:rPr>
       </w:pPr>
+    </w:p>
+    <w:p>
+      <w:pPr>
+        <w:pStyle w:val="Ttulo2"/>
+      </w:pPr>
       <w:r>
         <w:rPr>
           <w:rFonts w:ascii="Bahnschrift SemiBold" w:hAnsi="Bahnschrift SemiBold"/>
@@ -4320,19 +10558,9 @@
           <w:szCs w:val="28"/>
           <w:lang w:val="en-US"/>
         </w:rPr>
-        <w:tab/>
-      </w:r>
-    </w:p>
-    <w:p>
-      <w:pPr>
-        <w:rPr>
-          <w:lang w:val="en-US"/>
-        </w:rPr>
-      </w:pPr>
-    </w:p>
-    <w:p>
-      <w:pPr>
-        <w:pStyle w:val="Ttulo2"/>
+        <w:t>2.</w:t>
+      </w:r>
+      <w:r>
         <w:rPr>
           <w:rFonts w:ascii="Bahnschrift SemiBold" w:hAnsi="Bahnschrift SemiBold"/>
           <w:b/>
@@ -4342,11 +10570,9 @@
           <w:szCs w:val="28"/>
           <w:lang w:val="en-US"/>
         </w:rPr>
-      </w:pPr>
-    </w:p>
-    <w:p>
-      <w:pPr>
-        <w:pStyle w:val="Ttulo2"/>
+        <w:t>4</w:t>
+      </w:r>
+      <w:r>
         <w:rPr>
           <w:rFonts w:ascii="Bahnschrift SemiBold" w:hAnsi="Bahnschrift SemiBold"/>
           <w:b/>
@@ -4356,7 +10582,10 @@
           <w:szCs w:val="28"/>
           <w:lang w:val="en-US"/>
         </w:rPr>
-      </w:pPr>
+        <w:t xml:space="preserve"> </w:t>
+      </w:r>
+      <w:bookmarkEnd w:id="20"/>
+      <w:proofErr w:type="spellStart"/>
       <w:r>
         <w:rPr>
           <w:rFonts w:ascii="Bahnschrift SemiBold" w:hAnsi="Bahnschrift SemiBold"/>
@@ -4367,8 +10596,9 @@
           <w:szCs w:val="28"/>
           <w:lang w:val="en-US"/>
         </w:rPr>
-        <w:t>2.</w:t>
-      </w:r>
+        <w:t>Modelagem</w:t>
+      </w:r>
+      <w:proofErr w:type="spellEnd"/>
       <w:r>
         <w:rPr>
           <w:rFonts w:ascii="Bahnschrift SemiBold" w:hAnsi="Bahnschrift SemiBold"/>
@@ -4379,46 +10609,22 @@
           <w:szCs w:val="28"/>
           <w:lang w:val="en-US"/>
         </w:rPr>
-        <w:t>4</w:t>
-      </w:r>
-      <w:r>
-        <w:rPr>
-          <w:rFonts w:ascii="Bahnschrift SemiBold" w:hAnsi="Bahnschrift SemiBold"/>
-          <w:b/>
-          <w:bCs/>
-          <w:color w:val="auto"/>
-          <w:sz w:val="28"/>
-          <w:szCs w:val="28"/>
-          <w:lang w:val="en-US"/>
-        </w:rPr>
-        <w:t xml:space="preserve"> </w:t>
-      </w:r>
-      <w:bookmarkEnd w:id="20"/>
-      <w:r>
-        <w:rPr>
-          <w:rFonts w:ascii="Bahnschrift SemiBold" w:hAnsi="Bahnschrift SemiBold"/>
-          <w:b/>
-          <w:bCs/>
-          <w:color w:val="auto"/>
-          <w:sz w:val="28"/>
-          <w:szCs w:val="28"/>
-          <w:lang w:val="en-US"/>
-        </w:rPr>
-        <w:t>Dicionário de dados</w:t>
+        <w:t xml:space="preserve"> dos dados</w:t>
       </w:r>
     </w:p>
-    <w:p/>
-    <w:p/>
     <w:p>
+      <w:pPr>
+        <w:jc w:val="center"/>
+      </w:pPr>
       <w:r>
         <w:rPr>
           <w:noProof/>
         </w:rPr>
         <w:drawing>
-          <wp:inline distT="0" distB="0" distL="0" distR="0" wp14:anchorId="67BA50F7" wp14:editId="71C11102">
-            <wp:extent cx="4629150" cy="2152650"/>
-            <wp:effectExtent l="0" t="0" r="0" b="0"/>
-            <wp:docPr id="2" name="Imagem 2" descr="Diagrama&#10;&#10;Descrição gerada automaticamente"/>
+          <wp:inline distT="0" distB="0" distL="0" distR="0" wp14:anchorId="365863B9" wp14:editId="3EA766F3">
+            <wp:extent cx="4167964" cy="3604437"/>
+            <wp:effectExtent l="0" t="0" r="4445" b="0"/>
+            <wp:docPr id="1627275908" name="Imagem 2"/>
             <wp:cNvGraphicFramePr>
               <a:graphicFrameLocks xmlns:a="http://schemas.openxmlformats.org/drawingml/2006/main" noChangeAspect="1"/>
             </wp:cNvGraphicFramePr>
@@ -4426,23 +10632,36 @@
               <a:graphicData uri="http://schemas.openxmlformats.org/drawingml/2006/picture">
                 <pic:pic xmlns:pic="http://schemas.openxmlformats.org/drawingml/2006/picture">
                   <pic:nvPicPr>
-                    <pic:cNvPr id="2" name="Imagem 2" descr="Diagrama&#10;&#10;Descrição gerada automaticamente"/>
-                    <pic:cNvPicPr/>
+                    <pic:cNvPr id="0" name="Picture 2"/>
+                    <pic:cNvPicPr>
+                      <a:picLocks noChangeAspect="1" noChangeArrowheads="1"/>
+                    </pic:cNvPicPr>
                   </pic:nvPicPr>
                   <pic:blipFill>
-                    <a:blip r:embed="rId14"/>
+                    <a:blip r:embed="rId15">
+                      <a:extLst>
+                        <a:ext uri="{28A0092B-C50C-407E-A947-70E740481C1C}">
+                          <a14:useLocalDpi xmlns:a14="http://schemas.microsoft.com/office/drawing/2010/main" val="0"/>
+                        </a:ext>
+                      </a:extLst>
+                    </a:blip>
+                    <a:srcRect/>
                     <a:stretch>
                       <a:fillRect/>
                     </a:stretch>
                   </pic:blipFill>
-                  <pic:spPr>
+                  <pic:spPr bwMode="auto">
                     <a:xfrm>
                       <a:off x="0" y="0"/>
-                      <a:ext cx="4629150" cy="2152650"/>
+                      <a:ext cx="4171508" cy="3607502"/>
                     </a:xfrm>
                     <a:prstGeom prst="rect">
                       <a:avLst/>
                     </a:prstGeom>
+                    <a:noFill/>
+                    <a:ln>
+                      <a:noFill/>
+                    </a:ln>
                   </pic:spPr>
                 </pic:pic>
               </a:graphicData>
